--- a/Sprint3_Agility_SDD.docx
+++ b/Sprint3_Agility_SDD.docx
@@ -17,8 +17,15 @@
           <w:sz w:val="36"/>
           <w:szCs w:val="36"/>
         </w:rPr>
-        <w:t xml:space="preserve">Sprint </w:t>
-      </w:r>
+        <w:t>Sprint 3 - Agility Design Document</w:t>
+      </w:r>
+    </w:p>
+    <w:p>
+      <w:pPr>
+        <w:pStyle w:val="NormalWeb"/>
+        <w:spacing w:before="0" w:beforeAutospacing="0" w:after="0" w:afterAutospacing="0" w:line="480" w:lineRule="auto"/>
+        <w:jc w:val="center"/>
+      </w:pPr>
       <w:r>
         <w:rPr>
           <w:rFonts w:ascii="Arial" w:hAnsi="Arial" w:cs="Arial"/>
@@ -28,91 +35,7 @@
           <w:sz w:val="36"/>
           <w:szCs w:val="36"/>
         </w:rPr>
-        <w:t>3</w:t>
-      </w:r>
-      <w:r>
-        <w:rPr>
-          <w:rFonts w:ascii="Arial" w:hAnsi="Arial" w:cs="Arial"/>
-          <w:b/>
-          <w:bCs/>
-          <w:color w:val="000000"/>
-          <w:sz w:val="36"/>
-          <w:szCs w:val="36"/>
-        </w:rPr>
-        <w:t xml:space="preserve"> - </w:t>
-      </w:r>
-      <w:r>
-        <w:rPr>
-          <w:rFonts w:ascii="Arial" w:hAnsi="Arial" w:cs="Arial"/>
-          <w:b/>
-          <w:bCs/>
-          <w:color w:val="000000"/>
-          <w:sz w:val="36"/>
-          <w:szCs w:val="36"/>
-        </w:rPr>
-        <w:t>Agility</w:t>
-      </w:r>
-      <w:r>
-        <w:rPr>
-          <w:rFonts w:ascii="Arial" w:hAnsi="Arial" w:cs="Arial"/>
-          <w:b/>
-          <w:bCs/>
-          <w:color w:val="000000"/>
-          <w:sz w:val="36"/>
-          <w:szCs w:val="36"/>
-        </w:rPr>
-        <w:t xml:space="preserve"> Design Document</w:t>
-      </w:r>
-    </w:p>
-    <w:p>
-      <w:pPr>
-        <w:pStyle w:val="NormalWeb"/>
-        <w:spacing w:before="0" w:beforeAutospacing="0" w:after="0" w:afterAutospacing="0" w:line="480" w:lineRule="auto"/>
-        <w:jc w:val="center"/>
-      </w:pPr>
-      <w:r>
-        <w:rPr>
-          <w:rFonts w:ascii="Arial" w:hAnsi="Arial" w:cs="Arial"/>
-          <w:b/>
-          <w:bCs/>
-          <w:color w:val="000000"/>
-          <w:sz w:val="36"/>
-          <w:szCs w:val="36"/>
-        </w:rPr>
-        <w:t>December</w:t>
-      </w:r>
-      <w:r>
-        <w:rPr>
-          <w:rFonts w:ascii="Arial" w:hAnsi="Arial" w:cs="Arial"/>
-          <w:b/>
-          <w:bCs/>
-          <w:color w:val="000000"/>
-          <w:sz w:val="36"/>
-          <w:szCs w:val="36"/>
-        </w:rPr>
-        <w:t xml:space="preserve"> </w:t>
-      </w:r>
-      <w:r>
-        <w:rPr>
-          <w:rFonts w:ascii="Arial" w:hAnsi="Arial" w:cs="Arial"/>
-          <w:b/>
-          <w:bCs/>
-          <w:color w:val="000000"/>
-          <w:sz w:val="36"/>
-          <w:szCs w:val="36"/>
-        </w:rPr>
-        <w:t>3</w:t>
-      </w:r>
-      <w:r>
-        <w:rPr>
-          <w:rFonts w:ascii="Arial" w:hAnsi="Arial" w:cs="Arial"/>
-          <w:b/>
-          <w:bCs/>
-          <w:color w:val="000000"/>
-          <w:sz w:val="36"/>
-          <w:szCs w:val="36"/>
-        </w:rPr>
-        <w:t>, 2020</w:t>
+        <w:t>December 3, 2020</w:t>
       </w:r>
     </w:p>
     <w:p>
@@ -2342,25 +2265,7 @@
         <w:rPr>
           <w:rFonts w:ascii="Arial" w:eastAsia="Times New Roman" w:hAnsi="Arial" w:cs="Arial"/>
         </w:rPr>
-        <w:t>Your robot will run the obstacle course. The course will start in a square. Then the robot will encounter 3 objects which it must avoid. Next, the robot will go over the ramp. Finally, the robot</w:t>
-      </w:r>
-      <w:r>
-        <w:rPr>
-          <w:rFonts w:ascii="Arial" w:eastAsia="Times New Roman" w:hAnsi="Arial" w:cs="Arial"/>
-        </w:rPr>
-        <w:t xml:space="preserve"> </w:t>
-      </w:r>
-      <w:r>
-        <w:rPr>
-          <w:rFonts w:ascii="Arial" w:eastAsia="Times New Roman" w:hAnsi="Arial" w:cs="Arial"/>
-        </w:rPr>
-        <w:t>will knock over as many pins as possible. Points added for each obstacle the robot completes, for each obstacle avoided and for each pin the robot topple</w:t>
-      </w:r>
-      <w:r>
-        <w:rPr>
-          <w:rFonts w:ascii="Arial" w:eastAsia="Times New Roman" w:hAnsi="Arial" w:cs="Arial"/>
-        </w:rPr>
-        <w:t>s.”</w:t>
+        <w:t>Your robot will run the obstacle course. The course will start in a square. Then the robot will encounter 3 objects which it must avoid. Next, the robot will go over the ramp. Finally, the robot will knock over as many pins as possible. Points added for each obstacle the robot completes, for each obstacle avoided and for each pin the robot topples.”</w:t>
       </w:r>
     </w:p>
     <w:p>
@@ -2900,7 +2805,15 @@
         <w:pStyle w:val="BodyText"/>
       </w:pPr>
       <w:r>
-        <w:t>Users will be Joe Colonna, John Costa, and Nicole Czerepak – students at Monmouth University. They have limited experience and technical expertise. Project will be graded by Professor Eckert. He has many years of experience and much technical knowledge.</w:t>
+        <w:t xml:space="preserve">Users will be Joe Colonna, John Costa, and Nicole </w:t>
+      </w:r>
+      <w:proofErr w:type="spellStart"/>
+      <w:r>
+        <w:t>Czerepak</w:t>
+      </w:r>
+      <w:proofErr w:type="spellEnd"/>
+      <w:r>
+        <w:t xml:space="preserve"> – students at Monmouth University. They have limited experience and technical expertise. Project will be graded by Professor Eckert. He has many years of experience and much technical knowledge.</w:t>
       </w:r>
     </w:p>
     <w:p>
@@ -2939,7 +2852,15 @@
         <w:spacing w:after="0"/>
       </w:pPr>
       <w:r>
-        <w:t>The robot is in the possession of Nicole Czerepak.</w:t>
+        <w:t xml:space="preserve">The robot is in the possession of Nicole </w:t>
+      </w:r>
+      <w:proofErr w:type="spellStart"/>
+      <w:r>
+        <w:t>Czerepak</w:t>
+      </w:r>
+      <w:proofErr w:type="spellEnd"/>
+      <w:r>
+        <w:t>.</w:t>
       </w:r>
     </w:p>
     <w:p>
@@ -4298,7 +4219,23 @@
                 <w:rFonts w:ascii="Arial" w:eastAsia="Times New Roman" w:hAnsi="Arial" w:cs="Arial"/>
                 <w:color w:val="000000"/>
               </w:rPr>
-              <w:t>Nicole Czerepak (coder/tester/robot owner)</w:t>
+              <w:t xml:space="preserve">Nicole </w:t>
+            </w:r>
+            <w:proofErr w:type="spellStart"/>
+            <w:r>
+              <w:rPr>
+                <w:rFonts w:ascii="Arial" w:eastAsia="Times New Roman" w:hAnsi="Arial" w:cs="Arial"/>
+                <w:color w:val="000000"/>
+              </w:rPr>
+              <w:t>Czerepak</w:t>
+            </w:r>
+            <w:proofErr w:type="spellEnd"/>
+            <w:r>
+              <w:rPr>
+                <w:rFonts w:ascii="Arial" w:eastAsia="Times New Roman" w:hAnsi="Arial" w:cs="Arial"/>
+                <w:color w:val="000000"/>
+              </w:rPr>
+              <w:t xml:space="preserve"> (coder/tester/robot owner)</w:t>
             </w:r>
           </w:p>
           <w:p>
@@ -4391,6 +4328,346 @@
     </w:p>
     <w:p>
       <w:pPr>
+        <w:numPr>
+          <w:ilvl w:val="0"/>
+          <w:numId w:val="8"/>
+        </w:numPr>
+        <w:spacing w:after="0" w:line="360" w:lineRule="auto"/>
+        <w:rPr>
+          <w:rFonts w:ascii="Arial" w:eastAsia="Times New Roman" w:hAnsi="Arial" w:cs="Arial"/>
+          <w:sz w:val="24"/>
+          <w:szCs w:val="24"/>
+        </w:rPr>
+      </w:pPr>
+      <w:r>
+        <w:rPr>
+          <w:rFonts w:ascii="Arial" w:eastAsia="Times New Roman" w:hAnsi="Arial" w:cs="Arial"/>
+          <w:sz w:val="24"/>
+          <w:szCs w:val="24"/>
+        </w:rPr>
+        <w:t xml:space="preserve">Robot rolls </w:t>
+      </w:r>
+      <w:r>
+        <w:rPr>
+          <w:rFonts w:ascii="Arial" w:eastAsia="Times New Roman" w:hAnsi="Arial" w:cs="Arial"/>
+          <w:sz w:val="24"/>
+          <w:szCs w:val="24"/>
+        </w:rPr>
+        <w:t xml:space="preserve">forward. </w:t>
+      </w:r>
+    </w:p>
+    <w:p>
+      <w:pPr>
+        <w:numPr>
+          <w:ilvl w:val="0"/>
+          <w:numId w:val="8"/>
+        </w:numPr>
+        <w:spacing w:after="0" w:line="360" w:lineRule="auto"/>
+        <w:rPr>
+          <w:rFonts w:ascii="Arial" w:eastAsia="Times New Roman" w:hAnsi="Arial" w:cs="Arial"/>
+          <w:sz w:val="24"/>
+          <w:szCs w:val="24"/>
+        </w:rPr>
+      </w:pPr>
+      <w:r>
+        <w:rPr>
+          <w:rFonts w:ascii="Arial" w:eastAsia="Times New Roman" w:hAnsi="Arial" w:cs="Arial"/>
+          <w:sz w:val="24"/>
+          <w:szCs w:val="24"/>
+        </w:rPr>
+        <w:t xml:space="preserve">Robot </w:t>
+      </w:r>
+      <w:r>
+        <w:rPr>
+          <w:rFonts w:ascii="Arial" w:eastAsia="Times New Roman" w:hAnsi="Arial" w:cs="Arial"/>
+          <w:sz w:val="24"/>
+          <w:szCs w:val="24"/>
+        </w:rPr>
+        <w:t xml:space="preserve">encounters the first </w:t>
+      </w:r>
+      <w:r>
+        <w:rPr>
+          <w:rFonts w:ascii="Arial" w:eastAsia="Times New Roman" w:hAnsi="Arial" w:cs="Arial"/>
+          <w:sz w:val="24"/>
+          <w:szCs w:val="24"/>
+        </w:rPr>
+        <w:t>obstacle and turns to avoid it.</w:t>
+      </w:r>
+    </w:p>
+    <w:p>
+      <w:pPr>
+        <w:numPr>
+          <w:ilvl w:val="0"/>
+          <w:numId w:val="8"/>
+        </w:numPr>
+        <w:spacing w:after="0" w:line="360" w:lineRule="auto"/>
+        <w:rPr>
+          <w:rFonts w:ascii="Arial" w:eastAsia="Times New Roman" w:hAnsi="Arial" w:cs="Arial"/>
+          <w:sz w:val="24"/>
+          <w:szCs w:val="24"/>
+        </w:rPr>
+      </w:pPr>
+      <w:r>
+        <w:rPr>
+          <w:rFonts w:ascii="Arial" w:eastAsia="Times New Roman" w:hAnsi="Arial" w:cs="Arial"/>
+          <w:sz w:val="24"/>
+          <w:szCs w:val="24"/>
+        </w:rPr>
+        <w:t xml:space="preserve">Robot </w:t>
+      </w:r>
+      <w:r>
+        <w:rPr>
+          <w:rFonts w:ascii="Arial" w:eastAsia="Times New Roman" w:hAnsi="Arial" w:cs="Arial"/>
+          <w:sz w:val="24"/>
+          <w:szCs w:val="24"/>
+        </w:rPr>
+        <w:t>continues forward.</w:t>
+      </w:r>
+      <w:r>
+        <w:rPr>
+          <w:rFonts w:ascii="Arial" w:eastAsia="Times New Roman" w:hAnsi="Arial" w:cs="Arial"/>
+          <w:sz w:val="24"/>
+          <w:szCs w:val="24"/>
+        </w:rPr>
+        <w:t xml:space="preserve"> </w:t>
+      </w:r>
+    </w:p>
+    <w:p>
+      <w:pPr>
+        <w:numPr>
+          <w:ilvl w:val="0"/>
+          <w:numId w:val="8"/>
+        </w:numPr>
+        <w:spacing w:after="0" w:line="360" w:lineRule="auto"/>
+        <w:rPr>
+          <w:rFonts w:ascii="Arial" w:eastAsia="Times New Roman" w:hAnsi="Arial" w:cs="Arial"/>
+          <w:sz w:val="24"/>
+          <w:szCs w:val="24"/>
+        </w:rPr>
+      </w:pPr>
+      <w:r>
+        <w:rPr>
+          <w:rFonts w:ascii="Arial" w:eastAsia="Times New Roman" w:hAnsi="Arial" w:cs="Arial"/>
+          <w:sz w:val="24"/>
+          <w:szCs w:val="24"/>
+        </w:rPr>
+        <w:t>Robot encounters the second obstacle and turns to avoid it.</w:t>
+      </w:r>
+    </w:p>
+    <w:p>
+      <w:pPr>
+        <w:numPr>
+          <w:ilvl w:val="0"/>
+          <w:numId w:val="8"/>
+        </w:numPr>
+        <w:spacing w:after="0" w:line="360" w:lineRule="auto"/>
+        <w:rPr>
+          <w:rFonts w:ascii="Arial" w:eastAsia="Times New Roman" w:hAnsi="Arial" w:cs="Arial"/>
+          <w:sz w:val="24"/>
+          <w:szCs w:val="24"/>
+        </w:rPr>
+      </w:pPr>
+      <w:r>
+        <w:rPr>
+          <w:rFonts w:ascii="Arial" w:eastAsia="Times New Roman" w:hAnsi="Arial" w:cs="Arial"/>
+          <w:sz w:val="24"/>
+          <w:szCs w:val="24"/>
+        </w:rPr>
+        <w:t>Robot continues forward.</w:t>
+      </w:r>
+    </w:p>
+    <w:p>
+      <w:pPr>
+        <w:numPr>
+          <w:ilvl w:val="0"/>
+          <w:numId w:val="8"/>
+        </w:numPr>
+        <w:spacing w:after="0" w:line="360" w:lineRule="auto"/>
+        <w:rPr>
+          <w:rFonts w:ascii="Arial" w:eastAsia="Times New Roman" w:hAnsi="Arial" w:cs="Arial"/>
+          <w:sz w:val="24"/>
+          <w:szCs w:val="24"/>
+        </w:rPr>
+      </w:pPr>
+      <w:r>
+        <w:rPr>
+          <w:rFonts w:ascii="Arial" w:eastAsia="Times New Roman" w:hAnsi="Arial" w:cs="Arial"/>
+          <w:sz w:val="24"/>
+          <w:szCs w:val="24"/>
+        </w:rPr>
+        <w:t xml:space="preserve">Robot </w:t>
+      </w:r>
+      <w:r>
+        <w:rPr>
+          <w:rFonts w:ascii="Arial" w:eastAsia="Times New Roman" w:hAnsi="Arial" w:cs="Arial"/>
+          <w:sz w:val="24"/>
+          <w:szCs w:val="24"/>
+        </w:rPr>
+        <w:t>encounters the third obstacle and turns to avoid it.</w:t>
+      </w:r>
+    </w:p>
+    <w:p>
+      <w:pPr>
+        <w:numPr>
+          <w:ilvl w:val="0"/>
+          <w:numId w:val="8"/>
+        </w:numPr>
+        <w:spacing w:after="0" w:line="360" w:lineRule="auto"/>
+        <w:rPr>
+          <w:rFonts w:ascii="Arial" w:eastAsia="Times New Roman" w:hAnsi="Arial" w:cs="Arial"/>
+          <w:sz w:val="24"/>
+          <w:szCs w:val="24"/>
+        </w:rPr>
+      </w:pPr>
+      <w:r>
+        <w:rPr>
+          <w:rFonts w:ascii="Arial" w:eastAsia="Times New Roman" w:hAnsi="Arial" w:cs="Arial"/>
+          <w:sz w:val="24"/>
+          <w:szCs w:val="24"/>
+        </w:rPr>
+        <w:t xml:space="preserve">Robot </w:t>
+      </w:r>
+      <w:r>
+        <w:rPr>
+          <w:rFonts w:ascii="Arial" w:eastAsia="Times New Roman" w:hAnsi="Arial" w:cs="Arial"/>
+          <w:sz w:val="24"/>
+          <w:szCs w:val="24"/>
+        </w:rPr>
+        <w:t>turns to align with ramp.</w:t>
+      </w:r>
+    </w:p>
+    <w:p>
+      <w:pPr>
+        <w:numPr>
+          <w:ilvl w:val="0"/>
+          <w:numId w:val="8"/>
+        </w:numPr>
+        <w:spacing w:after="0" w:line="360" w:lineRule="auto"/>
+        <w:rPr>
+          <w:rFonts w:ascii="Arial" w:eastAsia="Times New Roman" w:hAnsi="Arial" w:cs="Arial"/>
+          <w:sz w:val="24"/>
+          <w:szCs w:val="24"/>
+        </w:rPr>
+      </w:pPr>
+      <w:r>
+        <w:rPr>
+          <w:rFonts w:ascii="Arial" w:eastAsia="Times New Roman" w:hAnsi="Arial" w:cs="Arial"/>
+          <w:sz w:val="24"/>
+          <w:szCs w:val="24"/>
+        </w:rPr>
+        <w:t xml:space="preserve">Robot </w:t>
+      </w:r>
+      <w:r>
+        <w:rPr>
+          <w:rFonts w:ascii="Arial" w:eastAsia="Times New Roman" w:hAnsi="Arial" w:cs="Arial"/>
+          <w:sz w:val="24"/>
+          <w:szCs w:val="24"/>
+        </w:rPr>
+        <w:t>rolls</w:t>
+      </w:r>
+      <w:r>
+        <w:rPr>
+          <w:rFonts w:ascii="Arial" w:eastAsia="Times New Roman" w:hAnsi="Arial" w:cs="Arial"/>
+          <w:sz w:val="24"/>
+          <w:szCs w:val="24"/>
+        </w:rPr>
+        <w:t xml:space="preserve"> forward</w:t>
+      </w:r>
+      <w:r>
+        <w:rPr>
+          <w:rFonts w:ascii="Arial" w:eastAsia="Times New Roman" w:hAnsi="Arial" w:cs="Arial"/>
+          <w:sz w:val="24"/>
+          <w:szCs w:val="24"/>
+        </w:rPr>
+        <w:t>, picks up speed, and goes</w:t>
+      </w:r>
+      <w:r>
+        <w:rPr>
+          <w:rFonts w:ascii="Arial" w:eastAsia="Times New Roman" w:hAnsi="Arial" w:cs="Arial"/>
+          <w:sz w:val="24"/>
+          <w:szCs w:val="24"/>
+        </w:rPr>
+        <w:t xml:space="preserve"> over the ramp.</w:t>
+      </w:r>
+    </w:p>
+    <w:p>
+      <w:pPr>
+        <w:numPr>
+          <w:ilvl w:val="0"/>
+          <w:numId w:val="8"/>
+        </w:numPr>
+        <w:spacing w:after="0" w:line="360" w:lineRule="auto"/>
+        <w:rPr>
+          <w:rFonts w:ascii="Arial" w:eastAsia="Times New Roman" w:hAnsi="Arial" w:cs="Arial"/>
+          <w:sz w:val="24"/>
+          <w:szCs w:val="24"/>
+        </w:rPr>
+      </w:pPr>
+      <w:r>
+        <w:rPr>
+          <w:rFonts w:ascii="Arial" w:eastAsia="Times New Roman" w:hAnsi="Arial" w:cs="Arial"/>
+          <w:sz w:val="24"/>
+          <w:szCs w:val="24"/>
+        </w:rPr>
+        <w:t>Robot continues forward into the pins</w:t>
+      </w:r>
+      <w:r>
+        <w:rPr>
+          <w:rFonts w:ascii="Arial" w:eastAsia="Times New Roman" w:hAnsi="Arial" w:cs="Arial"/>
+          <w:sz w:val="24"/>
+          <w:szCs w:val="24"/>
+        </w:rPr>
+        <w:t>.</w:t>
+      </w:r>
+    </w:p>
+    <w:p>
+      <w:pPr>
+        <w:numPr>
+          <w:ilvl w:val="0"/>
+          <w:numId w:val="8"/>
+        </w:numPr>
+        <w:spacing w:after="0" w:line="360" w:lineRule="auto"/>
+        <w:rPr>
+          <w:rFonts w:ascii="Arial" w:eastAsia="Times New Roman" w:hAnsi="Arial" w:cs="Arial"/>
+          <w:sz w:val="24"/>
+          <w:szCs w:val="24"/>
+        </w:rPr>
+      </w:pPr>
+      <w:r>
+        <w:rPr>
+          <w:rFonts w:ascii="Arial" w:eastAsia="Times New Roman" w:hAnsi="Arial" w:cs="Arial"/>
+          <w:sz w:val="24"/>
+          <w:szCs w:val="24"/>
+        </w:rPr>
+        <w:t xml:space="preserve"> </w:t>
+      </w:r>
+      <w:r>
+        <w:rPr>
+          <w:rFonts w:ascii="Arial" w:eastAsia="Times New Roman" w:hAnsi="Arial" w:cs="Arial"/>
+          <w:sz w:val="24"/>
+          <w:szCs w:val="24"/>
+        </w:rPr>
+        <w:t xml:space="preserve">Robot </w:t>
+      </w:r>
+      <w:r>
+        <w:rPr>
+          <w:rFonts w:ascii="Arial" w:eastAsia="Times New Roman" w:hAnsi="Arial" w:cs="Arial"/>
+          <w:sz w:val="24"/>
+          <w:szCs w:val="24"/>
+        </w:rPr>
+        <w:t>stops</w:t>
+      </w:r>
+      <w:r>
+        <w:rPr>
+          <w:rFonts w:ascii="Arial" w:eastAsia="Times New Roman" w:hAnsi="Arial" w:cs="Arial"/>
+          <w:sz w:val="24"/>
+          <w:szCs w:val="24"/>
+        </w:rPr>
+        <w:t xml:space="preserve"> after knocking down the pins.</w:t>
+      </w:r>
+    </w:p>
+    <w:p>
+      <w:pPr>
         <w:pStyle w:val="NormalWeb"/>
         <w:spacing w:before="0" w:beforeAutospacing="0" w:after="0" w:afterAutospacing="0" w:line="360" w:lineRule="auto"/>
         <w:textAlignment w:val="baseline"/>
@@ -4401,15 +4678,19 @@
           <w:szCs w:val="32"/>
         </w:rPr>
       </w:pPr>
-      <w:r>
+    </w:p>
+    <w:p>
+      <w:pPr>
+        <w:pStyle w:val="NormalWeb"/>
+        <w:spacing w:before="0" w:beforeAutospacing="0" w:after="0" w:afterAutospacing="0" w:line="360" w:lineRule="auto"/>
+        <w:textAlignment w:val="baseline"/>
         <w:rPr>
           <w:rFonts w:ascii="Arial" w:hAnsi="Arial" w:cs="Arial"/>
           <w:color w:val="FF0000"/>
           <w:sz w:val="32"/>
           <w:szCs w:val="32"/>
         </w:rPr>
-        <w:t>[Insert algorithm here]</w:t>
-      </w:r>
+      </w:pPr>
     </w:p>
     <w:p>
       <w:pPr>
@@ -4517,9 +4798,18 @@
     </w:p>
     <w:p>
       <w:pPr>
-        <w:pStyle w:val="NormalWeb"/>
-        <w:spacing w:before="0" w:beforeAutospacing="0" w:after="0" w:afterAutospacing="0" w:line="360" w:lineRule="auto"/>
-        <w:textAlignment w:val="baseline"/>
+        <w:pStyle w:val="Heading2"/>
+        <w:spacing w:line="360" w:lineRule="auto"/>
+      </w:pPr>
+      <w:r>
+        <w:lastRenderedPageBreak/>
+        <w:t>System Flow</w:t>
+      </w:r>
+      <w:bookmarkEnd w:id="24"/>
+    </w:p>
+    <w:p>
+      <w:pPr>
+        <w:jc w:val="center"/>
         <w:rPr>
           <w:rFonts w:ascii="Arial" w:hAnsi="Arial" w:cs="Arial"/>
           <w:color w:val="FF0000"/>
@@ -4527,341 +4817,7 @@
           <w:szCs w:val="32"/>
         </w:rPr>
       </w:pPr>
-    </w:p>
-    <w:p>
-      <w:pPr>
-        <w:pStyle w:val="NormalWeb"/>
-        <w:spacing w:before="0" w:beforeAutospacing="0" w:after="0" w:afterAutospacing="0" w:line="360" w:lineRule="auto"/>
-        <w:textAlignment w:val="baseline"/>
-        <w:rPr>
-          <w:rFonts w:ascii="Arial" w:hAnsi="Arial" w:cs="Arial"/>
-          <w:color w:val="FF0000"/>
-          <w:sz w:val="32"/>
-          <w:szCs w:val="32"/>
-        </w:rPr>
-      </w:pPr>
-    </w:p>
-    <w:p>
-      <w:pPr>
-        <w:pStyle w:val="NormalWeb"/>
-        <w:spacing w:before="0" w:beforeAutospacing="0" w:after="0" w:afterAutospacing="0" w:line="360" w:lineRule="auto"/>
-        <w:textAlignment w:val="baseline"/>
-        <w:rPr>
-          <w:rFonts w:ascii="Arial" w:hAnsi="Arial" w:cs="Arial"/>
-          <w:color w:val="FF0000"/>
-          <w:sz w:val="32"/>
-          <w:szCs w:val="32"/>
-        </w:rPr>
-      </w:pPr>
-    </w:p>
-    <w:p>
-      <w:pPr>
-        <w:pStyle w:val="NormalWeb"/>
-        <w:spacing w:before="0" w:beforeAutospacing="0" w:after="0" w:afterAutospacing="0" w:line="360" w:lineRule="auto"/>
-        <w:textAlignment w:val="baseline"/>
-        <w:rPr>
-          <w:rFonts w:ascii="Arial" w:hAnsi="Arial" w:cs="Arial"/>
-          <w:color w:val="FF0000"/>
-          <w:sz w:val="32"/>
-          <w:szCs w:val="32"/>
-        </w:rPr>
-      </w:pPr>
-    </w:p>
-    <w:p>
-      <w:pPr>
-        <w:pStyle w:val="NormalWeb"/>
-        <w:spacing w:before="0" w:beforeAutospacing="0" w:after="0" w:afterAutospacing="0" w:line="360" w:lineRule="auto"/>
-        <w:textAlignment w:val="baseline"/>
-        <w:rPr>
-          <w:rFonts w:ascii="Arial" w:hAnsi="Arial" w:cs="Arial"/>
-          <w:color w:val="FF0000"/>
-          <w:sz w:val="32"/>
-          <w:szCs w:val="32"/>
-        </w:rPr>
-      </w:pPr>
-    </w:p>
-    <w:p>
-      <w:pPr>
-        <w:pStyle w:val="NormalWeb"/>
-        <w:spacing w:before="0" w:beforeAutospacing="0" w:after="0" w:afterAutospacing="0" w:line="360" w:lineRule="auto"/>
-        <w:textAlignment w:val="baseline"/>
-        <w:rPr>
-          <w:rFonts w:ascii="Arial" w:hAnsi="Arial" w:cs="Arial"/>
-          <w:color w:val="FF0000"/>
-          <w:sz w:val="32"/>
-          <w:szCs w:val="32"/>
-        </w:rPr>
-      </w:pPr>
-    </w:p>
-    <w:p>
-      <w:pPr>
-        <w:pStyle w:val="NormalWeb"/>
-        <w:spacing w:before="0" w:beforeAutospacing="0" w:after="0" w:afterAutospacing="0" w:line="360" w:lineRule="auto"/>
-        <w:textAlignment w:val="baseline"/>
-        <w:rPr>
-          <w:rFonts w:ascii="Arial" w:hAnsi="Arial" w:cs="Arial"/>
-          <w:color w:val="FF0000"/>
-          <w:sz w:val="32"/>
-          <w:szCs w:val="32"/>
-        </w:rPr>
-      </w:pPr>
-    </w:p>
-    <w:p>
-      <w:pPr>
-        <w:pStyle w:val="Heading2"/>
-        <w:spacing w:line="360" w:lineRule="auto"/>
-      </w:pPr>
-      <w:r>
-        <w:lastRenderedPageBreak/>
-        <w:t>System Flow</w:t>
-      </w:r>
-      <w:bookmarkEnd w:id="24"/>
-    </w:p>
-    <w:p>
-      <w:pPr>
-        <w:rPr>
-          <w:rFonts w:ascii="Arial" w:hAnsi="Arial" w:cs="Arial"/>
-          <w:color w:val="FF0000"/>
-          <w:sz w:val="32"/>
-          <w:szCs w:val="32"/>
-        </w:rPr>
-      </w:pPr>
-      <w:r>
-        <w:rPr>
-          <w:rFonts w:ascii="Arial" w:hAnsi="Arial" w:cs="Arial"/>
-          <w:color w:val="FF0000"/>
-          <w:sz w:val="32"/>
-          <w:szCs w:val="32"/>
-        </w:rPr>
-        <w:t>[Insert flowchart here]</w:t>
-      </w:r>
-    </w:p>
-    <w:p>
-      <w:pPr>
-        <w:rPr>
-          <w:rFonts w:ascii="Arial" w:hAnsi="Arial" w:cs="Arial"/>
-          <w:color w:val="FF0000"/>
-          <w:sz w:val="32"/>
-          <w:szCs w:val="32"/>
-        </w:rPr>
-      </w:pPr>
-    </w:p>
-    <w:p>
-      <w:pPr>
-        <w:rPr>
-          <w:rFonts w:ascii="Arial" w:hAnsi="Arial" w:cs="Arial"/>
-          <w:color w:val="FF0000"/>
-          <w:sz w:val="32"/>
-          <w:szCs w:val="32"/>
-        </w:rPr>
-      </w:pPr>
-    </w:p>
-    <w:p>
-      <w:pPr>
-        <w:rPr>
-          <w:rFonts w:ascii="Arial" w:hAnsi="Arial" w:cs="Arial"/>
-          <w:color w:val="FF0000"/>
-          <w:sz w:val="32"/>
-          <w:szCs w:val="32"/>
-        </w:rPr>
-      </w:pPr>
-    </w:p>
-    <w:p>
-      <w:pPr>
-        <w:rPr>
-          <w:rFonts w:ascii="Arial" w:hAnsi="Arial" w:cs="Arial"/>
-          <w:color w:val="FF0000"/>
-          <w:sz w:val="32"/>
-          <w:szCs w:val="32"/>
-        </w:rPr>
-      </w:pPr>
-    </w:p>
-    <w:p>
-      <w:pPr>
-        <w:rPr>
-          <w:rFonts w:ascii="Arial" w:hAnsi="Arial" w:cs="Arial"/>
-          <w:color w:val="FF0000"/>
-          <w:sz w:val="32"/>
-          <w:szCs w:val="32"/>
-        </w:rPr>
-      </w:pPr>
-    </w:p>
-    <w:p>
-      <w:pPr>
-        <w:rPr>
-          <w:rFonts w:ascii="Arial" w:hAnsi="Arial" w:cs="Arial"/>
-          <w:color w:val="FF0000"/>
-          <w:sz w:val="32"/>
-          <w:szCs w:val="32"/>
-        </w:rPr>
-      </w:pPr>
-    </w:p>
-    <w:p>
-      <w:pPr>
-        <w:rPr>
-          <w:rFonts w:ascii="Arial" w:hAnsi="Arial" w:cs="Arial"/>
-          <w:color w:val="FF0000"/>
-          <w:sz w:val="32"/>
-          <w:szCs w:val="32"/>
-        </w:rPr>
-      </w:pPr>
-    </w:p>
-    <w:p>
-      <w:pPr>
-        <w:rPr>
-          <w:rFonts w:ascii="Arial" w:hAnsi="Arial" w:cs="Arial"/>
-          <w:color w:val="FF0000"/>
-          <w:sz w:val="32"/>
-          <w:szCs w:val="32"/>
-        </w:rPr>
-      </w:pPr>
-    </w:p>
-    <w:p>
-      <w:pPr>
-        <w:rPr>
-          <w:rFonts w:ascii="Arial" w:hAnsi="Arial" w:cs="Arial"/>
-          <w:color w:val="FF0000"/>
-          <w:sz w:val="32"/>
-          <w:szCs w:val="32"/>
-        </w:rPr>
-      </w:pPr>
-    </w:p>
-    <w:p>
-      <w:pPr>
-        <w:rPr>
-          <w:rFonts w:ascii="Arial" w:hAnsi="Arial" w:cs="Arial"/>
-          <w:color w:val="FF0000"/>
-          <w:sz w:val="32"/>
-          <w:szCs w:val="32"/>
-        </w:rPr>
-      </w:pPr>
-    </w:p>
-    <w:p>
-      <w:pPr>
-        <w:rPr>
-          <w:rFonts w:ascii="Arial" w:hAnsi="Arial" w:cs="Arial"/>
-          <w:color w:val="FF0000"/>
-          <w:sz w:val="32"/>
-          <w:szCs w:val="32"/>
-        </w:rPr>
-      </w:pPr>
-    </w:p>
-    <w:p>
-      <w:pPr>
-        <w:rPr>
-          <w:rFonts w:ascii="Arial" w:hAnsi="Arial" w:cs="Arial"/>
-          <w:color w:val="FF0000"/>
-          <w:sz w:val="32"/>
-          <w:szCs w:val="32"/>
-        </w:rPr>
-      </w:pPr>
-    </w:p>
-    <w:p>
-      <w:pPr>
-        <w:rPr>
-          <w:rFonts w:ascii="Arial" w:hAnsi="Arial" w:cs="Arial"/>
-          <w:color w:val="FF0000"/>
-          <w:sz w:val="32"/>
-          <w:szCs w:val="32"/>
-        </w:rPr>
-      </w:pPr>
-    </w:p>
-    <w:p>
-      <w:pPr>
-        <w:rPr>
-          <w:rFonts w:ascii="Arial" w:hAnsi="Arial" w:cs="Arial"/>
-          <w:color w:val="FF0000"/>
-          <w:sz w:val="32"/>
-          <w:szCs w:val="32"/>
-        </w:rPr>
-      </w:pPr>
-    </w:p>
-    <w:p>
-      <w:pPr>
-        <w:rPr>
-          <w:rFonts w:ascii="Arial" w:hAnsi="Arial" w:cs="Arial"/>
-          <w:color w:val="FF0000"/>
-          <w:sz w:val="32"/>
-          <w:szCs w:val="32"/>
-        </w:rPr>
-      </w:pPr>
-    </w:p>
-    <w:p>
-      <w:pPr>
-        <w:rPr>
-          <w:rFonts w:ascii="Arial" w:hAnsi="Arial" w:cs="Arial"/>
-          <w:color w:val="FF0000"/>
-          <w:sz w:val="32"/>
-          <w:szCs w:val="32"/>
-        </w:rPr>
-      </w:pPr>
-    </w:p>
-    <w:p>
-      <w:pPr>
-        <w:rPr>
-          <w:rFonts w:ascii="Arial" w:hAnsi="Arial" w:cs="Arial"/>
-          <w:color w:val="FF0000"/>
-          <w:sz w:val="32"/>
-          <w:szCs w:val="32"/>
-        </w:rPr>
-      </w:pPr>
-    </w:p>
-    <w:p>
-      <w:pPr>
-        <w:rPr>
-          <w:rFonts w:ascii="Arial" w:hAnsi="Arial" w:cs="Arial"/>
-          <w:color w:val="FF0000"/>
-          <w:sz w:val="32"/>
-          <w:szCs w:val="32"/>
-        </w:rPr>
-      </w:pPr>
-    </w:p>
-    <w:p>
-      <w:pPr>
-        <w:rPr>
-          <w:rFonts w:ascii="Arial" w:hAnsi="Arial" w:cs="Arial"/>
-          <w:color w:val="FF0000"/>
-          <w:sz w:val="32"/>
-          <w:szCs w:val="32"/>
-        </w:rPr>
-      </w:pPr>
-    </w:p>
-    <w:p>
-      <w:pPr>
-        <w:rPr>
-          <w:rFonts w:ascii="Arial" w:hAnsi="Arial" w:cs="Arial"/>
-          <w:color w:val="FF0000"/>
-          <w:sz w:val="32"/>
-          <w:szCs w:val="32"/>
-        </w:rPr>
-      </w:pPr>
-    </w:p>
-    <w:p>
-      <w:pPr>
-        <w:pStyle w:val="Heading2"/>
-      </w:pPr>
-      <w:bookmarkStart w:id="25" w:name="_Toc21616871"/>
-      <w:r>
-        <w:lastRenderedPageBreak/>
-        <w:t>Software</w:t>
-      </w:r>
-      <w:bookmarkEnd w:id="25"/>
-    </w:p>
-    <w:p>
-      <w:pPr>
-        <w:rPr>
-          <w:rFonts w:ascii="Arial" w:hAnsi="Arial" w:cs="Arial"/>
-        </w:rPr>
-      </w:pPr>
-      <w:r>
-        <w:rPr>
-          <w:rFonts w:ascii="Arial" w:hAnsi="Arial" w:cs="Arial"/>
-        </w:rPr>
-        <w:t>The software used to develop and deploy this application is Sphero EDU. The code will be programmed using its block code program. The robot will be connected to Sphero, and then the code will be executed. Pictured below is the completed block code and sensor data.</w:t>
-      </w:r>
-    </w:p>
-    <w:p>
-      <w:pPr>
+      <w:r>
         <w:rPr>
           <w:rFonts w:ascii="Arial" w:hAnsi="Arial" w:cs="Arial"/>
           <w:noProof/>
@@ -4869,8 +4825,76 @@
           <w:sz w:val="32"/>
           <w:szCs w:val="32"/>
         </w:rPr>
-      </w:pPr>
-      <w:r>
+        <w:drawing>
+          <wp:inline distT="0" distB="0" distL="0" distR="0" wp14:anchorId="71FAB515" wp14:editId="7FE3040C">
+            <wp:extent cx="1809750" cy="7873834"/>
+            <wp:effectExtent l="0" t="0" r="0" b="0"/>
+            <wp:docPr id="3" name="Picture 3" descr="Graphical user interface, text, application&#10;&#10;Description automatically generated"/>
+            <wp:cNvGraphicFramePr>
+              <a:graphicFrameLocks xmlns:a="http://schemas.openxmlformats.org/drawingml/2006/main" noChangeAspect="1"/>
+            </wp:cNvGraphicFramePr>
+            <a:graphic xmlns:a="http://schemas.openxmlformats.org/drawingml/2006/main">
+              <a:graphicData uri="http://schemas.openxmlformats.org/drawingml/2006/picture">
+                <pic:pic xmlns:pic="http://schemas.openxmlformats.org/drawingml/2006/picture">
+                  <pic:nvPicPr>
+                    <pic:cNvPr id="3" name="Picture 3" descr="Graphical user interface, text, application&#10;&#10;Description automatically generated"/>
+                    <pic:cNvPicPr/>
+                  </pic:nvPicPr>
+                  <pic:blipFill>
+                    <a:blip r:embed="rId7">
+                      <a:extLst>
+                        <a:ext uri="{28A0092B-C50C-407E-A947-70E740481C1C}">
+                          <a14:useLocalDpi xmlns:a14="http://schemas.microsoft.com/office/drawing/2010/main" val="0"/>
+                        </a:ext>
+                      </a:extLst>
+                    </a:blip>
+                    <a:stretch>
+                      <a:fillRect/>
+                    </a:stretch>
+                  </pic:blipFill>
+                  <pic:spPr>
+                    <a:xfrm>
+                      <a:off x="0" y="0"/>
+                      <a:ext cx="1811402" cy="7881023"/>
+                    </a:xfrm>
+                    <a:prstGeom prst="rect">
+                      <a:avLst/>
+                    </a:prstGeom>
+                  </pic:spPr>
+                </pic:pic>
+              </a:graphicData>
+            </a:graphic>
+          </wp:inline>
+        </w:drawing>
+      </w:r>
+    </w:p>
+    <w:p>
+      <w:pPr>
+        <w:pStyle w:val="Heading2"/>
+      </w:pPr>
+      <w:bookmarkStart w:id="25" w:name="_Toc21616871"/>
+      <w:r>
+        <w:lastRenderedPageBreak/>
+        <w:t>Software</w:t>
+      </w:r>
+      <w:bookmarkEnd w:id="25"/>
+    </w:p>
+    <w:p>
+      <w:pPr>
+        <w:rPr>
+          <w:rFonts w:ascii="Arial" w:hAnsi="Arial" w:cs="Arial"/>
+        </w:rPr>
+      </w:pPr>
+      <w:r>
+        <w:rPr>
+          <w:rFonts w:ascii="Arial" w:hAnsi="Arial" w:cs="Arial"/>
+        </w:rPr>
+        <w:t>The software used to develop and deploy this application is Sphero EDU. The code will be programmed using its block code program. The robot will be connected to Sphero, and then the code will be executed. Pictured below is the completed block code and sensor data.</w:t>
+      </w:r>
+    </w:p>
+    <w:p>
+      <w:pPr>
+        <w:jc w:val="center"/>
         <w:rPr>
           <w:rFonts w:ascii="Arial" w:hAnsi="Arial" w:cs="Arial"/>
           <w:noProof/>
@@ -4878,11 +4902,8 @@
           <w:sz w:val="32"/>
           <w:szCs w:val="32"/>
         </w:rPr>
-        <w:t>[Insert pic of block code and sensor data here]</w:t>
-      </w:r>
-    </w:p>
-    <w:p>
-      <w:pPr>
+      </w:pPr>
+      <w:r>
         <w:rPr>
           <w:rFonts w:ascii="Arial" w:hAnsi="Arial" w:cs="Arial"/>
           <w:noProof/>
@@ -4890,7 +4911,82 @@
           <w:sz w:val="32"/>
           <w:szCs w:val="32"/>
         </w:rPr>
-      </w:pPr>
+        <w:drawing>
+          <wp:inline distT="0" distB="0" distL="0" distR="0" wp14:anchorId="2F30C1C4" wp14:editId="6076AF11">
+            <wp:extent cx="5943600" cy="3636010"/>
+            <wp:effectExtent l="0" t="0" r="0" b="2540"/>
+            <wp:docPr id="2" name="Picture 2" descr="Graphical user interface, chart&#10;&#10;Description automatically generated"/>
+            <wp:cNvGraphicFramePr>
+              <a:graphicFrameLocks xmlns:a="http://schemas.openxmlformats.org/drawingml/2006/main" noChangeAspect="1"/>
+            </wp:cNvGraphicFramePr>
+            <a:graphic xmlns:a="http://schemas.openxmlformats.org/drawingml/2006/main">
+              <a:graphicData uri="http://schemas.openxmlformats.org/drawingml/2006/picture">
+                <pic:pic xmlns:pic="http://schemas.openxmlformats.org/drawingml/2006/picture">
+                  <pic:nvPicPr>
+                    <pic:cNvPr id="2" name="Picture 2" descr="Graphical user interface, chart&#10;&#10;Description automatically generated"/>
+                    <pic:cNvPicPr/>
+                  </pic:nvPicPr>
+                  <pic:blipFill>
+                    <a:blip r:embed="rId8" cstate="print">
+                      <a:extLst>
+                        <a:ext uri="{28A0092B-C50C-407E-A947-70E740481C1C}">
+                          <a14:useLocalDpi xmlns:a14="http://schemas.microsoft.com/office/drawing/2010/main" val="0"/>
+                        </a:ext>
+                      </a:extLst>
+                    </a:blip>
+                    <a:stretch>
+                      <a:fillRect/>
+                    </a:stretch>
+                  </pic:blipFill>
+                  <pic:spPr>
+                    <a:xfrm>
+                      <a:off x="0" y="0"/>
+                      <a:ext cx="5943600" cy="3636010"/>
+                    </a:xfrm>
+                    <a:prstGeom prst="rect">
+                      <a:avLst/>
+                    </a:prstGeom>
+                  </pic:spPr>
+                </pic:pic>
+              </a:graphicData>
+            </a:graphic>
+          </wp:inline>
+        </w:drawing>
+      </w:r>
+    </w:p>
+    <w:p>
+      <w:pPr>
+        <w:pStyle w:val="Heading2"/>
+      </w:pPr>
+      <w:bookmarkStart w:id="26" w:name="_Toc21616872"/>
+      <w:r>
+        <w:t>Hardware</w:t>
+      </w:r>
+      <w:bookmarkEnd w:id="26"/>
+    </w:p>
+    <w:p>
+      <w:pPr>
+        <w:rPr>
+          <w:rFonts w:ascii="Arial" w:hAnsi="Arial" w:cs="Arial"/>
+        </w:rPr>
+      </w:pPr>
+      <w:r>
+        <w:rPr>
+          <w:rFonts w:ascii="Arial" w:hAnsi="Arial" w:cs="Arial"/>
+        </w:rPr>
+        <w:t>Besides a computer, the only hardware required is the robot that goes along with Sphero EDU.</w:t>
+      </w:r>
+    </w:p>
+    <w:p>
+      <w:pPr>
+        <w:pStyle w:val="Heading2"/>
+        <w:spacing w:line="360" w:lineRule="auto"/>
+      </w:pPr>
+      <w:bookmarkStart w:id="27" w:name="_Toc21616873"/>
+      <w:r>
+        <w:t>Test Plan</w:t>
+      </w:r>
+      <w:bookmarkEnd w:id="27"/>
     </w:p>
     <w:p>
       <w:pPr>
@@ -4901,24 +4997,21 @@
           <w:szCs w:val="32"/>
         </w:rPr>
       </w:pPr>
-    </w:p>
-    <w:p>
-      <w:pPr>
+      <w:r>
         <w:rPr>
           <w:rFonts w:ascii="Arial" w:hAnsi="Arial" w:cs="Arial"/>
           <w:color w:val="FF0000"/>
           <w:sz w:val="32"/>
           <w:szCs w:val="32"/>
         </w:rPr>
-      </w:pPr>
+        <w:t>[Insert test plan table here]</w:t>
+      </w:r>
     </w:p>
     <w:p>
       <w:pPr>
         <w:rPr>
           <w:rFonts w:ascii="Arial" w:hAnsi="Arial" w:cs="Arial"/>
           <w:color w:val="FF0000"/>
-          <w:sz w:val="32"/>
-          <w:szCs w:val="32"/>
         </w:rPr>
       </w:pPr>
     </w:p>
@@ -4927,8 +5020,6 @@
         <w:rPr>
           <w:rFonts w:ascii="Arial" w:hAnsi="Arial" w:cs="Arial"/>
           <w:color w:val="FF0000"/>
-          <w:sz w:val="32"/>
-          <w:szCs w:val="32"/>
         </w:rPr>
       </w:pPr>
     </w:p>
@@ -4937,8 +5028,6 @@
         <w:rPr>
           <w:rFonts w:ascii="Arial" w:hAnsi="Arial" w:cs="Arial"/>
           <w:color w:val="FF0000"/>
-          <w:sz w:val="32"/>
-          <w:szCs w:val="32"/>
         </w:rPr>
       </w:pPr>
     </w:p>
@@ -4947,8 +5036,6 @@
         <w:rPr>
           <w:rFonts w:ascii="Arial" w:hAnsi="Arial" w:cs="Arial"/>
           <w:color w:val="FF0000"/>
-          <w:sz w:val="32"/>
-          <w:szCs w:val="32"/>
         </w:rPr>
       </w:pPr>
     </w:p>
@@ -4957,157 +5044,46 @@
         <w:rPr>
           <w:rFonts w:ascii="Arial" w:hAnsi="Arial" w:cs="Arial"/>
           <w:color w:val="FF0000"/>
-          <w:sz w:val="32"/>
-          <w:szCs w:val="32"/>
-        </w:rPr>
-      </w:pPr>
-    </w:p>
-    <w:p>
-      <w:pPr>
-        <w:pStyle w:val="Heading2"/>
-      </w:pPr>
-      <w:bookmarkStart w:id="26" w:name="_Toc21616872"/>
-      <w:r>
-        <w:t>Hardware</w:t>
-      </w:r>
-      <w:bookmarkEnd w:id="26"/>
+        </w:rPr>
+      </w:pPr>
     </w:p>
     <w:p>
       <w:pPr>
         <w:rPr>
           <w:rFonts w:ascii="Arial" w:hAnsi="Arial" w:cs="Arial"/>
-        </w:rPr>
-      </w:pPr>
-      <w:r>
+          <w:color w:val="FF0000"/>
+        </w:rPr>
+      </w:pPr>
+    </w:p>
+    <w:p>
+      <w:pPr>
         <w:rPr>
           <w:rFonts w:ascii="Arial" w:hAnsi="Arial" w:cs="Arial"/>
-        </w:rPr>
-        <w:t>Besides a computer, the only hardware required is the robot that goes along with Sphero EDU.</w:t>
-      </w:r>
+          <w:color w:val="FF0000"/>
+        </w:rPr>
+      </w:pPr>
+    </w:p>
+    <w:p>
+      <w:pPr>
+        <w:rPr>
+          <w:rFonts w:ascii="Arial" w:hAnsi="Arial" w:cs="Arial"/>
+          <w:color w:val="FF0000"/>
+        </w:rPr>
+      </w:pPr>
+    </w:p>
+    <w:p>
+      <w:pPr>
+        <w:rPr>
+          <w:rFonts w:ascii="Arial" w:hAnsi="Arial" w:cs="Arial"/>
+          <w:color w:val="FF0000"/>
+        </w:rPr>
+      </w:pPr>
     </w:p>
     <w:p>
       <w:pPr>
         <w:pStyle w:val="Heading2"/>
         <w:spacing w:line="360" w:lineRule="auto"/>
       </w:pPr>
-      <w:bookmarkStart w:id="27" w:name="_Toc21616873"/>
-      <w:r>
-        <w:t>Test Plan</w:t>
-      </w:r>
-      <w:bookmarkEnd w:id="27"/>
-    </w:p>
-    <w:p>
-      <w:pPr>
-        <w:rPr>
-          <w:rFonts w:ascii="Arial" w:hAnsi="Arial" w:cs="Arial"/>
-          <w:color w:val="FF0000"/>
-          <w:sz w:val="32"/>
-          <w:szCs w:val="32"/>
-        </w:rPr>
-      </w:pPr>
-      <w:r>
-        <w:rPr>
-          <w:rFonts w:ascii="Arial" w:hAnsi="Arial" w:cs="Arial"/>
-          <w:color w:val="FF0000"/>
-          <w:sz w:val="32"/>
-          <w:szCs w:val="32"/>
-        </w:rPr>
-        <w:t>[Insert test plan table here]</w:t>
-      </w:r>
-    </w:p>
-    <w:p>
-      <w:pPr>
-        <w:rPr>
-          <w:rFonts w:ascii="Arial" w:hAnsi="Arial" w:cs="Arial"/>
-          <w:color w:val="FF0000"/>
-        </w:rPr>
-      </w:pPr>
-    </w:p>
-    <w:p>
-      <w:pPr>
-        <w:rPr>
-          <w:rFonts w:ascii="Arial" w:hAnsi="Arial" w:cs="Arial"/>
-          <w:color w:val="FF0000"/>
-        </w:rPr>
-      </w:pPr>
-    </w:p>
-    <w:p>
-      <w:pPr>
-        <w:rPr>
-          <w:rFonts w:ascii="Arial" w:hAnsi="Arial" w:cs="Arial"/>
-          <w:color w:val="FF0000"/>
-        </w:rPr>
-      </w:pPr>
-    </w:p>
-    <w:p>
-      <w:pPr>
-        <w:rPr>
-          <w:rFonts w:ascii="Arial" w:hAnsi="Arial" w:cs="Arial"/>
-          <w:color w:val="FF0000"/>
-        </w:rPr>
-      </w:pPr>
-    </w:p>
-    <w:p>
-      <w:pPr>
-        <w:rPr>
-          <w:rFonts w:ascii="Arial" w:hAnsi="Arial" w:cs="Arial"/>
-          <w:color w:val="FF0000"/>
-        </w:rPr>
-      </w:pPr>
-    </w:p>
-    <w:p>
-      <w:pPr>
-        <w:rPr>
-          <w:rFonts w:ascii="Arial" w:hAnsi="Arial" w:cs="Arial"/>
-          <w:color w:val="FF0000"/>
-        </w:rPr>
-      </w:pPr>
-    </w:p>
-    <w:p>
-      <w:pPr>
-        <w:rPr>
-          <w:rFonts w:ascii="Arial" w:hAnsi="Arial" w:cs="Arial"/>
-          <w:color w:val="FF0000"/>
-        </w:rPr>
-      </w:pPr>
-    </w:p>
-    <w:p>
-      <w:pPr>
-        <w:rPr>
-          <w:rFonts w:ascii="Arial" w:hAnsi="Arial" w:cs="Arial"/>
-          <w:color w:val="FF0000"/>
-        </w:rPr>
-      </w:pPr>
-    </w:p>
-    <w:p>
-      <w:pPr>
-        <w:rPr>
-          <w:rFonts w:ascii="Arial" w:hAnsi="Arial" w:cs="Arial"/>
-          <w:color w:val="FF0000"/>
-        </w:rPr>
-      </w:pPr>
-    </w:p>
-    <w:p>
-      <w:pPr>
-        <w:rPr>
-          <w:rFonts w:ascii="Arial" w:hAnsi="Arial" w:cs="Arial"/>
-          <w:color w:val="FF0000"/>
-        </w:rPr>
-      </w:pPr>
-    </w:p>
-    <w:p>
-      <w:pPr>
-        <w:rPr>
-          <w:rFonts w:ascii="Arial" w:hAnsi="Arial" w:cs="Arial"/>
-          <w:color w:val="FF0000"/>
-        </w:rPr>
-      </w:pPr>
-    </w:p>
-    <w:p>
-      <w:pPr>
-        <w:pStyle w:val="Heading2"/>
-        <w:spacing w:line="360" w:lineRule="auto"/>
-      </w:pPr>
       <w:bookmarkStart w:id="28" w:name="_Toc21616874"/>
       <w:r>
         <w:lastRenderedPageBreak/>
@@ -5117,132 +5093,2480 @@
     </w:p>
     <w:p>
       <w:pPr>
-        <w:spacing w:before="240" w:after="240" w:line="600" w:lineRule="auto"/>
-        <w:rPr>
-          <w:rFonts w:ascii="Arial" w:hAnsi="Arial" w:cs="Arial"/>
-          <w:color w:val="FF0000"/>
-          <w:sz w:val="32"/>
-          <w:szCs w:val="32"/>
-        </w:rPr>
-      </w:pPr>
-      <w:r>
-        <w:rPr>
-          <w:rFonts w:ascii="Arial" w:hAnsi="Arial" w:cs="Arial"/>
-          <w:color w:val="FF0000"/>
-          <w:sz w:val="32"/>
-          <w:szCs w:val="32"/>
-        </w:rPr>
-        <w:t>[Insert Gantt Chart here]</w:t>
-      </w:r>
-    </w:p>
-    <w:p>
-      <w:pPr>
-        <w:spacing w:before="240" w:after="240" w:line="600" w:lineRule="auto"/>
-        <w:rPr>
-          <w:rFonts w:ascii="Arial" w:hAnsi="Arial" w:cs="Arial"/>
-          <w:color w:val="FF0000"/>
-        </w:rPr>
-      </w:pPr>
-    </w:p>
-    <w:p>
-      <w:pPr>
-        <w:spacing w:before="240" w:after="240" w:line="600" w:lineRule="auto"/>
-        <w:rPr>
-          <w:rFonts w:ascii="Arial" w:hAnsi="Arial" w:cs="Arial"/>
-          <w:color w:val="FF0000"/>
-        </w:rPr>
-      </w:pPr>
-    </w:p>
-    <w:p>
-      <w:pPr>
-        <w:spacing w:before="240" w:after="240" w:line="600" w:lineRule="auto"/>
-        <w:rPr>
-          <w:rFonts w:ascii="Arial" w:hAnsi="Arial" w:cs="Arial"/>
-          <w:color w:val="FF0000"/>
-        </w:rPr>
-      </w:pPr>
-    </w:p>
-    <w:p>
-      <w:pPr>
-        <w:spacing w:before="240" w:after="240" w:line="600" w:lineRule="auto"/>
-        <w:rPr>
-          <w:rFonts w:ascii="Arial" w:hAnsi="Arial" w:cs="Arial"/>
-          <w:color w:val="FF0000"/>
-        </w:rPr>
-      </w:pPr>
-    </w:p>
-    <w:p>
-      <w:pPr>
-        <w:spacing w:before="240" w:after="240" w:line="600" w:lineRule="auto"/>
-        <w:rPr>
-          <w:rFonts w:ascii="Arial" w:hAnsi="Arial" w:cs="Arial"/>
-          <w:color w:val="FF0000"/>
-        </w:rPr>
-      </w:pPr>
-    </w:p>
-    <w:p>
-      <w:pPr>
-        <w:spacing w:before="240" w:after="240" w:line="600" w:lineRule="auto"/>
-        <w:rPr>
-          <w:rFonts w:ascii="Arial" w:hAnsi="Arial" w:cs="Arial"/>
-          <w:color w:val="FF0000"/>
-        </w:rPr>
-      </w:pPr>
-    </w:p>
-    <w:p>
-      <w:pPr>
-        <w:spacing w:before="240" w:after="240" w:line="600" w:lineRule="auto"/>
-        <w:rPr>
-          <w:rFonts w:ascii="Arial" w:hAnsi="Arial" w:cs="Arial"/>
-          <w:color w:val="FF0000"/>
-        </w:rPr>
-      </w:pPr>
-    </w:p>
-    <w:p>
-      <w:pPr>
-        <w:spacing w:before="240" w:after="240" w:line="600" w:lineRule="auto"/>
-        <w:rPr>
-          <w:rFonts w:ascii="Arial" w:hAnsi="Arial" w:cs="Arial"/>
-          <w:color w:val="FF0000"/>
-        </w:rPr>
-      </w:pPr>
-    </w:p>
-    <w:p>
-      <w:pPr>
-        <w:spacing w:before="240" w:after="240" w:line="600" w:lineRule="auto"/>
-        <w:rPr>
-          <w:rFonts w:ascii="Arial" w:hAnsi="Arial" w:cs="Arial"/>
-          <w:color w:val="FF0000"/>
-        </w:rPr>
-      </w:pPr>
-    </w:p>
-    <w:p>
-      <w:pPr>
-        <w:spacing w:before="240" w:after="240" w:line="600" w:lineRule="auto"/>
-        <w:rPr>
-          <w:rFonts w:ascii="Arial" w:hAnsi="Arial" w:cs="Arial"/>
-          <w:color w:val="FF0000"/>
-        </w:rPr>
-      </w:pPr>
-    </w:p>
-    <w:p>
-      <w:pPr>
-        <w:spacing w:before="240" w:after="240" w:line="600" w:lineRule="auto"/>
-        <w:rPr>
-          <w:rFonts w:ascii="Arial" w:hAnsi="Arial" w:cs="Arial"/>
-          <w:color w:val="FF0000"/>
-        </w:rPr>
-      </w:pPr>
-    </w:p>
-    <w:p>
-      <w:pPr>
-        <w:spacing w:before="240" w:after="240" w:line="600" w:lineRule="auto"/>
-        <w:rPr>
-          <w:rFonts w:ascii="Arial" w:hAnsi="Arial" w:cs="Arial"/>
-          <w:color w:val="FF0000"/>
-        </w:rPr>
-      </w:pPr>
-    </w:p>
+        <w:spacing w:after="0"/>
+        <w:rPr>
+          <w:sz w:val="8"/>
+          <w:szCs w:val="8"/>
+        </w:rPr>
+      </w:pPr>
+    </w:p>
+    <w:tbl>
+      <w:tblPr>
+        <w:tblW w:w="8738" w:type="dxa"/>
+        <w:jc w:val="center"/>
+        <w:tblBorders>
+          <w:top w:val="nil"/>
+          <w:left w:val="nil"/>
+          <w:bottom w:val="nil"/>
+          <w:right w:val="nil"/>
+          <w:insideH w:val="nil"/>
+          <w:insideV w:val="nil"/>
+        </w:tblBorders>
+        <w:tblLayout w:type="fixed"/>
+        <w:tblLook w:val="0600" w:firstRow="0" w:lastRow="0" w:firstColumn="0" w:lastColumn="0" w:noHBand="1" w:noVBand="1"/>
+      </w:tblPr>
+      <w:tblGrid>
+        <w:gridCol w:w="2250"/>
+        <w:gridCol w:w="1710"/>
+        <w:gridCol w:w="1381"/>
+        <w:gridCol w:w="1449"/>
+        <w:gridCol w:w="1948"/>
+      </w:tblGrid>
+      <w:tr>
+        <w:trPr>
+          <w:trHeight w:val="659"/>
+          <w:jc w:val="center"/>
+        </w:trPr>
+        <w:tc>
+          <w:tcPr>
+            <w:tcW w:w="2250" w:type="dxa"/>
+            <w:tcBorders>
+              <w:top w:val="nil"/>
+              <w:left w:val="nil"/>
+              <w:bottom w:val="nil"/>
+              <w:right w:val="nil"/>
+            </w:tcBorders>
+            <w:tcMar>
+              <w:top w:w="0" w:type="dxa"/>
+              <w:left w:w="0" w:type="dxa"/>
+              <w:bottom w:w="0" w:type="dxa"/>
+              <w:right w:w="0" w:type="dxa"/>
+            </w:tcMar>
+            <w:vAlign w:val="center"/>
+          </w:tcPr>
+          <w:p>
+            <w:pPr>
+              <w:widowControl w:val="0"/>
+              <w:ind w:left="-9360" w:right="-9360"/>
+              <w:jc w:val="center"/>
+              <w:rPr>
+                <w:b/>
+                <w:color w:val="735773"/>
+                <w:sz w:val="24"/>
+                <w:szCs w:val="24"/>
+              </w:rPr>
+            </w:pPr>
+            <w:r>
+              <w:rPr>
+                <w:b/>
+                <w:color w:val="735773"/>
+                <w:sz w:val="32"/>
+                <w:szCs w:val="32"/>
+              </w:rPr>
+              <w:t xml:space="preserve">Sprint </w:t>
+            </w:r>
+            <w:r>
+              <w:rPr>
+                <w:b/>
+                <w:color w:val="735773"/>
+                <w:sz w:val="32"/>
+                <w:szCs w:val="32"/>
+              </w:rPr>
+              <w:t>3</w:t>
+            </w:r>
+            <w:r>
+              <w:rPr>
+                <w:b/>
+                <w:color w:val="735773"/>
+                <w:sz w:val="32"/>
+                <w:szCs w:val="32"/>
+              </w:rPr>
+              <w:t xml:space="preserve"> - </w:t>
+            </w:r>
+            <w:r>
+              <w:rPr>
+                <w:b/>
+                <w:color w:val="735773"/>
+                <w:sz w:val="32"/>
+                <w:szCs w:val="32"/>
+              </w:rPr>
+              <w:t>Agility</w:t>
+            </w:r>
+          </w:p>
+        </w:tc>
+        <w:tc>
+          <w:tcPr>
+            <w:tcW w:w="1710" w:type="dxa"/>
+            <w:tcBorders>
+              <w:top w:val="nil"/>
+              <w:left w:val="nil"/>
+              <w:bottom w:val="nil"/>
+              <w:right w:val="nil"/>
+            </w:tcBorders>
+            <w:tcMar>
+              <w:top w:w="0" w:type="dxa"/>
+              <w:left w:w="40" w:type="dxa"/>
+              <w:bottom w:w="0" w:type="dxa"/>
+              <w:right w:w="40" w:type="dxa"/>
+            </w:tcMar>
+            <w:vAlign w:val="center"/>
+          </w:tcPr>
+          <w:p>
+            <w:pPr>
+              <w:widowControl w:val="0"/>
+            </w:pPr>
+          </w:p>
+        </w:tc>
+        <w:tc>
+          <w:tcPr>
+            <w:tcW w:w="1381" w:type="dxa"/>
+            <w:tcBorders>
+              <w:top w:val="nil"/>
+              <w:left w:val="nil"/>
+              <w:bottom w:val="nil"/>
+              <w:right w:val="nil"/>
+            </w:tcBorders>
+            <w:tcMar>
+              <w:top w:w="0" w:type="dxa"/>
+              <w:left w:w="40" w:type="dxa"/>
+              <w:bottom w:w="0" w:type="dxa"/>
+              <w:right w:w="40" w:type="dxa"/>
+            </w:tcMar>
+            <w:vAlign w:val="bottom"/>
+          </w:tcPr>
+          <w:p>
+            <w:pPr>
+              <w:widowControl w:val="0"/>
+            </w:pPr>
+          </w:p>
+        </w:tc>
+        <w:tc>
+          <w:tcPr>
+            <w:tcW w:w="1449" w:type="dxa"/>
+            <w:tcBorders>
+              <w:top w:val="nil"/>
+              <w:left w:val="nil"/>
+              <w:bottom w:val="nil"/>
+              <w:right w:val="nil"/>
+            </w:tcBorders>
+            <w:tcMar>
+              <w:top w:w="0" w:type="dxa"/>
+              <w:left w:w="40" w:type="dxa"/>
+              <w:bottom w:w="0" w:type="dxa"/>
+              <w:right w:w="40" w:type="dxa"/>
+            </w:tcMar>
+            <w:vAlign w:val="bottom"/>
+          </w:tcPr>
+          <w:p>
+            <w:pPr>
+              <w:widowControl w:val="0"/>
+            </w:pPr>
+          </w:p>
+        </w:tc>
+        <w:tc>
+          <w:tcPr>
+            <w:tcW w:w="1948" w:type="dxa"/>
+            <w:tcBorders>
+              <w:top w:val="nil"/>
+              <w:left w:val="nil"/>
+              <w:bottom w:val="nil"/>
+              <w:right w:val="nil"/>
+            </w:tcBorders>
+            <w:tcMar>
+              <w:top w:w="0" w:type="dxa"/>
+              <w:left w:w="40" w:type="dxa"/>
+              <w:bottom w:w="0" w:type="dxa"/>
+              <w:right w:w="40" w:type="dxa"/>
+            </w:tcMar>
+            <w:vAlign w:val="bottom"/>
+          </w:tcPr>
+          <w:p>
+            <w:pPr>
+              <w:widowControl w:val="0"/>
+            </w:pPr>
+          </w:p>
+        </w:tc>
+      </w:tr>
+      <w:tr>
+        <w:trPr>
+          <w:trHeight w:val="1004"/>
+          <w:jc w:val="center"/>
+        </w:trPr>
+        <w:tc>
+          <w:tcPr>
+            <w:tcW w:w="2250" w:type="dxa"/>
+            <w:tcBorders>
+              <w:top w:val="nil"/>
+              <w:left w:val="nil"/>
+              <w:bottom w:val="single" w:sz="6" w:space="0" w:color="735773"/>
+              <w:right w:val="nil"/>
+            </w:tcBorders>
+            <w:shd w:val="clear" w:color="auto" w:fill="auto"/>
+            <w:tcMar>
+              <w:top w:w="0" w:type="dxa"/>
+              <w:left w:w="40" w:type="dxa"/>
+              <w:bottom w:w="0" w:type="dxa"/>
+              <w:right w:w="40" w:type="dxa"/>
+            </w:tcMar>
+            <w:vAlign w:val="center"/>
+          </w:tcPr>
+          <w:p>
+            <w:pPr>
+              <w:widowControl w:val="0"/>
+              <w:spacing w:after="0"/>
+              <w:rPr>
+                <w:b/>
+                <w:color w:val="595959"/>
+              </w:rPr>
+            </w:pPr>
+            <w:r>
+              <w:rPr>
+                <w:b/>
+                <w:color w:val="595959"/>
+              </w:rPr>
+              <w:t>ACTIVITY</w:t>
+            </w:r>
+          </w:p>
+        </w:tc>
+        <w:tc>
+          <w:tcPr>
+            <w:tcW w:w="1710" w:type="dxa"/>
+            <w:tcBorders>
+              <w:top w:val="nil"/>
+              <w:left w:val="nil"/>
+              <w:bottom w:val="single" w:sz="4" w:space="0" w:color="auto"/>
+              <w:right w:val="nil"/>
+            </w:tcBorders>
+            <w:shd w:val="clear" w:color="auto" w:fill="auto"/>
+            <w:tcMar>
+              <w:top w:w="0" w:type="dxa"/>
+              <w:left w:w="40" w:type="dxa"/>
+              <w:bottom w:w="0" w:type="dxa"/>
+              <w:right w:w="40" w:type="dxa"/>
+            </w:tcMar>
+            <w:vAlign w:val="center"/>
+          </w:tcPr>
+          <w:p>
+            <w:pPr>
+              <w:widowControl w:val="0"/>
+              <w:spacing w:after="0" w:line="240" w:lineRule="auto"/>
+              <w:rPr>
+                <w:b/>
+                <w:color w:val="595959"/>
+              </w:rPr>
+            </w:pPr>
+            <w:r>
+              <w:rPr>
+                <w:b/>
+                <w:color w:val="595959"/>
+              </w:rPr>
+              <w:t>GROUP</w:t>
+            </w:r>
+            <w:r>
+              <w:rPr>
+                <w:b/>
+                <w:color w:val="595959"/>
+              </w:rPr>
+              <w:t xml:space="preserve"> </w:t>
+            </w:r>
+            <w:r>
+              <w:rPr>
+                <w:b/>
+                <w:color w:val="595959"/>
+              </w:rPr>
+              <w:t>MEMBER(S)</w:t>
+            </w:r>
+          </w:p>
+        </w:tc>
+        <w:tc>
+          <w:tcPr>
+            <w:tcW w:w="1381" w:type="dxa"/>
+            <w:tcBorders>
+              <w:top w:val="nil"/>
+              <w:left w:val="nil"/>
+              <w:bottom w:val="single" w:sz="6" w:space="0" w:color="735773"/>
+              <w:right w:val="nil"/>
+            </w:tcBorders>
+            <w:shd w:val="clear" w:color="auto" w:fill="auto"/>
+            <w:tcMar>
+              <w:top w:w="0" w:type="dxa"/>
+              <w:left w:w="40" w:type="dxa"/>
+              <w:bottom w:w="0" w:type="dxa"/>
+              <w:right w:w="40" w:type="dxa"/>
+            </w:tcMar>
+            <w:vAlign w:val="center"/>
+          </w:tcPr>
+          <w:p>
+            <w:pPr>
+              <w:widowControl w:val="0"/>
+              <w:spacing w:after="0"/>
+              <w:rPr>
+                <w:b/>
+                <w:color w:val="595959"/>
+              </w:rPr>
+            </w:pPr>
+            <w:r>
+              <w:rPr>
+                <w:b/>
+                <w:color w:val="595959"/>
+              </w:rPr>
+              <w:t>PLANNING (H</w:t>
+            </w:r>
+            <w:r>
+              <w:rPr>
+                <w:b/>
+                <w:color w:val="595959"/>
+              </w:rPr>
+              <w:t>ours</w:t>
+            </w:r>
+            <w:r>
+              <w:rPr>
+                <w:b/>
+                <w:color w:val="595959"/>
+              </w:rPr>
+              <w:t>)</w:t>
+            </w:r>
+          </w:p>
+        </w:tc>
+        <w:tc>
+          <w:tcPr>
+            <w:tcW w:w="1449" w:type="dxa"/>
+            <w:tcBorders>
+              <w:top w:val="nil"/>
+              <w:left w:val="nil"/>
+              <w:bottom w:val="single" w:sz="6" w:space="0" w:color="735773"/>
+              <w:right w:val="nil"/>
+            </w:tcBorders>
+            <w:shd w:val="clear" w:color="auto" w:fill="auto"/>
+            <w:tcMar>
+              <w:top w:w="0" w:type="dxa"/>
+              <w:left w:w="40" w:type="dxa"/>
+              <w:bottom w:w="0" w:type="dxa"/>
+              <w:right w:w="40" w:type="dxa"/>
+            </w:tcMar>
+            <w:vAlign w:val="center"/>
+          </w:tcPr>
+          <w:p>
+            <w:pPr>
+              <w:widowControl w:val="0"/>
+              <w:spacing w:after="0"/>
+              <w:rPr>
+                <w:b/>
+                <w:color w:val="595959"/>
+              </w:rPr>
+            </w:pPr>
+            <w:r>
+              <w:rPr>
+                <w:b/>
+                <w:color w:val="595959"/>
+              </w:rPr>
+              <w:t>ACTUAL WORK TIME (Hours)</w:t>
+            </w:r>
+          </w:p>
+        </w:tc>
+        <w:tc>
+          <w:tcPr>
+            <w:tcW w:w="1948" w:type="dxa"/>
+            <w:tcBorders>
+              <w:top w:val="nil"/>
+              <w:left w:val="nil"/>
+              <w:bottom w:val="single" w:sz="6" w:space="0" w:color="735773"/>
+              <w:right w:val="nil"/>
+            </w:tcBorders>
+            <w:shd w:val="clear" w:color="auto" w:fill="auto"/>
+            <w:tcMar>
+              <w:top w:w="0" w:type="dxa"/>
+              <w:left w:w="40" w:type="dxa"/>
+              <w:bottom w:w="0" w:type="dxa"/>
+              <w:right w:w="40" w:type="dxa"/>
+            </w:tcMar>
+            <w:vAlign w:val="center"/>
+          </w:tcPr>
+          <w:p>
+            <w:pPr>
+              <w:widowControl w:val="0"/>
+              <w:spacing w:after="0"/>
+              <w:rPr>
+                <w:b/>
+                <w:color w:val="595959"/>
+              </w:rPr>
+            </w:pPr>
+            <w:r>
+              <w:rPr>
+                <w:b/>
+                <w:color w:val="595959"/>
+              </w:rPr>
+              <w:t>PERCENT COMPLETE</w:t>
+            </w:r>
+          </w:p>
+        </w:tc>
+      </w:tr>
+      <w:tr>
+        <w:trPr>
+          <w:trHeight w:val="757"/>
+          <w:jc w:val="center"/>
+        </w:trPr>
+        <w:tc>
+          <w:tcPr>
+            <w:tcW w:w="2250" w:type="dxa"/>
+            <w:tcBorders>
+              <w:top w:val="single" w:sz="4" w:space="0" w:color="auto"/>
+              <w:left w:val="nil"/>
+              <w:bottom w:val="nil"/>
+              <w:right w:val="nil"/>
+            </w:tcBorders>
+            <w:shd w:val="clear" w:color="auto" w:fill="auto"/>
+            <w:tcMar>
+              <w:top w:w="0" w:type="dxa"/>
+              <w:left w:w="40" w:type="dxa"/>
+              <w:bottom w:w="0" w:type="dxa"/>
+              <w:right w:w="40" w:type="dxa"/>
+            </w:tcMar>
+            <w:vAlign w:val="center"/>
+          </w:tcPr>
+          <w:p>
+            <w:pPr>
+              <w:widowControl w:val="0"/>
+            </w:pPr>
+            <w:r>
+              <w:rPr>
+                <w:b/>
+                <w:color w:val="3F3F3F"/>
+                <w:sz w:val="20"/>
+                <w:szCs w:val="20"/>
+              </w:rPr>
+              <w:t>Develop a plan</w:t>
+            </w:r>
+            <w:r>
+              <w:rPr>
+                <w:b/>
+                <w:color w:val="3F3F3F"/>
+                <w:sz w:val="20"/>
+                <w:szCs w:val="20"/>
+              </w:rPr>
+              <w:t xml:space="preserve">        </w:t>
+            </w:r>
+            <w:r>
+              <w:rPr>
+                <w:b/>
+                <w:color w:val="3F3F3F"/>
+                <w:sz w:val="20"/>
+                <w:szCs w:val="20"/>
+              </w:rPr>
+              <w:t xml:space="preserve"> </w:t>
+            </w:r>
+            <w:r>
+              <w:rPr>
+                <w:b/>
+                <w:color w:val="3F3F3F"/>
+                <w:sz w:val="20"/>
+                <w:szCs w:val="20"/>
+              </w:rPr>
+              <w:t>(Gantt chart)</w:t>
+            </w:r>
+          </w:p>
+        </w:tc>
+        <w:tc>
+          <w:tcPr>
+            <w:tcW w:w="1710" w:type="dxa"/>
+            <w:tcBorders>
+              <w:top w:val="single" w:sz="4" w:space="0" w:color="auto"/>
+              <w:left w:val="nil"/>
+              <w:bottom w:val="nil"/>
+              <w:right w:val="nil"/>
+            </w:tcBorders>
+            <w:shd w:val="clear" w:color="auto" w:fill="auto"/>
+            <w:tcMar>
+              <w:top w:w="0" w:type="dxa"/>
+              <w:left w:w="40" w:type="dxa"/>
+              <w:bottom w:w="0" w:type="dxa"/>
+              <w:right w:w="40" w:type="dxa"/>
+            </w:tcMar>
+            <w:vAlign w:val="center"/>
+          </w:tcPr>
+          <w:p>
+            <w:pPr>
+              <w:widowControl w:val="0"/>
+            </w:pPr>
+            <w:r>
+              <w:rPr>
+                <w:b/>
+                <w:color w:val="3F3F3F"/>
+                <w:sz w:val="20"/>
+                <w:szCs w:val="20"/>
+              </w:rPr>
+              <w:t>All team members</w:t>
+            </w:r>
+          </w:p>
+        </w:tc>
+        <w:tc>
+          <w:tcPr>
+            <w:tcW w:w="1381" w:type="dxa"/>
+            <w:tcBorders>
+              <w:top w:val="nil"/>
+              <w:left w:val="nil"/>
+              <w:bottom w:val="nil"/>
+              <w:right w:val="nil"/>
+            </w:tcBorders>
+            <w:shd w:val="clear" w:color="auto" w:fill="auto"/>
+            <w:tcMar>
+              <w:top w:w="0" w:type="dxa"/>
+              <w:left w:w="40" w:type="dxa"/>
+              <w:bottom w:w="0" w:type="dxa"/>
+              <w:right w:w="40" w:type="dxa"/>
+            </w:tcMar>
+            <w:vAlign w:val="center"/>
+          </w:tcPr>
+          <w:p>
+            <w:pPr>
+              <w:widowControl w:val="0"/>
+            </w:pPr>
+            <w:r>
+              <w:rPr>
+                <w:color w:val="3F3F3F"/>
+                <w:sz w:val="24"/>
+                <w:szCs w:val="24"/>
+              </w:rPr>
+              <w:t>1</w:t>
+            </w:r>
+          </w:p>
+        </w:tc>
+        <w:tc>
+          <w:tcPr>
+            <w:tcW w:w="1449" w:type="dxa"/>
+            <w:tcBorders>
+              <w:top w:val="nil"/>
+              <w:left w:val="nil"/>
+              <w:bottom w:val="nil"/>
+              <w:right w:val="nil"/>
+            </w:tcBorders>
+            <w:shd w:val="clear" w:color="auto" w:fill="auto"/>
+            <w:tcMar>
+              <w:top w:w="0" w:type="dxa"/>
+              <w:left w:w="40" w:type="dxa"/>
+              <w:bottom w:w="0" w:type="dxa"/>
+              <w:right w:w="40" w:type="dxa"/>
+            </w:tcMar>
+            <w:vAlign w:val="center"/>
+          </w:tcPr>
+          <w:p>
+            <w:pPr>
+              <w:widowControl w:val="0"/>
+            </w:pPr>
+            <w:r>
+              <w:rPr>
+                <w:color w:val="3F3F3F"/>
+                <w:sz w:val="24"/>
+                <w:szCs w:val="24"/>
+              </w:rPr>
+              <w:t>2</w:t>
+            </w:r>
+          </w:p>
+        </w:tc>
+        <w:tc>
+          <w:tcPr>
+            <w:tcW w:w="1948" w:type="dxa"/>
+            <w:tcBorders>
+              <w:top w:val="nil"/>
+              <w:left w:val="nil"/>
+              <w:bottom w:val="nil"/>
+              <w:right w:val="nil"/>
+            </w:tcBorders>
+            <w:shd w:val="clear" w:color="auto" w:fill="auto"/>
+            <w:tcMar>
+              <w:top w:w="0" w:type="dxa"/>
+              <w:left w:w="40" w:type="dxa"/>
+              <w:bottom w:w="0" w:type="dxa"/>
+              <w:right w:w="40" w:type="dxa"/>
+            </w:tcMar>
+            <w:vAlign w:val="center"/>
+          </w:tcPr>
+          <w:p>
+            <w:pPr>
+              <w:widowControl w:val="0"/>
+            </w:pPr>
+            <w:r>
+              <w:rPr>
+                <w:b/>
+                <w:color w:val="735773"/>
+                <w:sz w:val="26"/>
+                <w:szCs w:val="26"/>
+              </w:rPr>
+              <w:t>100%</w:t>
+            </w:r>
+          </w:p>
+        </w:tc>
+      </w:tr>
+      <w:tr>
+        <w:trPr>
+          <w:trHeight w:val="757"/>
+          <w:jc w:val="center"/>
+        </w:trPr>
+        <w:tc>
+          <w:tcPr>
+            <w:tcW w:w="2250" w:type="dxa"/>
+            <w:tcBorders>
+              <w:top w:val="nil"/>
+              <w:left w:val="nil"/>
+              <w:bottom w:val="nil"/>
+              <w:right w:val="nil"/>
+            </w:tcBorders>
+            <w:shd w:val="clear" w:color="auto" w:fill="auto"/>
+            <w:tcMar>
+              <w:top w:w="0" w:type="dxa"/>
+              <w:left w:w="40" w:type="dxa"/>
+              <w:bottom w:w="0" w:type="dxa"/>
+              <w:right w:w="40" w:type="dxa"/>
+            </w:tcMar>
+            <w:vAlign w:val="center"/>
+          </w:tcPr>
+          <w:p>
+            <w:pPr>
+              <w:widowControl w:val="0"/>
+            </w:pPr>
+            <w:r>
+              <w:rPr>
+                <w:b/>
+                <w:color w:val="3F3F3F"/>
+                <w:sz w:val="20"/>
+                <w:szCs w:val="20"/>
+              </w:rPr>
+              <w:t>Build requirements table</w:t>
+            </w:r>
+          </w:p>
+        </w:tc>
+        <w:tc>
+          <w:tcPr>
+            <w:tcW w:w="1710" w:type="dxa"/>
+            <w:tcBorders>
+              <w:top w:val="nil"/>
+              <w:left w:val="nil"/>
+              <w:bottom w:val="nil"/>
+              <w:right w:val="nil"/>
+            </w:tcBorders>
+            <w:shd w:val="clear" w:color="auto" w:fill="auto"/>
+            <w:tcMar>
+              <w:top w:w="0" w:type="dxa"/>
+              <w:left w:w="40" w:type="dxa"/>
+              <w:bottom w:w="0" w:type="dxa"/>
+              <w:right w:w="40" w:type="dxa"/>
+            </w:tcMar>
+            <w:vAlign w:val="center"/>
+          </w:tcPr>
+          <w:p>
+            <w:pPr>
+              <w:widowControl w:val="0"/>
+            </w:pPr>
+            <w:r>
+              <w:rPr>
+                <w:b/>
+                <w:color w:val="3F3F3F"/>
+                <w:sz w:val="20"/>
+                <w:szCs w:val="20"/>
+              </w:rPr>
+              <w:t>Joe C.</w:t>
+            </w:r>
+          </w:p>
+        </w:tc>
+        <w:tc>
+          <w:tcPr>
+            <w:tcW w:w="1381" w:type="dxa"/>
+            <w:tcBorders>
+              <w:top w:val="nil"/>
+              <w:left w:val="nil"/>
+              <w:bottom w:val="nil"/>
+              <w:right w:val="nil"/>
+            </w:tcBorders>
+            <w:shd w:val="clear" w:color="auto" w:fill="auto"/>
+            <w:tcMar>
+              <w:top w:w="0" w:type="dxa"/>
+              <w:left w:w="40" w:type="dxa"/>
+              <w:bottom w:w="0" w:type="dxa"/>
+              <w:right w:w="40" w:type="dxa"/>
+            </w:tcMar>
+            <w:vAlign w:val="center"/>
+          </w:tcPr>
+          <w:p>
+            <w:pPr>
+              <w:widowControl w:val="0"/>
+            </w:pPr>
+            <w:r>
+              <w:rPr>
+                <w:color w:val="3F3F3F"/>
+                <w:sz w:val="24"/>
+                <w:szCs w:val="24"/>
+              </w:rPr>
+              <w:t>0</w:t>
+            </w:r>
+          </w:p>
+        </w:tc>
+        <w:tc>
+          <w:tcPr>
+            <w:tcW w:w="1449" w:type="dxa"/>
+            <w:tcBorders>
+              <w:top w:val="nil"/>
+              <w:left w:val="nil"/>
+              <w:bottom w:val="nil"/>
+              <w:right w:val="nil"/>
+            </w:tcBorders>
+            <w:shd w:val="clear" w:color="auto" w:fill="auto"/>
+            <w:tcMar>
+              <w:top w:w="0" w:type="dxa"/>
+              <w:left w:w="40" w:type="dxa"/>
+              <w:bottom w:w="0" w:type="dxa"/>
+              <w:right w:w="40" w:type="dxa"/>
+            </w:tcMar>
+            <w:vAlign w:val="center"/>
+          </w:tcPr>
+          <w:p>
+            <w:pPr>
+              <w:widowControl w:val="0"/>
+            </w:pPr>
+            <w:r>
+              <w:rPr>
+                <w:color w:val="3F3F3F"/>
+                <w:sz w:val="24"/>
+                <w:szCs w:val="24"/>
+              </w:rPr>
+              <w:t>1</w:t>
+            </w:r>
+          </w:p>
+        </w:tc>
+        <w:tc>
+          <w:tcPr>
+            <w:tcW w:w="1948" w:type="dxa"/>
+            <w:tcBorders>
+              <w:top w:val="nil"/>
+              <w:left w:val="nil"/>
+              <w:bottom w:val="nil"/>
+              <w:right w:val="nil"/>
+            </w:tcBorders>
+            <w:shd w:val="clear" w:color="auto" w:fill="auto"/>
+            <w:tcMar>
+              <w:top w:w="0" w:type="dxa"/>
+              <w:left w:w="40" w:type="dxa"/>
+              <w:bottom w:w="0" w:type="dxa"/>
+              <w:right w:w="40" w:type="dxa"/>
+            </w:tcMar>
+            <w:vAlign w:val="center"/>
+          </w:tcPr>
+          <w:p>
+            <w:pPr>
+              <w:widowControl w:val="0"/>
+            </w:pPr>
+            <w:r>
+              <w:rPr>
+                <w:b/>
+                <w:color w:val="735773"/>
+                <w:sz w:val="26"/>
+                <w:szCs w:val="26"/>
+              </w:rPr>
+              <w:t>100%</w:t>
+            </w:r>
+          </w:p>
+        </w:tc>
+      </w:tr>
+      <w:tr>
+        <w:trPr>
+          <w:trHeight w:val="757"/>
+          <w:jc w:val="center"/>
+        </w:trPr>
+        <w:tc>
+          <w:tcPr>
+            <w:tcW w:w="2250" w:type="dxa"/>
+            <w:tcBorders>
+              <w:top w:val="nil"/>
+              <w:left w:val="nil"/>
+              <w:bottom w:val="nil"/>
+              <w:right w:val="nil"/>
+            </w:tcBorders>
+            <w:shd w:val="clear" w:color="auto" w:fill="auto"/>
+            <w:tcMar>
+              <w:top w:w="0" w:type="dxa"/>
+              <w:left w:w="40" w:type="dxa"/>
+              <w:bottom w:w="0" w:type="dxa"/>
+              <w:right w:w="40" w:type="dxa"/>
+            </w:tcMar>
+            <w:vAlign w:val="center"/>
+          </w:tcPr>
+          <w:p>
+            <w:pPr>
+              <w:widowControl w:val="0"/>
+            </w:pPr>
+            <w:r>
+              <w:rPr>
+                <w:b/>
+                <w:color w:val="3F3F3F"/>
+                <w:sz w:val="20"/>
+                <w:szCs w:val="20"/>
+              </w:rPr>
+              <w:t>Requirements sign-off table</w:t>
+            </w:r>
+          </w:p>
+        </w:tc>
+        <w:tc>
+          <w:tcPr>
+            <w:tcW w:w="1710" w:type="dxa"/>
+            <w:tcBorders>
+              <w:top w:val="nil"/>
+              <w:left w:val="nil"/>
+              <w:bottom w:val="nil"/>
+              <w:right w:val="nil"/>
+            </w:tcBorders>
+            <w:shd w:val="clear" w:color="auto" w:fill="auto"/>
+            <w:tcMar>
+              <w:top w:w="0" w:type="dxa"/>
+              <w:left w:w="40" w:type="dxa"/>
+              <w:bottom w:w="0" w:type="dxa"/>
+              <w:right w:w="40" w:type="dxa"/>
+            </w:tcMar>
+            <w:vAlign w:val="center"/>
+          </w:tcPr>
+          <w:p>
+            <w:pPr>
+              <w:widowControl w:val="0"/>
+            </w:pPr>
+            <w:r>
+              <w:rPr>
+                <w:b/>
+                <w:color w:val="3F3F3F"/>
+                <w:sz w:val="20"/>
+                <w:szCs w:val="20"/>
+              </w:rPr>
+              <w:t>Joe C.</w:t>
+            </w:r>
+          </w:p>
+        </w:tc>
+        <w:tc>
+          <w:tcPr>
+            <w:tcW w:w="1381" w:type="dxa"/>
+            <w:tcBorders>
+              <w:top w:val="nil"/>
+              <w:left w:val="nil"/>
+              <w:bottom w:val="nil"/>
+              <w:right w:val="nil"/>
+            </w:tcBorders>
+            <w:shd w:val="clear" w:color="auto" w:fill="auto"/>
+            <w:tcMar>
+              <w:top w:w="0" w:type="dxa"/>
+              <w:left w:w="40" w:type="dxa"/>
+              <w:bottom w:w="0" w:type="dxa"/>
+              <w:right w:w="40" w:type="dxa"/>
+            </w:tcMar>
+            <w:vAlign w:val="center"/>
+          </w:tcPr>
+          <w:p>
+            <w:pPr>
+              <w:widowControl w:val="0"/>
+            </w:pPr>
+            <w:r>
+              <w:rPr>
+                <w:color w:val="3F3F3F"/>
+                <w:sz w:val="24"/>
+                <w:szCs w:val="24"/>
+              </w:rPr>
+              <w:t>0</w:t>
+            </w:r>
+          </w:p>
+        </w:tc>
+        <w:tc>
+          <w:tcPr>
+            <w:tcW w:w="1449" w:type="dxa"/>
+            <w:tcBorders>
+              <w:top w:val="nil"/>
+              <w:left w:val="nil"/>
+              <w:bottom w:val="nil"/>
+              <w:right w:val="nil"/>
+            </w:tcBorders>
+            <w:shd w:val="clear" w:color="auto" w:fill="auto"/>
+            <w:tcMar>
+              <w:top w:w="0" w:type="dxa"/>
+              <w:left w:w="40" w:type="dxa"/>
+              <w:bottom w:w="0" w:type="dxa"/>
+              <w:right w:w="40" w:type="dxa"/>
+            </w:tcMar>
+            <w:vAlign w:val="center"/>
+          </w:tcPr>
+          <w:p>
+            <w:pPr>
+              <w:widowControl w:val="0"/>
+            </w:pPr>
+            <w:r>
+              <w:rPr>
+                <w:color w:val="3F3F3F"/>
+                <w:sz w:val="24"/>
+                <w:szCs w:val="24"/>
+              </w:rPr>
+              <w:t>1</w:t>
+            </w:r>
+          </w:p>
+        </w:tc>
+        <w:tc>
+          <w:tcPr>
+            <w:tcW w:w="1948" w:type="dxa"/>
+            <w:tcBorders>
+              <w:top w:val="nil"/>
+              <w:left w:val="nil"/>
+              <w:bottom w:val="nil"/>
+              <w:right w:val="nil"/>
+            </w:tcBorders>
+            <w:shd w:val="clear" w:color="auto" w:fill="auto"/>
+            <w:tcMar>
+              <w:top w:w="0" w:type="dxa"/>
+              <w:left w:w="40" w:type="dxa"/>
+              <w:bottom w:w="0" w:type="dxa"/>
+              <w:right w:w="40" w:type="dxa"/>
+            </w:tcMar>
+            <w:vAlign w:val="center"/>
+          </w:tcPr>
+          <w:p>
+            <w:pPr>
+              <w:widowControl w:val="0"/>
+            </w:pPr>
+            <w:r>
+              <w:rPr>
+                <w:b/>
+                <w:color w:val="735773"/>
+                <w:sz w:val="26"/>
+                <w:szCs w:val="26"/>
+              </w:rPr>
+              <w:t>100%</w:t>
+            </w:r>
+          </w:p>
+        </w:tc>
+      </w:tr>
+      <w:tr>
+        <w:trPr>
+          <w:trHeight w:val="757"/>
+          <w:jc w:val="center"/>
+        </w:trPr>
+        <w:tc>
+          <w:tcPr>
+            <w:tcW w:w="2250" w:type="dxa"/>
+            <w:tcBorders>
+              <w:top w:val="nil"/>
+              <w:left w:val="nil"/>
+              <w:bottom w:val="nil"/>
+              <w:right w:val="nil"/>
+            </w:tcBorders>
+            <w:shd w:val="clear" w:color="auto" w:fill="auto"/>
+            <w:tcMar>
+              <w:top w:w="0" w:type="dxa"/>
+              <w:left w:w="40" w:type="dxa"/>
+              <w:bottom w:w="0" w:type="dxa"/>
+              <w:right w:w="40" w:type="dxa"/>
+            </w:tcMar>
+            <w:vAlign w:val="center"/>
+          </w:tcPr>
+          <w:p>
+            <w:pPr>
+              <w:widowControl w:val="0"/>
+            </w:pPr>
+            <w:r>
+              <w:rPr>
+                <w:b/>
+                <w:color w:val="3F3F3F"/>
+                <w:sz w:val="20"/>
+                <w:szCs w:val="20"/>
+              </w:rPr>
+              <w:t>Algorithm</w:t>
+            </w:r>
+          </w:p>
+        </w:tc>
+        <w:tc>
+          <w:tcPr>
+            <w:tcW w:w="1710" w:type="dxa"/>
+            <w:tcBorders>
+              <w:top w:val="nil"/>
+              <w:left w:val="nil"/>
+              <w:bottom w:val="nil"/>
+              <w:right w:val="nil"/>
+            </w:tcBorders>
+            <w:shd w:val="clear" w:color="auto" w:fill="auto"/>
+            <w:tcMar>
+              <w:top w:w="0" w:type="dxa"/>
+              <w:left w:w="40" w:type="dxa"/>
+              <w:bottom w:w="0" w:type="dxa"/>
+              <w:right w:w="40" w:type="dxa"/>
+            </w:tcMar>
+            <w:vAlign w:val="center"/>
+          </w:tcPr>
+          <w:p>
+            <w:pPr>
+              <w:widowControl w:val="0"/>
+            </w:pPr>
+            <w:r>
+              <w:rPr>
+                <w:b/>
+                <w:color w:val="3F3F3F"/>
+                <w:sz w:val="20"/>
+                <w:szCs w:val="20"/>
+              </w:rPr>
+              <w:t>Joe C.</w:t>
+            </w:r>
+          </w:p>
+        </w:tc>
+        <w:tc>
+          <w:tcPr>
+            <w:tcW w:w="1381" w:type="dxa"/>
+            <w:tcBorders>
+              <w:top w:val="nil"/>
+              <w:left w:val="nil"/>
+              <w:bottom w:val="nil"/>
+              <w:right w:val="nil"/>
+            </w:tcBorders>
+            <w:shd w:val="clear" w:color="auto" w:fill="auto"/>
+            <w:tcMar>
+              <w:top w:w="0" w:type="dxa"/>
+              <w:left w:w="40" w:type="dxa"/>
+              <w:bottom w:w="0" w:type="dxa"/>
+              <w:right w:w="40" w:type="dxa"/>
+            </w:tcMar>
+            <w:vAlign w:val="center"/>
+          </w:tcPr>
+          <w:p>
+            <w:pPr>
+              <w:widowControl w:val="0"/>
+            </w:pPr>
+            <w:r>
+              <w:rPr>
+                <w:color w:val="3F3F3F"/>
+                <w:sz w:val="24"/>
+                <w:szCs w:val="24"/>
+              </w:rPr>
+              <w:t>1</w:t>
+            </w:r>
+          </w:p>
+        </w:tc>
+        <w:tc>
+          <w:tcPr>
+            <w:tcW w:w="1449" w:type="dxa"/>
+            <w:tcBorders>
+              <w:top w:val="nil"/>
+              <w:left w:val="nil"/>
+              <w:bottom w:val="nil"/>
+              <w:right w:val="nil"/>
+            </w:tcBorders>
+            <w:shd w:val="clear" w:color="auto" w:fill="auto"/>
+            <w:tcMar>
+              <w:top w:w="0" w:type="dxa"/>
+              <w:left w:w="40" w:type="dxa"/>
+              <w:bottom w:w="0" w:type="dxa"/>
+              <w:right w:w="40" w:type="dxa"/>
+            </w:tcMar>
+            <w:vAlign w:val="center"/>
+          </w:tcPr>
+          <w:p>
+            <w:pPr>
+              <w:widowControl w:val="0"/>
+            </w:pPr>
+            <w:r>
+              <w:rPr>
+                <w:color w:val="3F3F3F"/>
+                <w:sz w:val="24"/>
+                <w:szCs w:val="24"/>
+              </w:rPr>
+              <w:t>1</w:t>
+            </w:r>
+          </w:p>
+        </w:tc>
+        <w:tc>
+          <w:tcPr>
+            <w:tcW w:w="1948" w:type="dxa"/>
+            <w:tcBorders>
+              <w:top w:val="nil"/>
+              <w:left w:val="nil"/>
+              <w:bottom w:val="nil"/>
+              <w:right w:val="nil"/>
+            </w:tcBorders>
+            <w:shd w:val="clear" w:color="auto" w:fill="auto"/>
+            <w:tcMar>
+              <w:top w:w="0" w:type="dxa"/>
+              <w:left w:w="40" w:type="dxa"/>
+              <w:bottom w:w="0" w:type="dxa"/>
+              <w:right w:w="40" w:type="dxa"/>
+            </w:tcMar>
+            <w:vAlign w:val="center"/>
+          </w:tcPr>
+          <w:p>
+            <w:pPr>
+              <w:widowControl w:val="0"/>
+            </w:pPr>
+            <w:r>
+              <w:rPr>
+                <w:b/>
+                <w:color w:val="735773"/>
+                <w:sz w:val="26"/>
+                <w:szCs w:val="26"/>
+              </w:rPr>
+              <w:t>100%</w:t>
+            </w:r>
+          </w:p>
+        </w:tc>
+      </w:tr>
+      <w:tr>
+        <w:trPr>
+          <w:trHeight w:val="757"/>
+          <w:jc w:val="center"/>
+        </w:trPr>
+        <w:tc>
+          <w:tcPr>
+            <w:tcW w:w="2250" w:type="dxa"/>
+            <w:tcBorders>
+              <w:top w:val="nil"/>
+              <w:left w:val="nil"/>
+              <w:bottom w:val="nil"/>
+              <w:right w:val="nil"/>
+            </w:tcBorders>
+            <w:shd w:val="clear" w:color="auto" w:fill="auto"/>
+            <w:tcMar>
+              <w:top w:w="0" w:type="dxa"/>
+              <w:left w:w="40" w:type="dxa"/>
+              <w:bottom w:w="0" w:type="dxa"/>
+              <w:right w:w="40" w:type="dxa"/>
+            </w:tcMar>
+            <w:vAlign w:val="center"/>
+          </w:tcPr>
+          <w:p>
+            <w:pPr>
+              <w:widowControl w:val="0"/>
+            </w:pPr>
+            <w:r>
+              <w:rPr>
+                <w:b/>
+                <w:color w:val="3F3F3F"/>
+                <w:sz w:val="20"/>
+                <w:szCs w:val="20"/>
+              </w:rPr>
+              <w:t>Flowchart</w:t>
+            </w:r>
+          </w:p>
+        </w:tc>
+        <w:tc>
+          <w:tcPr>
+            <w:tcW w:w="1710" w:type="dxa"/>
+            <w:tcBorders>
+              <w:top w:val="nil"/>
+              <w:left w:val="nil"/>
+              <w:bottom w:val="nil"/>
+              <w:right w:val="nil"/>
+            </w:tcBorders>
+            <w:shd w:val="clear" w:color="auto" w:fill="auto"/>
+            <w:tcMar>
+              <w:top w:w="0" w:type="dxa"/>
+              <w:left w:w="40" w:type="dxa"/>
+              <w:bottom w:w="0" w:type="dxa"/>
+              <w:right w:w="40" w:type="dxa"/>
+            </w:tcMar>
+            <w:vAlign w:val="center"/>
+          </w:tcPr>
+          <w:p>
+            <w:pPr>
+              <w:widowControl w:val="0"/>
+            </w:pPr>
+            <w:r>
+              <w:rPr>
+                <w:b/>
+                <w:color w:val="3F3F3F"/>
+                <w:sz w:val="20"/>
+                <w:szCs w:val="20"/>
+              </w:rPr>
+              <w:t>John</w:t>
+            </w:r>
+            <w:r>
+              <w:rPr>
+                <w:b/>
+                <w:color w:val="3F3F3F"/>
+                <w:sz w:val="20"/>
+                <w:szCs w:val="20"/>
+              </w:rPr>
+              <w:t xml:space="preserve"> C.</w:t>
+            </w:r>
+          </w:p>
+        </w:tc>
+        <w:tc>
+          <w:tcPr>
+            <w:tcW w:w="1381" w:type="dxa"/>
+            <w:tcBorders>
+              <w:top w:val="nil"/>
+              <w:left w:val="nil"/>
+              <w:bottom w:val="nil"/>
+              <w:right w:val="nil"/>
+            </w:tcBorders>
+            <w:shd w:val="clear" w:color="auto" w:fill="auto"/>
+            <w:tcMar>
+              <w:top w:w="0" w:type="dxa"/>
+              <w:left w:w="40" w:type="dxa"/>
+              <w:bottom w:w="0" w:type="dxa"/>
+              <w:right w:w="40" w:type="dxa"/>
+            </w:tcMar>
+            <w:vAlign w:val="center"/>
+          </w:tcPr>
+          <w:p>
+            <w:pPr>
+              <w:widowControl w:val="0"/>
+            </w:pPr>
+            <w:r>
+              <w:rPr>
+                <w:color w:val="3F3F3F"/>
+                <w:sz w:val="24"/>
+                <w:szCs w:val="24"/>
+              </w:rPr>
+              <w:t>1</w:t>
+            </w:r>
+          </w:p>
+        </w:tc>
+        <w:tc>
+          <w:tcPr>
+            <w:tcW w:w="1449" w:type="dxa"/>
+            <w:tcBorders>
+              <w:top w:val="nil"/>
+              <w:left w:val="nil"/>
+              <w:bottom w:val="nil"/>
+              <w:right w:val="nil"/>
+            </w:tcBorders>
+            <w:shd w:val="clear" w:color="auto" w:fill="auto"/>
+            <w:tcMar>
+              <w:top w:w="0" w:type="dxa"/>
+              <w:left w:w="40" w:type="dxa"/>
+              <w:bottom w:w="0" w:type="dxa"/>
+              <w:right w:w="40" w:type="dxa"/>
+            </w:tcMar>
+            <w:vAlign w:val="center"/>
+          </w:tcPr>
+          <w:p>
+            <w:pPr>
+              <w:widowControl w:val="0"/>
+            </w:pPr>
+            <w:r>
+              <w:rPr>
+                <w:color w:val="3F3F3F"/>
+                <w:sz w:val="24"/>
+                <w:szCs w:val="24"/>
+              </w:rPr>
+              <w:t>1</w:t>
+            </w:r>
+          </w:p>
+        </w:tc>
+        <w:tc>
+          <w:tcPr>
+            <w:tcW w:w="1948" w:type="dxa"/>
+            <w:tcBorders>
+              <w:top w:val="nil"/>
+              <w:left w:val="nil"/>
+              <w:bottom w:val="nil"/>
+              <w:right w:val="nil"/>
+            </w:tcBorders>
+            <w:shd w:val="clear" w:color="auto" w:fill="auto"/>
+            <w:tcMar>
+              <w:top w:w="0" w:type="dxa"/>
+              <w:left w:w="40" w:type="dxa"/>
+              <w:bottom w:w="0" w:type="dxa"/>
+              <w:right w:w="40" w:type="dxa"/>
+            </w:tcMar>
+            <w:vAlign w:val="center"/>
+          </w:tcPr>
+          <w:p>
+            <w:pPr>
+              <w:widowControl w:val="0"/>
+            </w:pPr>
+            <w:r>
+              <w:rPr>
+                <w:b/>
+                <w:color w:val="735773"/>
+                <w:sz w:val="26"/>
+                <w:szCs w:val="26"/>
+              </w:rPr>
+              <w:t>100%</w:t>
+            </w:r>
+          </w:p>
+        </w:tc>
+      </w:tr>
+      <w:tr>
+        <w:trPr>
+          <w:trHeight w:val="757"/>
+          <w:jc w:val="center"/>
+        </w:trPr>
+        <w:tc>
+          <w:tcPr>
+            <w:tcW w:w="2250" w:type="dxa"/>
+            <w:tcBorders>
+              <w:top w:val="nil"/>
+              <w:left w:val="nil"/>
+              <w:bottom w:val="nil"/>
+              <w:right w:val="nil"/>
+            </w:tcBorders>
+            <w:shd w:val="clear" w:color="auto" w:fill="auto"/>
+            <w:tcMar>
+              <w:top w:w="0" w:type="dxa"/>
+              <w:left w:w="40" w:type="dxa"/>
+              <w:bottom w:w="0" w:type="dxa"/>
+              <w:right w:w="40" w:type="dxa"/>
+            </w:tcMar>
+            <w:vAlign w:val="center"/>
+          </w:tcPr>
+          <w:p>
+            <w:pPr>
+              <w:widowControl w:val="0"/>
+            </w:pPr>
+            <w:r>
+              <w:rPr>
+                <w:b/>
+                <w:color w:val="3F3F3F"/>
+                <w:sz w:val="20"/>
+                <w:szCs w:val="20"/>
+              </w:rPr>
+              <w:t>Coding</w:t>
+            </w:r>
+          </w:p>
+        </w:tc>
+        <w:tc>
+          <w:tcPr>
+            <w:tcW w:w="1710" w:type="dxa"/>
+            <w:tcBorders>
+              <w:top w:val="nil"/>
+              <w:left w:val="nil"/>
+              <w:bottom w:val="nil"/>
+              <w:right w:val="nil"/>
+            </w:tcBorders>
+            <w:shd w:val="clear" w:color="auto" w:fill="auto"/>
+            <w:tcMar>
+              <w:top w:w="0" w:type="dxa"/>
+              <w:left w:w="40" w:type="dxa"/>
+              <w:bottom w:w="0" w:type="dxa"/>
+              <w:right w:w="40" w:type="dxa"/>
+            </w:tcMar>
+            <w:vAlign w:val="center"/>
+          </w:tcPr>
+          <w:p>
+            <w:pPr>
+              <w:widowControl w:val="0"/>
+            </w:pPr>
+            <w:r>
+              <w:rPr>
+                <w:b/>
+                <w:color w:val="3F3F3F"/>
+                <w:sz w:val="20"/>
+                <w:szCs w:val="20"/>
+              </w:rPr>
+              <w:t>Nicole C.</w:t>
+            </w:r>
+          </w:p>
+        </w:tc>
+        <w:tc>
+          <w:tcPr>
+            <w:tcW w:w="1381" w:type="dxa"/>
+            <w:tcBorders>
+              <w:top w:val="nil"/>
+              <w:left w:val="nil"/>
+              <w:bottom w:val="nil"/>
+              <w:right w:val="nil"/>
+            </w:tcBorders>
+            <w:shd w:val="clear" w:color="auto" w:fill="auto"/>
+            <w:tcMar>
+              <w:top w:w="0" w:type="dxa"/>
+              <w:left w:w="40" w:type="dxa"/>
+              <w:bottom w:w="0" w:type="dxa"/>
+              <w:right w:w="40" w:type="dxa"/>
+            </w:tcMar>
+            <w:vAlign w:val="center"/>
+          </w:tcPr>
+          <w:p>
+            <w:pPr>
+              <w:widowControl w:val="0"/>
+            </w:pPr>
+            <w:r>
+              <w:rPr>
+                <w:color w:val="3F3F3F"/>
+                <w:sz w:val="24"/>
+                <w:szCs w:val="24"/>
+              </w:rPr>
+              <w:t>1</w:t>
+            </w:r>
+          </w:p>
+        </w:tc>
+        <w:tc>
+          <w:tcPr>
+            <w:tcW w:w="1449" w:type="dxa"/>
+            <w:tcBorders>
+              <w:top w:val="nil"/>
+              <w:left w:val="nil"/>
+              <w:bottom w:val="nil"/>
+              <w:right w:val="nil"/>
+            </w:tcBorders>
+            <w:shd w:val="clear" w:color="auto" w:fill="auto"/>
+            <w:tcMar>
+              <w:top w:w="0" w:type="dxa"/>
+              <w:left w:w="40" w:type="dxa"/>
+              <w:bottom w:w="0" w:type="dxa"/>
+              <w:right w:w="40" w:type="dxa"/>
+            </w:tcMar>
+            <w:vAlign w:val="center"/>
+          </w:tcPr>
+          <w:p>
+            <w:pPr>
+              <w:widowControl w:val="0"/>
+            </w:pPr>
+            <w:r>
+              <w:rPr>
+                <w:color w:val="3F3F3F"/>
+                <w:sz w:val="24"/>
+                <w:szCs w:val="24"/>
+              </w:rPr>
+              <w:t>2</w:t>
+            </w:r>
+          </w:p>
+        </w:tc>
+        <w:tc>
+          <w:tcPr>
+            <w:tcW w:w="1948" w:type="dxa"/>
+            <w:tcBorders>
+              <w:top w:val="nil"/>
+              <w:left w:val="nil"/>
+              <w:bottom w:val="nil"/>
+              <w:right w:val="nil"/>
+            </w:tcBorders>
+            <w:shd w:val="clear" w:color="auto" w:fill="auto"/>
+            <w:tcMar>
+              <w:top w:w="0" w:type="dxa"/>
+              <w:left w:w="40" w:type="dxa"/>
+              <w:bottom w:w="0" w:type="dxa"/>
+              <w:right w:w="40" w:type="dxa"/>
+            </w:tcMar>
+            <w:vAlign w:val="center"/>
+          </w:tcPr>
+          <w:p>
+            <w:pPr>
+              <w:widowControl w:val="0"/>
+            </w:pPr>
+            <w:r>
+              <w:rPr>
+                <w:b/>
+                <w:color w:val="735773"/>
+                <w:sz w:val="26"/>
+                <w:szCs w:val="26"/>
+              </w:rPr>
+              <w:t>100%</w:t>
+            </w:r>
+          </w:p>
+        </w:tc>
+      </w:tr>
+      <w:tr>
+        <w:trPr>
+          <w:trHeight w:val="757"/>
+          <w:jc w:val="center"/>
+        </w:trPr>
+        <w:tc>
+          <w:tcPr>
+            <w:tcW w:w="2250" w:type="dxa"/>
+            <w:tcBorders>
+              <w:top w:val="nil"/>
+              <w:left w:val="nil"/>
+              <w:bottom w:val="nil"/>
+              <w:right w:val="nil"/>
+            </w:tcBorders>
+            <w:shd w:val="clear" w:color="auto" w:fill="auto"/>
+            <w:tcMar>
+              <w:top w:w="0" w:type="dxa"/>
+              <w:left w:w="40" w:type="dxa"/>
+              <w:bottom w:w="0" w:type="dxa"/>
+              <w:right w:w="40" w:type="dxa"/>
+            </w:tcMar>
+            <w:vAlign w:val="center"/>
+          </w:tcPr>
+          <w:p>
+            <w:pPr>
+              <w:widowControl w:val="0"/>
+            </w:pPr>
+            <w:r>
+              <w:rPr>
+                <w:b/>
+                <w:color w:val="3F3F3F"/>
+                <w:sz w:val="20"/>
+                <w:szCs w:val="20"/>
+              </w:rPr>
+              <w:t>Sensor data diagram</w:t>
+            </w:r>
+          </w:p>
+        </w:tc>
+        <w:tc>
+          <w:tcPr>
+            <w:tcW w:w="1710" w:type="dxa"/>
+            <w:tcBorders>
+              <w:top w:val="nil"/>
+              <w:left w:val="nil"/>
+              <w:bottom w:val="nil"/>
+              <w:right w:val="nil"/>
+            </w:tcBorders>
+            <w:shd w:val="clear" w:color="auto" w:fill="auto"/>
+            <w:tcMar>
+              <w:top w:w="0" w:type="dxa"/>
+              <w:left w:w="40" w:type="dxa"/>
+              <w:bottom w:w="0" w:type="dxa"/>
+              <w:right w:w="40" w:type="dxa"/>
+            </w:tcMar>
+            <w:vAlign w:val="center"/>
+          </w:tcPr>
+          <w:p>
+            <w:pPr>
+              <w:widowControl w:val="0"/>
+            </w:pPr>
+            <w:r>
+              <w:rPr>
+                <w:b/>
+                <w:color w:val="3F3F3F"/>
+                <w:sz w:val="20"/>
+                <w:szCs w:val="20"/>
+              </w:rPr>
+              <w:t>Nicole C.</w:t>
+            </w:r>
+          </w:p>
+        </w:tc>
+        <w:tc>
+          <w:tcPr>
+            <w:tcW w:w="1381" w:type="dxa"/>
+            <w:tcBorders>
+              <w:top w:val="nil"/>
+              <w:left w:val="nil"/>
+              <w:bottom w:val="nil"/>
+              <w:right w:val="nil"/>
+            </w:tcBorders>
+            <w:shd w:val="clear" w:color="auto" w:fill="auto"/>
+            <w:tcMar>
+              <w:top w:w="0" w:type="dxa"/>
+              <w:left w:w="40" w:type="dxa"/>
+              <w:bottom w:w="0" w:type="dxa"/>
+              <w:right w:w="40" w:type="dxa"/>
+            </w:tcMar>
+            <w:vAlign w:val="center"/>
+          </w:tcPr>
+          <w:p>
+            <w:pPr>
+              <w:widowControl w:val="0"/>
+            </w:pPr>
+            <w:r>
+              <w:rPr>
+                <w:color w:val="3F3F3F"/>
+                <w:sz w:val="24"/>
+                <w:szCs w:val="24"/>
+              </w:rPr>
+              <w:t>1</w:t>
+            </w:r>
+          </w:p>
+        </w:tc>
+        <w:tc>
+          <w:tcPr>
+            <w:tcW w:w="1449" w:type="dxa"/>
+            <w:tcBorders>
+              <w:top w:val="nil"/>
+              <w:left w:val="nil"/>
+              <w:bottom w:val="nil"/>
+              <w:right w:val="nil"/>
+            </w:tcBorders>
+            <w:shd w:val="clear" w:color="auto" w:fill="auto"/>
+            <w:tcMar>
+              <w:top w:w="0" w:type="dxa"/>
+              <w:left w:w="40" w:type="dxa"/>
+              <w:bottom w:w="0" w:type="dxa"/>
+              <w:right w:w="40" w:type="dxa"/>
+            </w:tcMar>
+            <w:vAlign w:val="center"/>
+          </w:tcPr>
+          <w:p>
+            <w:pPr>
+              <w:widowControl w:val="0"/>
+            </w:pPr>
+            <w:r>
+              <w:rPr>
+                <w:color w:val="3F3F3F"/>
+                <w:sz w:val="24"/>
+                <w:szCs w:val="24"/>
+              </w:rPr>
+              <w:t>3</w:t>
+            </w:r>
+          </w:p>
+        </w:tc>
+        <w:tc>
+          <w:tcPr>
+            <w:tcW w:w="1948" w:type="dxa"/>
+            <w:tcBorders>
+              <w:top w:val="nil"/>
+              <w:left w:val="nil"/>
+              <w:bottom w:val="nil"/>
+              <w:right w:val="nil"/>
+            </w:tcBorders>
+            <w:shd w:val="clear" w:color="auto" w:fill="auto"/>
+            <w:tcMar>
+              <w:top w:w="0" w:type="dxa"/>
+              <w:left w:w="40" w:type="dxa"/>
+              <w:bottom w:w="0" w:type="dxa"/>
+              <w:right w:w="40" w:type="dxa"/>
+            </w:tcMar>
+            <w:vAlign w:val="center"/>
+          </w:tcPr>
+          <w:p>
+            <w:pPr>
+              <w:widowControl w:val="0"/>
+            </w:pPr>
+            <w:r>
+              <w:rPr>
+                <w:b/>
+                <w:color w:val="735773"/>
+                <w:sz w:val="26"/>
+                <w:szCs w:val="26"/>
+              </w:rPr>
+              <w:t>100%</w:t>
+            </w:r>
+          </w:p>
+        </w:tc>
+      </w:tr>
+      <w:tr>
+        <w:trPr>
+          <w:trHeight w:val="757"/>
+          <w:jc w:val="center"/>
+        </w:trPr>
+        <w:tc>
+          <w:tcPr>
+            <w:tcW w:w="2250" w:type="dxa"/>
+            <w:tcBorders>
+              <w:top w:val="nil"/>
+              <w:left w:val="nil"/>
+              <w:bottom w:val="nil"/>
+              <w:right w:val="nil"/>
+            </w:tcBorders>
+            <w:shd w:val="clear" w:color="auto" w:fill="auto"/>
+            <w:tcMar>
+              <w:top w:w="0" w:type="dxa"/>
+              <w:left w:w="40" w:type="dxa"/>
+              <w:bottom w:w="0" w:type="dxa"/>
+              <w:right w:w="40" w:type="dxa"/>
+            </w:tcMar>
+            <w:vAlign w:val="center"/>
+          </w:tcPr>
+          <w:p>
+            <w:pPr>
+              <w:widowControl w:val="0"/>
+            </w:pPr>
+            <w:r>
+              <w:rPr>
+                <w:b/>
+                <w:color w:val="3F3F3F"/>
+                <w:sz w:val="20"/>
+                <w:szCs w:val="20"/>
+              </w:rPr>
+              <w:t>Test table/plan</w:t>
+            </w:r>
+          </w:p>
+        </w:tc>
+        <w:tc>
+          <w:tcPr>
+            <w:tcW w:w="1710" w:type="dxa"/>
+            <w:tcBorders>
+              <w:top w:val="nil"/>
+              <w:left w:val="nil"/>
+              <w:bottom w:val="nil"/>
+              <w:right w:val="nil"/>
+            </w:tcBorders>
+            <w:shd w:val="clear" w:color="auto" w:fill="auto"/>
+            <w:tcMar>
+              <w:top w:w="0" w:type="dxa"/>
+              <w:left w:w="40" w:type="dxa"/>
+              <w:bottom w:w="0" w:type="dxa"/>
+              <w:right w:w="40" w:type="dxa"/>
+            </w:tcMar>
+            <w:vAlign w:val="center"/>
+          </w:tcPr>
+          <w:p>
+            <w:pPr>
+              <w:widowControl w:val="0"/>
+            </w:pPr>
+            <w:r>
+              <w:rPr>
+                <w:b/>
+                <w:color w:val="3F3F3F"/>
+                <w:sz w:val="20"/>
+                <w:szCs w:val="20"/>
+              </w:rPr>
+              <w:t>Nicole C.</w:t>
+            </w:r>
+          </w:p>
+        </w:tc>
+        <w:tc>
+          <w:tcPr>
+            <w:tcW w:w="1381" w:type="dxa"/>
+            <w:tcBorders>
+              <w:top w:val="nil"/>
+              <w:left w:val="nil"/>
+              <w:bottom w:val="nil"/>
+              <w:right w:val="nil"/>
+            </w:tcBorders>
+            <w:shd w:val="clear" w:color="auto" w:fill="auto"/>
+            <w:tcMar>
+              <w:top w:w="0" w:type="dxa"/>
+              <w:left w:w="40" w:type="dxa"/>
+              <w:bottom w:w="0" w:type="dxa"/>
+              <w:right w:w="40" w:type="dxa"/>
+            </w:tcMar>
+            <w:vAlign w:val="center"/>
+          </w:tcPr>
+          <w:p>
+            <w:pPr>
+              <w:widowControl w:val="0"/>
+            </w:pPr>
+            <w:r>
+              <w:rPr>
+                <w:color w:val="3F3F3F"/>
+                <w:sz w:val="24"/>
+                <w:szCs w:val="24"/>
+              </w:rPr>
+              <w:t>1</w:t>
+            </w:r>
+          </w:p>
+        </w:tc>
+        <w:tc>
+          <w:tcPr>
+            <w:tcW w:w="1449" w:type="dxa"/>
+            <w:tcBorders>
+              <w:top w:val="nil"/>
+              <w:left w:val="nil"/>
+              <w:bottom w:val="nil"/>
+              <w:right w:val="nil"/>
+            </w:tcBorders>
+            <w:shd w:val="clear" w:color="auto" w:fill="auto"/>
+            <w:tcMar>
+              <w:top w:w="0" w:type="dxa"/>
+              <w:left w:w="40" w:type="dxa"/>
+              <w:bottom w:w="0" w:type="dxa"/>
+              <w:right w:w="40" w:type="dxa"/>
+            </w:tcMar>
+            <w:vAlign w:val="center"/>
+          </w:tcPr>
+          <w:p>
+            <w:pPr>
+              <w:widowControl w:val="0"/>
+            </w:pPr>
+            <w:r>
+              <w:rPr>
+                <w:color w:val="3F3F3F"/>
+                <w:sz w:val="24"/>
+                <w:szCs w:val="24"/>
+              </w:rPr>
+              <w:t>2</w:t>
+            </w:r>
+          </w:p>
+        </w:tc>
+        <w:tc>
+          <w:tcPr>
+            <w:tcW w:w="1948" w:type="dxa"/>
+            <w:tcBorders>
+              <w:top w:val="nil"/>
+              <w:left w:val="nil"/>
+              <w:bottom w:val="nil"/>
+              <w:right w:val="nil"/>
+            </w:tcBorders>
+            <w:shd w:val="clear" w:color="auto" w:fill="auto"/>
+            <w:tcMar>
+              <w:top w:w="0" w:type="dxa"/>
+              <w:left w:w="40" w:type="dxa"/>
+              <w:bottom w:w="0" w:type="dxa"/>
+              <w:right w:w="40" w:type="dxa"/>
+            </w:tcMar>
+            <w:vAlign w:val="center"/>
+          </w:tcPr>
+          <w:p>
+            <w:pPr>
+              <w:widowControl w:val="0"/>
+            </w:pPr>
+            <w:r>
+              <w:rPr>
+                <w:b/>
+                <w:color w:val="735773"/>
+                <w:sz w:val="26"/>
+                <w:szCs w:val="26"/>
+              </w:rPr>
+              <w:t>100%</w:t>
+            </w:r>
+          </w:p>
+        </w:tc>
+      </w:tr>
+      <w:tr>
+        <w:trPr>
+          <w:trHeight w:val="757"/>
+          <w:jc w:val="center"/>
+        </w:trPr>
+        <w:tc>
+          <w:tcPr>
+            <w:tcW w:w="2250" w:type="dxa"/>
+            <w:tcBorders>
+              <w:top w:val="nil"/>
+              <w:left w:val="nil"/>
+              <w:bottom w:val="nil"/>
+              <w:right w:val="nil"/>
+            </w:tcBorders>
+            <w:shd w:val="clear" w:color="auto" w:fill="auto"/>
+            <w:tcMar>
+              <w:top w:w="0" w:type="dxa"/>
+              <w:left w:w="40" w:type="dxa"/>
+              <w:bottom w:w="0" w:type="dxa"/>
+              <w:right w:w="40" w:type="dxa"/>
+            </w:tcMar>
+            <w:vAlign w:val="center"/>
+          </w:tcPr>
+          <w:p>
+            <w:pPr>
+              <w:widowControl w:val="0"/>
+            </w:pPr>
+            <w:r>
+              <w:rPr>
+                <w:b/>
+                <w:color w:val="3F3F3F"/>
+                <w:sz w:val="20"/>
+                <w:szCs w:val="20"/>
+              </w:rPr>
+              <w:t>Staffing plan</w:t>
+            </w:r>
+          </w:p>
+        </w:tc>
+        <w:tc>
+          <w:tcPr>
+            <w:tcW w:w="1710" w:type="dxa"/>
+            <w:tcBorders>
+              <w:top w:val="nil"/>
+              <w:left w:val="nil"/>
+              <w:bottom w:val="nil"/>
+              <w:right w:val="nil"/>
+            </w:tcBorders>
+            <w:shd w:val="clear" w:color="auto" w:fill="auto"/>
+            <w:tcMar>
+              <w:top w:w="0" w:type="dxa"/>
+              <w:left w:w="40" w:type="dxa"/>
+              <w:bottom w:w="0" w:type="dxa"/>
+              <w:right w:w="40" w:type="dxa"/>
+            </w:tcMar>
+            <w:vAlign w:val="center"/>
+          </w:tcPr>
+          <w:p>
+            <w:pPr>
+              <w:widowControl w:val="0"/>
+            </w:pPr>
+            <w:r>
+              <w:rPr>
+                <w:b/>
+                <w:color w:val="3F3F3F"/>
+                <w:sz w:val="20"/>
+                <w:szCs w:val="20"/>
+              </w:rPr>
+              <w:t>Joe C.</w:t>
+            </w:r>
+          </w:p>
+        </w:tc>
+        <w:tc>
+          <w:tcPr>
+            <w:tcW w:w="1381" w:type="dxa"/>
+            <w:tcBorders>
+              <w:top w:val="nil"/>
+              <w:left w:val="nil"/>
+              <w:bottom w:val="nil"/>
+              <w:right w:val="nil"/>
+            </w:tcBorders>
+            <w:shd w:val="clear" w:color="auto" w:fill="auto"/>
+            <w:tcMar>
+              <w:top w:w="0" w:type="dxa"/>
+              <w:left w:w="40" w:type="dxa"/>
+              <w:bottom w:w="0" w:type="dxa"/>
+              <w:right w:w="40" w:type="dxa"/>
+            </w:tcMar>
+            <w:vAlign w:val="center"/>
+          </w:tcPr>
+          <w:p>
+            <w:pPr>
+              <w:widowControl w:val="0"/>
+            </w:pPr>
+            <w:r>
+              <w:rPr>
+                <w:color w:val="3F3F3F"/>
+                <w:sz w:val="24"/>
+                <w:szCs w:val="24"/>
+              </w:rPr>
+              <w:t>0</w:t>
+            </w:r>
+          </w:p>
+        </w:tc>
+        <w:tc>
+          <w:tcPr>
+            <w:tcW w:w="1449" w:type="dxa"/>
+            <w:tcBorders>
+              <w:top w:val="nil"/>
+              <w:left w:val="nil"/>
+              <w:bottom w:val="nil"/>
+              <w:right w:val="nil"/>
+            </w:tcBorders>
+            <w:shd w:val="clear" w:color="auto" w:fill="auto"/>
+            <w:tcMar>
+              <w:top w:w="0" w:type="dxa"/>
+              <w:left w:w="40" w:type="dxa"/>
+              <w:bottom w:w="0" w:type="dxa"/>
+              <w:right w:w="40" w:type="dxa"/>
+            </w:tcMar>
+            <w:vAlign w:val="center"/>
+          </w:tcPr>
+          <w:p>
+            <w:pPr>
+              <w:widowControl w:val="0"/>
+            </w:pPr>
+            <w:r>
+              <w:rPr>
+                <w:color w:val="3F3F3F"/>
+                <w:sz w:val="24"/>
+                <w:szCs w:val="24"/>
+              </w:rPr>
+              <w:t>1</w:t>
+            </w:r>
+          </w:p>
+        </w:tc>
+        <w:tc>
+          <w:tcPr>
+            <w:tcW w:w="1948" w:type="dxa"/>
+            <w:tcBorders>
+              <w:top w:val="nil"/>
+              <w:left w:val="nil"/>
+              <w:bottom w:val="nil"/>
+              <w:right w:val="nil"/>
+            </w:tcBorders>
+            <w:shd w:val="clear" w:color="auto" w:fill="auto"/>
+            <w:tcMar>
+              <w:top w:w="0" w:type="dxa"/>
+              <w:left w:w="40" w:type="dxa"/>
+              <w:bottom w:w="0" w:type="dxa"/>
+              <w:right w:w="40" w:type="dxa"/>
+            </w:tcMar>
+            <w:vAlign w:val="center"/>
+          </w:tcPr>
+          <w:p>
+            <w:pPr>
+              <w:widowControl w:val="0"/>
+            </w:pPr>
+            <w:r>
+              <w:rPr>
+                <w:b/>
+                <w:color w:val="735773"/>
+                <w:sz w:val="26"/>
+                <w:szCs w:val="26"/>
+              </w:rPr>
+              <w:t>100%</w:t>
+            </w:r>
+          </w:p>
+        </w:tc>
+      </w:tr>
+      <w:tr>
+        <w:trPr>
+          <w:trHeight w:val="757"/>
+          <w:jc w:val="center"/>
+        </w:trPr>
+        <w:tc>
+          <w:tcPr>
+            <w:tcW w:w="2250" w:type="dxa"/>
+            <w:tcBorders>
+              <w:top w:val="nil"/>
+              <w:left w:val="nil"/>
+              <w:bottom w:val="nil"/>
+              <w:right w:val="nil"/>
+            </w:tcBorders>
+            <w:shd w:val="clear" w:color="auto" w:fill="auto"/>
+            <w:tcMar>
+              <w:top w:w="0" w:type="dxa"/>
+              <w:left w:w="40" w:type="dxa"/>
+              <w:bottom w:w="0" w:type="dxa"/>
+              <w:right w:w="40" w:type="dxa"/>
+            </w:tcMar>
+            <w:vAlign w:val="center"/>
+          </w:tcPr>
+          <w:p>
+            <w:pPr>
+              <w:widowControl w:val="0"/>
+            </w:pPr>
+            <w:r>
+              <w:rPr>
+                <w:b/>
+                <w:color w:val="3F3F3F"/>
+                <w:sz w:val="20"/>
+                <w:szCs w:val="20"/>
+              </w:rPr>
+              <w:t>Record video of robot</w:t>
+            </w:r>
+          </w:p>
+        </w:tc>
+        <w:tc>
+          <w:tcPr>
+            <w:tcW w:w="1710" w:type="dxa"/>
+            <w:tcBorders>
+              <w:top w:val="nil"/>
+              <w:left w:val="nil"/>
+              <w:bottom w:val="nil"/>
+              <w:right w:val="nil"/>
+            </w:tcBorders>
+            <w:shd w:val="clear" w:color="auto" w:fill="auto"/>
+            <w:tcMar>
+              <w:top w:w="0" w:type="dxa"/>
+              <w:left w:w="40" w:type="dxa"/>
+              <w:bottom w:w="0" w:type="dxa"/>
+              <w:right w:w="40" w:type="dxa"/>
+            </w:tcMar>
+            <w:vAlign w:val="center"/>
+          </w:tcPr>
+          <w:p>
+            <w:pPr>
+              <w:widowControl w:val="0"/>
+            </w:pPr>
+            <w:r>
+              <w:rPr>
+                <w:b/>
+                <w:color w:val="3F3F3F"/>
+                <w:sz w:val="20"/>
+                <w:szCs w:val="20"/>
+              </w:rPr>
+              <w:t>Nicole C.</w:t>
+            </w:r>
+          </w:p>
+        </w:tc>
+        <w:tc>
+          <w:tcPr>
+            <w:tcW w:w="1381" w:type="dxa"/>
+            <w:tcBorders>
+              <w:top w:val="nil"/>
+              <w:left w:val="nil"/>
+              <w:bottom w:val="nil"/>
+              <w:right w:val="nil"/>
+            </w:tcBorders>
+            <w:shd w:val="clear" w:color="auto" w:fill="auto"/>
+            <w:tcMar>
+              <w:top w:w="0" w:type="dxa"/>
+              <w:left w:w="40" w:type="dxa"/>
+              <w:bottom w:w="0" w:type="dxa"/>
+              <w:right w:w="40" w:type="dxa"/>
+            </w:tcMar>
+            <w:vAlign w:val="center"/>
+          </w:tcPr>
+          <w:p>
+            <w:pPr>
+              <w:widowControl w:val="0"/>
+            </w:pPr>
+            <w:r>
+              <w:rPr>
+                <w:color w:val="3F3F3F"/>
+                <w:sz w:val="24"/>
+                <w:szCs w:val="24"/>
+              </w:rPr>
+              <w:t>0</w:t>
+            </w:r>
+          </w:p>
+        </w:tc>
+        <w:tc>
+          <w:tcPr>
+            <w:tcW w:w="1449" w:type="dxa"/>
+            <w:tcBorders>
+              <w:top w:val="nil"/>
+              <w:left w:val="nil"/>
+              <w:bottom w:val="nil"/>
+              <w:right w:val="nil"/>
+            </w:tcBorders>
+            <w:shd w:val="clear" w:color="auto" w:fill="auto"/>
+            <w:tcMar>
+              <w:top w:w="0" w:type="dxa"/>
+              <w:left w:w="40" w:type="dxa"/>
+              <w:bottom w:w="0" w:type="dxa"/>
+              <w:right w:w="40" w:type="dxa"/>
+            </w:tcMar>
+            <w:vAlign w:val="center"/>
+          </w:tcPr>
+          <w:p>
+            <w:pPr>
+              <w:widowControl w:val="0"/>
+            </w:pPr>
+            <w:r>
+              <w:rPr>
+                <w:color w:val="3F3F3F"/>
+                <w:sz w:val="24"/>
+                <w:szCs w:val="24"/>
+              </w:rPr>
+              <w:t>1/2</w:t>
+            </w:r>
+          </w:p>
+        </w:tc>
+        <w:tc>
+          <w:tcPr>
+            <w:tcW w:w="1948" w:type="dxa"/>
+            <w:tcBorders>
+              <w:top w:val="nil"/>
+              <w:left w:val="nil"/>
+              <w:bottom w:val="nil"/>
+              <w:right w:val="nil"/>
+            </w:tcBorders>
+            <w:shd w:val="clear" w:color="auto" w:fill="auto"/>
+            <w:tcMar>
+              <w:top w:w="0" w:type="dxa"/>
+              <w:left w:w="40" w:type="dxa"/>
+              <w:bottom w:w="0" w:type="dxa"/>
+              <w:right w:w="40" w:type="dxa"/>
+            </w:tcMar>
+            <w:vAlign w:val="center"/>
+          </w:tcPr>
+          <w:p>
+            <w:pPr>
+              <w:widowControl w:val="0"/>
+            </w:pPr>
+            <w:r>
+              <w:rPr>
+                <w:b/>
+                <w:color w:val="735773"/>
+                <w:sz w:val="26"/>
+                <w:szCs w:val="26"/>
+              </w:rPr>
+              <w:t>100%</w:t>
+            </w:r>
+          </w:p>
+        </w:tc>
+      </w:tr>
+      <w:tr>
+        <w:trPr>
+          <w:trHeight w:val="757"/>
+          <w:jc w:val="center"/>
+        </w:trPr>
+        <w:tc>
+          <w:tcPr>
+            <w:tcW w:w="2250" w:type="dxa"/>
+            <w:tcBorders>
+              <w:top w:val="nil"/>
+              <w:left w:val="nil"/>
+              <w:bottom w:val="nil"/>
+              <w:right w:val="nil"/>
+            </w:tcBorders>
+            <w:shd w:val="clear" w:color="auto" w:fill="auto"/>
+            <w:tcMar>
+              <w:top w:w="0" w:type="dxa"/>
+              <w:left w:w="40" w:type="dxa"/>
+              <w:bottom w:w="0" w:type="dxa"/>
+              <w:right w:w="40" w:type="dxa"/>
+            </w:tcMar>
+            <w:vAlign w:val="center"/>
+          </w:tcPr>
+          <w:p>
+            <w:pPr>
+              <w:widowControl w:val="0"/>
+            </w:pPr>
+            <w:r>
+              <w:rPr>
+                <w:b/>
+                <w:color w:val="3F3F3F"/>
+                <w:sz w:val="20"/>
+                <w:szCs w:val="20"/>
+              </w:rPr>
+              <w:t>Set up GitHub repository</w:t>
+            </w:r>
+          </w:p>
+        </w:tc>
+        <w:tc>
+          <w:tcPr>
+            <w:tcW w:w="1710" w:type="dxa"/>
+            <w:tcBorders>
+              <w:top w:val="nil"/>
+              <w:left w:val="nil"/>
+              <w:bottom w:val="nil"/>
+              <w:right w:val="nil"/>
+            </w:tcBorders>
+            <w:shd w:val="clear" w:color="auto" w:fill="auto"/>
+            <w:tcMar>
+              <w:top w:w="0" w:type="dxa"/>
+              <w:left w:w="40" w:type="dxa"/>
+              <w:bottom w:w="0" w:type="dxa"/>
+              <w:right w:w="40" w:type="dxa"/>
+            </w:tcMar>
+            <w:vAlign w:val="center"/>
+          </w:tcPr>
+          <w:p>
+            <w:pPr>
+              <w:widowControl w:val="0"/>
+            </w:pPr>
+            <w:r>
+              <w:rPr>
+                <w:b/>
+                <w:color w:val="3F3F3F"/>
+                <w:sz w:val="20"/>
+                <w:szCs w:val="20"/>
+              </w:rPr>
+              <w:t>John C.</w:t>
+            </w:r>
+          </w:p>
+        </w:tc>
+        <w:tc>
+          <w:tcPr>
+            <w:tcW w:w="1381" w:type="dxa"/>
+            <w:tcBorders>
+              <w:top w:val="nil"/>
+              <w:left w:val="nil"/>
+              <w:bottom w:val="nil"/>
+              <w:right w:val="nil"/>
+            </w:tcBorders>
+            <w:shd w:val="clear" w:color="auto" w:fill="auto"/>
+            <w:tcMar>
+              <w:top w:w="0" w:type="dxa"/>
+              <w:left w:w="40" w:type="dxa"/>
+              <w:bottom w:w="0" w:type="dxa"/>
+              <w:right w:w="40" w:type="dxa"/>
+            </w:tcMar>
+            <w:vAlign w:val="center"/>
+          </w:tcPr>
+          <w:p>
+            <w:pPr>
+              <w:widowControl w:val="0"/>
+            </w:pPr>
+            <w:r>
+              <w:rPr>
+                <w:color w:val="3F3F3F"/>
+                <w:sz w:val="24"/>
+                <w:szCs w:val="24"/>
+              </w:rPr>
+              <w:t>1</w:t>
+            </w:r>
+          </w:p>
+        </w:tc>
+        <w:tc>
+          <w:tcPr>
+            <w:tcW w:w="1449" w:type="dxa"/>
+            <w:tcBorders>
+              <w:top w:val="nil"/>
+              <w:left w:val="nil"/>
+              <w:bottom w:val="nil"/>
+              <w:right w:val="nil"/>
+            </w:tcBorders>
+            <w:shd w:val="clear" w:color="auto" w:fill="auto"/>
+            <w:tcMar>
+              <w:top w:w="0" w:type="dxa"/>
+              <w:left w:w="40" w:type="dxa"/>
+              <w:bottom w:w="0" w:type="dxa"/>
+              <w:right w:w="40" w:type="dxa"/>
+            </w:tcMar>
+            <w:vAlign w:val="center"/>
+          </w:tcPr>
+          <w:p>
+            <w:pPr>
+              <w:widowControl w:val="0"/>
+            </w:pPr>
+            <w:r>
+              <w:rPr>
+                <w:color w:val="3F3F3F"/>
+                <w:sz w:val="24"/>
+                <w:szCs w:val="24"/>
+              </w:rPr>
+              <w:t>1</w:t>
+            </w:r>
+          </w:p>
+        </w:tc>
+        <w:tc>
+          <w:tcPr>
+            <w:tcW w:w="1948" w:type="dxa"/>
+            <w:tcBorders>
+              <w:top w:val="nil"/>
+              <w:left w:val="nil"/>
+              <w:bottom w:val="nil"/>
+              <w:right w:val="nil"/>
+            </w:tcBorders>
+            <w:shd w:val="clear" w:color="auto" w:fill="auto"/>
+            <w:tcMar>
+              <w:top w:w="0" w:type="dxa"/>
+              <w:left w:w="40" w:type="dxa"/>
+              <w:bottom w:w="0" w:type="dxa"/>
+              <w:right w:w="40" w:type="dxa"/>
+            </w:tcMar>
+            <w:vAlign w:val="center"/>
+          </w:tcPr>
+          <w:p>
+            <w:pPr>
+              <w:widowControl w:val="0"/>
+            </w:pPr>
+            <w:r>
+              <w:rPr>
+                <w:b/>
+                <w:color w:val="735773"/>
+                <w:sz w:val="26"/>
+                <w:szCs w:val="26"/>
+              </w:rPr>
+              <w:t>100%</w:t>
+            </w:r>
+          </w:p>
+        </w:tc>
+      </w:tr>
+      <w:tr>
+        <w:trPr>
+          <w:trHeight w:val="757"/>
+          <w:jc w:val="center"/>
+        </w:trPr>
+        <w:tc>
+          <w:tcPr>
+            <w:tcW w:w="2250" w:type="dxa"/>
+            <w:tcBorders>
+              <w:top w:val="nil"/>
+              <w:left w:val="nil"/>
+              <w:bottom w:val="nil"/>
+              <w:right w:val="nil"/>
+            </w:tcBorders>
+            <w:shd w:val="clear" w:color="auto" w:fill="auto"/>
+            <w:tcMar>
+              <w:top w:w="0" w:type="dxa"/>
+              <w:left w:w="40" w:type="dxa"/>
+              <w:bottom w:w="0" w:type="dxa"/>
+              <w:right w:w="40" w:type="dxa"/>
+            </w:tcMar>
+            <w:vAlign w:val="center"/>
+          </w:tcPr>
+          <w:p>
+            <w:pPr>
+              <w:widowControl w:val="0"/>
+            </w:pPr>
+            <w:r>
+              <w:rPr>
+                <w:b/>
+                <w:color w:val="3F3F3F"/>
+                <w:sz w:val="20"/>
+                <w:szCs w:val="20"/>
+              </w:rPr>
+              <w:t>Fill in, format, and edit sys design doc</w:t>
+            </w:r>
+          </w:p>
+        </w:tc>
+        <w:tc>
+          <w:tcPr>
+            <w:tcW w:w="1710" w:type="dxa"/>
+            <w:tcBorders>
+              <w:top w:val="nil"/>
+              <w:left w:val="nil"/>
+              <w:bottom w:val="nil"/>
+              <w:right w:val="nil"/>
+            </w:tcBorders>
+            <w:shd w:val="clear" w:color="auto" w:fill="auto"/>
+            <w:tcMar>
+              <w:top w:w="0" w:type="dxa"/>
+              <w:left w:w="40" w:type="dxa"/>
+              <w:bottom w:w="0" w:type="dxa"/>
+              <w:right w:w="40" w:type="dxa"/>
+            </w:tcMar>
+            <w:vAlign w:val="center"/>
+          </w:tcPr>
+          <w:p>
+            <w:pPr>
+              <w:widowControl w:val="0"/>
+            </w:pPr>
+            <w:r>
+              <w:rPr>
+                <w:b/>
+                <w:color w:val="3F3F3F"/>
+                <w:sz w:val="20"/>
+                <w:szCs w:val="20"/>
+              </w:rPr>
+              <w:t>John C.</w:t>
+            </w:r>
+          </w:p>
+        </w:tc>
+        <w:tc>
+          <w:tcPr>
+            <w:tcW w:w="1381" w:type="dxa"/>
+            <w:tcBorders>
+              <w:top w:val="nil"/>
+              <w:left w:val="nil"/>
+              <w:bottom w:val="nil"/>
+              <w:right w:val="nil"/>
+            </w:tcBorders>
+            <w:shd w:val="clear" w:color="auto" w:fill="auto"/>
+            <w:tcMar>
+              <w:top w:w="0" w:type="dxa"/>
+              <w:left w:w="40" w:type="dxa"/>
+              <w:bottom w:w="0" w:type="dxa"/>
+              <w:right w:w="40" w:type="dxa"/>
+            </w:tcMar>
+            <w:vAlign w:val="center"/>
+          </w:tcPr>
+          <w:p>
+            <w:pPr>
+              <w:widowControl w:val="0"/>
+            </w:pPr>
+            <w:r>
+              <w:rPr>
+                <w:color w:val="3F3F3F"/>
+                <w:sz w:val="24"/>
+                <w:szCs w:val="24"/>
+              </w:rPr>
+              <w:t>2</w:t>
+            </w:r>
+          </w:p>
+        </w:tc>
+        <w:tc>
+          <w:tcPr>
+            <w:tcW w:w="1449" w:type="dxa"/>
+            <w:tcBorders>
+              <w:top w:val="nil"/>
+              <w:left w:val="nil"/>
+              <w:bottom w:val="nil"/>
+              <w:right w:val="nil"/>
+            </w:tcBorders>
+            <w:shd w:val="clear" w:color="auto" w:fill="auto"/>
+            <w:tcMar>
+              <w:top w:w="0" w:type="dxa"/>
+              <w:left w:w="40" w:type="dxa"/>
+              <w:bottom w:w="0" w:type="dxa"/>
+              <w:right w:w="40" w:type="dxa"/>
+            </w:tcMar>
+            <w:vAlign w:val="center"/>
+          </w:tcPr>
+          <w:p>
+            <w:pPr>
+              <w:widowControl w:val="0"/>
+            </w:pPr>
+            <w:r>
+              <w:rPr>
+                <w:color w:val="3F3F3F"/>
+                <w:sz w:val="24"/>
+                <w:szCs w:val="24"/>
+              </w:rPr>
+              <w:t>2</w:t>
+            </w:r>
+          </w:p>
+        </w:tc>
+        <w:tc>
+          <w:tcPr>
+            <w:tcW w:w="1948" w:type="dxa"/>
+            <w:tcBorders>
+              <w:top w:val="nil"/>
+              <w:left w:val="nil"/>
+              <w:bottom w:val="nil"/>
+              <w:right w:val="nil"/>
+            </w:tcBorders>
+            <w:shd w:val="clear" w:color="auto" w:fill="auto"/>
+            <w:tcMar>
+              <w:top w:w="0" w:type="dxa"/>
+              <w:left w:w="40" w:type="dxa"/>
+              <w:bottom w:w="0" w:type="dxa"/>
+              <w:right w:w="40" w:type="dxa"/>
+            </w:tcMar>
+            <w:vAlign w:val="center"/>
+          </w:tcPr>
+          <w:p>
+            <w:pPr>
+              <w:widowControl w:val="0"/>
+            </w:pPr>
+            <w:r>
+              <w:rPr>
+                <w:b/>
+                <w:color w:val="735773"/>
+                <w:sz w:val="26"/>
+                <w:szCs w:val="26"/>
+              </w:rPr>
+              <w:t>100%</w:t>
+            </w:r>
+          </w:p>
+        </w:tc>
+      </w:tr>
+    </w:tbl>
+    <w:p/>
     <w:p>
       <w:pPr>
         <w:pStyle w:val="Heading2"/>
@@ -5715,7 +8039,21 @@
                 <w:rFonts w:ascii="Arial" w:eastAsia="Times New Roman" w:hAnsi="Arial" w:cs="Arial"/>
                 <w:color w:val="000000"/>
               </w:rPr>
-              <w:t>Manages collaborative GitHub account, edits all materials, writes System Design Document</w:t>
+              <w:t xml:space="preserve">Manages collaborative GitHub account, edits all materials, </w:t>
+            </w:r>
+            <w:r>
+              <w:rPr>
+                <w:rFonts w:ascii="Arial" w:eastAsia="Times New Roman" w:hAnsi="Arial" w:cs="Arial"/>
+                <w:color w:val="000000"/>
+              </w:rPr>
+              <w:t xml:space="preserve">makes the flowchart, </w:t>
+            </w:r>
+            <w:r>
+              <w:rPr>
+                <w:rFonts w:ascii="Arial" w:eastAsia="Times New Roman" w:hAnsi="Arial" w:cs="Arial"/>
+                <w:color w:val="000000"/>
+              </w:rPr>
+              <w:t>writes System Design Document</w:t>
             </w:r>
           </w:p>
         </w:tc>
@@ -5786,8 +8124,17 @@
                 <w:rFonts w:ascii="Arial" w:eastAsia="Times New Roman" w:hAnsi="Arial" w:cs="Arial"/>
                 <w:color w:val="000000"/>
               </w:rPr>
-              <w:t>Nicole Czerepak</w:t>
-            </w:r>
+              <w:t xml:space="preserve">Nicole </w:t>
+            </w:r>
+            <w:proofErr w:type="spellStart"/>
+            <w:r>
+              <w:rPr>
+                <w:rFonts w:ascii="Arial" w:eastAsia="Times New Roman" w:hAnsi="Arial" w:cs="Arial"/>
+                <w:color w:val="000000"/>
+              </w:rPr>
+              <w:t>Czerepak</w:t>
+            </w:r>
+            <w:proofErr w:type="spellEnd"/>
           </w:p>
         </w:tc>
         <w:tc>
@@ -5928,8 +8275,8 @@
     <w:p/>
     <w:p/>
     <w:sectPr>
-      <w:headerReference w:type="default" r:id="rId7"/>
-      <w:footerReference w:type="default" r:id="rId8"/>
+      <w:headerReference w:type="default" r:id="rId9"/>
+      <w:footerReference w:type="default" r:id="rId10"/>
       <w:pgSz w:w="12240" w:h="15840"/>
       <w:pgMar w:top="1440" w:right="1440" w:bottom="1440" w:left="1440" w:header="720" w:footer="720" w:gutter="0"/>
       <w:cols w:space="720"/>
@@ -6222,6 +8569,95 @@
 <file path=word/numbering.xml><?xml version="1.0" encoding="utf-8"?>
 <w:numbering xmlns:wpc="http://schemas.microsoft.com/office/word/2010/wordprocessingCanvas" xmlns:cx="http://schemas.microsoft.com/office/drawing/2014/chartex" xmlns:cx1="http://schemas.microsoft.com/office/drawing/2015/9/8/chartex" xmlns:cx2="http://schemas.microsoft.com/office/drawing/2015/10/21/chartex" xmlns:cx3="http://schemas.microsoft.com/office/drawing/2016/5/9/chartex" xmlns:cx4="http://schemas.microsoft.com/office/drawing/2016/5/10/chartex" xmlns:cx5="http://schemas.microsoft.com/office/drawing/2016/5/11/chartex" xmlns:cx6="http://schemas.microsoft.com/office/drawing/2016/5/12/chartex" xmlns:cx7="http://schemas.microsoft.com/office/drawing/2016/5/13/chartex" xmlns:cx8="http://schemas.microsoft.com/office/drawing/2016/5/14/chartex" xmlns:mc="http://schemas.openxmlformats.org/markup-compatibility/2006" xmlns:aink="http://schemas.microsoft.com/office/drawing/2016/ink" xmlns:am3d="http://schemas.microsoft.com/office/drawing/2017/model3d" xmlns:o="urn:schemas-microsoft-com:office:office" xmlns:r="http://schemas.openxmlformats.org/officeDocument/2006/relationships" xmlns:m="http://schemas.openxmlformats.org/officeDocument/2006/math" xmlns:v="urn:schemas-microsoft-com:vml" xmlns:wp14="http://schemas.microsoft.com/office/word/2010/wordprocessingDrawing" xmlns:wp="http://schemas.openxmlformats.org/drawingml/2006/wordprocessingDrawing" xmlns:w10="urn:schemas-microsoft-com:office:word" xmlns:w="http://schemas.openxmlformats.org/wordprocessingml/2006/main" xmlns:w14="http://schemas.microsoft.com/office/word/2010/wordml" xmlns:w15="http://schemas.microsoft.com/office/word/2012/wordml" xmlns:w16cex="http://schemas.microsoft.com/office/word/2018/wordml/cex" xmlns:w16cid="http://schemas.microsoft.com/office/word/2016/wordml/cid" xmlns:w16="http://schemas.microsoft.com/office/word/2018/wordml" xmlns:w16se="http://schemas.microsoft.com/office/word/2015/wordml/symex" xmlns:wpg="http://schemas.microsoft.com/office/word/2010/wordprocessingGroup" xmlns:wpi="http://schemas.microsoft.com/office/word/2010/wordprocessingInk" xmlns:wne="http://schemas.microsoft.com/office/word/2006/wordml" xmlns:wps="http://schemas.microsoft.com/office/word/2010/wordprocessingShape" mc:Ignorable="w14 w15 w16se w16cid w16 w16cex wp14">
   <w:abstractNum w:abstractNumId="0" w15:restartNumberingAfterBreak="0">
+    <w:nsid w:val="11482446"/>
+    <w:multiLevelType w:val="hybridMultilevel"/>
+    <w:tmpl w:val="A8EE5EB6"/>
+    <w:lvl w:ilvl="0" w:tplc="0409000F">
+      <w:start w:val="1"/>
+      <w:numFmt w:val="decimal"/>
+      <w:lvlText w:val="%1."/>
+      <w:lvlJc w:val="left"/>
+      <w:pPr>
+        <w:ind w:left="720" w:hanging="360"/>
+      </w:pPr>
+      <w:rPr>
+        <w:rFonts w:hint="default"/>
+      </w:rPr>
+    </w:lvl>
+    <w:lvl w:ilvl="1" w:tplc="04090019" w:tentative="1">
+      <w:start w:val="1"/>
+      <w:numFmt w:val="lowerLetter"/>
+      <w:lvlText w:val="%2."/>
+      <w:lvlJc w:val="left"/>
+      <w:pPr>
+        <w:ind w:left="1440" w:hanging="360"/>
+      </w:pPr>
+    </w:lvl>
+    <w:lvl w:ilvl="2" w:tplc="0409001B" w:tentative="1">
+      <w:start w:val="1"/>
+      <w:numFmt w:val="lowerRoman"/>
+      <w:lvlText w:val="%3."/>
+      <w:lvlJc w:val="right"/>
+      <w:pPr>
+        <w:ind w:left="2160" w:hanging="180"/>
+      </w:pPr>
+    </w:lvl>
+    <w:lvl w:ilvl="3" w:tplc="0409000F" w:tentative="1">
+      <w:start w:val="1"/>
+      <w:numFmt w:val="decimal"/>
+      <w:lvlText w:val="%4."/>
+      <w:lvlJc w:val="left"/>
+      <w:pPr>
+        <w:ind w:left="2880" w:hanging="360"/>
+      </w:pPr>
+    </w:lvl>
+    <w:lvl w:ilvl="4" w:tplc="04090019" w:tentative="1">
+      <w:start w:val="1"/>
+      <w:numFmt w:val="lowerLetter"/>
+      <w:lvlText w:val="%5."/>
+      <w:lvlJc w:val="left"/>
+      <w:pPr>
+        <w:ind w:left="3600" w:hanging="360"/>
+      </w:pPr>
+    </w:lvl>
+    <w:lvl w:ilvl="5" w:tplc="0409001B" w:tentative="1">
+      <w:start w:val="1"/>
+      <w:numFmt w:val="lowerRoman"/>
+      <w:lvlText w:val="%6."/>
+      <w:lvlJc w:val="right"/>
+      <w:pPr>
+        <w:ind w:left="4320" w:hanging="180"/>
+      </w:pPr>
+    </w:lvl>
+    <w:lvl w:ilvl="6" w:tplc="0409000F" w:tentative="1">
+      <w:start w:val="1"/>
+      <w:numFmt w:val="decimal"/>
+      <w:lvlText w:val="%7."/>
+      <w:lvlJc w:val="left"/>
+      <w:pPr>
+        <w:ind w:left="5040" w:hanging="360"/>
+      </w:pPr>
+    </w:lvl>
+    <w:lvl w:ilvl="7" w:tplc="04090019" w:tentative="1">
+      <w:start w:val="1"/>
+      <w:numFmt w:val="lowerLetter"/>
+      <w:lvlText w:val="%8."/>
+      <w:lvlJc w:val="left"/>
+      <w:pPr>
+        <w:ind w:left="5760" w:hanging="360"/>
+      </w:pPr>
+    </w:lvl>
+    <w:lvl w:ilvl="8" w:tplc="0409001B" w:tentative="1">
+      <w:start w:val="1"/>
+      <w:numFmt w:val="lowerRoman"/>
+      <w:lvlText w:val="%9."/>
+      <w:lvlJc w:val="right"/>
+      <w:pPr>
+        <w:ind w:left="6480" w:hanging="180"/>
+      </w:pPr>
+    </w:lvl>
+  </w:abstractNum>
+  <w:abstractNum w:abstractNumId="1" w15:restartNumberingAfterBreak="0">
     <w:nsid w:val="32EE0216"/>
     <w:multiLevelType w:val="multilevel"/>
     <w:tmpl w:val="5CBC1D76"/>
@@ -6334,7 +8770,7 @@
       </w:pPr>
     </w:lvl>
   </w:abstractNum>
-  <w:abstractNum w:abstractNumId="1" w15:restartNumberingAfterBreak="0">
+  <w:abstractNum w:abstractNumId="2" w15:restartNumberingAfterBreak="0">
     <w:nsid w:val="382B1A17"/>
     <w:multiLevelType w:val="hybridMultilevel"/>
     <w:tmpl w:val="3B267EC4"/>
@@ -6447,7 +8883,147 @@
       </w:rPr>
     </w:lvl>
   </w:abstractNum>
-  <w:abstractNum w:abstractNumId="2" w15:restartNumberingAfterBreak="0">
+  <w:abstractNum w:abstractNumId="3" w15:restartNumberingAfterBreak="0">
+    <w:nsid w:val="3E272E77"/>
+    <w:multiLevelType w:val="multilevel"/>
+    <w:tmpl w:val="AD2618F8"/>
+    <w:lvl w:ilvl="0">
+      <w:start w:val="1"/>
+      <w:numFmt w:val="decimal"/>
+      <w:lvlText w:val="%1."/>
+      <w:lvlJc w:val="left"/>
+      <w:pPr>
+        <w:ind w:left="720" w:hanging="360"/>
+      </w:pPr>
+      <w:rPr>
+        <w:strike w:val="0"/>
+        <w:dstrike w:val="0"/>
+        <w:u w:val="none"/>
+        <w:effect w:val="none"/>
+      </w:rPr>
+    </w:lvl>
+    <w:lvl w:ilvl="1">
+      <w:start w:val="1"/>
+      <w:numFmt w:val="lowerLetter"/>
+      <w:lvlText w:val="%2."/>
+      <w:lvlJc w:val="left"/>
+      <w:pPr>
+        <w:ind w:left="1440" w:hanging="360"/>
+      </w:pPr>
+      <w:rPr>
+        <w:strike w:val="0"/>
+        <w:dstrike w:val="0"/>
+        <w:u w:val="none"/>
+        <w:effect w:val="none"/>
+      </w:rPr>
+    </w:lvl>
+    <w:lvl w:ilvl="2">
+      <w:start w:val="1"/>
+      <w:numFmt w:val="lowerRoman"/>
+      <w:lvlText w:val="%3."/>
+      <w:lvlJc w:val="right"/>
+      <w:pPr>
+        <w:ind w:left="2160" w:hanging="360"/>
+      </w:pPr>
+      <w:rPr>
+        <w:strike w:val="0"/>
+        <w:dstrike w:val="0"/>
+        <w:u w:val="none"/>
+        <w:effect w:val="none"/>
+      </w:rPr>
+    </w:lvl>
+    <w:lvl w:ilvl="3">
+      <w:start w:val="1"/>
+      <w:numFmt w:val="decimal"/>
+      <w:lvlText w:val="%4."/>
+      <w:lvlJc w:val="left"/>
+      <w:pPr>
+        <w:ind w:left="2880" w:hanging="360"/>
+      </w:pPr>
+      <w:rPr>
+        <w:strike w:val="0"/>
+        <w:dstrike w:val="0"/>
+        <w:u w:val="none"/>
+        <w:effect w:val="none"/>
+      </w:rPr>
+    </w:lvl>
+    <w:lvl w:ilvl="4">
+      <w:start w:val="1"/>
+      <w:numFmt w:val="lowerLetter"/>
+      <w:lvlText w:val="%5."/>
+      <w:lvlJc w:val="left"/>
+      <w:pPr>
+        <w:ind w:left="3600" w:hanging="360"/>
+      </w:pPr>
+      <w:rPr>
+        <w:strike w:val="0"/>
+        <w:dstrike w:val="0"/>
+        <w:u w:val="none"/>
+        <w:effect w:val="none"/>
+      </w:rPr>
+    </w:lvl>
+    <w:lvl w:ilvl="5">
+      <w:start w:val="1"/>
+      <w:numFmt w:val="lowerRoman"/>
+      <w:lvlText w:val="%6."/>
+      <w:lvlJc w:val="right"/>
+      <w:pPr>
+        <w:ind w:left="4320" w:hanging="360"/>
+      </w:pPr>
+      <w:rPr>
+        <w:strike w:val="0"/>
+        <w:dstrike w:val="0"/>
+        <w:u w:val="none"/>
+        <w:effect w:val="none"/>
+      </w:rPr>
+    </w:lvl>
+    <w:lvl w:ilvl="6">
+      <w:start w:val="1"/>
+      <w:numFmt w:val="decimal"/>
+      <w:lvlText w:val="%7."/>
+      <w:lvlJc w:val="left"/>
+      <w:pPr>
+        <w:ind w:left="5040" w:hanging="360"/>
+      </w:pPr>
+      <w:rPr>
+        <w:strike w:val="0"/>
+        <w:dstrike w:val="0"/>
+        <w:u w:val="none"/>
+        <w:effect w:val="none"/>
+      </w:rPr>
+    </w:lvl>
+    <w:lvl w:ilvl="7">
+      <w:start w:val="1"/>
+      <w:numFmt w:val="lowerLetter"/>
+      <w:lvlText w:val="%8."/>
+      <w:lvlJc w:val="left"/>
+      <w:pPr>
+        <w:ind w:left="5760" w:hanging="360"/>
+      </w:pPr>
+      <w:rPr>
+        <w:strike w:val="0"/>
+        <w:dstrike w:val="0"/>
+        <w:u w:val="none"/>
+        <w:effect w:val="none"/>
+      </w:rPr>
+    </w:lvl>
+    <w:lvl w:ilvl="8">
+      <w:start w:val="1"/>
+      <w:numFmt w:val="lowerRoman"/>
+      <w:lvlText w:val="%9."/>
+      <w:lvlJc w:val="right"/>
+      <w:pPr>
+        <w:ind w:left="6480" w:hanging="360"/>
+      </w:pPr>
+      <w:rPr>
+        <w:strike w:val="0"/>
+        <w:dstrike w:val="0"/>
+        <w:u w:val="none"/>
+        <w:effect w:val="none"/>
+      </w:rPr>
+    </w:lvl>
+  </w:abstractNum>
+  <w:abstractNum w:abstractNumId="4" w15:restartNumberingAfterBreak="0">
     <w:nsid w:val="53CC791C"/>
     <w:multiLevelType w:val="hybridMultilevel"/>
     <w:tmpl w:val="FD78A1A8"/>
@@ -6588,7 +9164,7 @@
       </w:rPr>
     </w:lvl>
   </w:abstractNum>
-  <w:abstractNum w:abstractNumId="3" w15:restartNumberingAfterBreak="0">
+  <w:abstractNum w:abstractNumId="5" w15:restartNumberingAfterBreak="0">
     <w:nsid w:val="53E3722D"/>
     <w:multiLevelType w:val="hybridMultilevel"/>
     <w:tmpl w:val="9DA2D71A"/>
@@ -6701,7 +9277,7 @@
       </w:rPr>
     </w:lvl>
   </w:abstractNum>
-  <w:abstractNum w:abstractNumId="4" w15:restartNumberingAfterBreak="0">
+  <w:abstractNum w:abstractNumId="6" w15:restartNumberingAfterBreak="0">
     <w:nsid w:val="5AF077BD"/>
     <w:multiLevelType w:val="multilevel"/>
     <w:tmpl w:val="37F63E38"/>
@@ -6820,7 +9396,7 @@
       </w:pPr>
     </w:lvl>
   </w:abstractNum>
-  <w:abstractNum w:abstractNumId="5" w15:restartNumberingAfterBreak="0">
+  <w:abstractNum w:abstractNumId="7" w15:restartNumberingAfterBreak="0">
     <w:nsid w:val="620A69CA"/>
     <w:multiLevelType w:val="hybridMultilevel"/>
     <w:tmpl w:val="C3540594"/>
@@ -6933,7 +9509,7 @@
       </w:rPr>
     </w:lvl>
   </w:abstractNum>
-  <w:abstractNum w:abstractNumId="6" w15:restartNumberingAfterBreak="0">
+  <w:abstractNum w:abstractNumId="8" w15:restartNumberingAfterBreak="0">
     <w:nsid w:val="7857707F"/>
     <w:multiLevelType w:val="hybridMultilevel"/>
     <w:tmpl w:val="28A221A0"/>
@@ -7047,25 +9623,58 @@
     </w:lvl>
   </w:abstractNum>
   <w:num w:numId="1">
+    <w:abstractNumId w:val="6"/>
+  </w:num>
+  <w:num w:numId="2">
     <w:abstractNumId w:val="4"/>
   </w:num>
-  <w:num w:numId="2">
+  <w:num w:numId="3">
+    <w:abstractNumId w:val="7"/>
+  </w:num>
+  <w:num w:numId="4">
+    <w:abstractNumId w:val="5"/>
+  </w:num>
+  <w:num w:numId="5">
+    <w:abstractNumId w:val="1"/>
+  </w:num>
+  <w:num w:numId="6">
+    <w:abstractNumId w:val="8"/>
+  </w:num>
+  <w:num w:numId="7">
     <w:abstractNumId w:val="2"/>
   </w:num>
-  <w:num w:numId="3">
-    <w:abstractNumId w:val="5"/>
+  <w:num w:numId="8">
+    <w:abstractNumId w:val="3"/>
+    <w:lvlOverride w:ilvl="0">
+      <w:startOverride w:val="1"/>
+    </w:lvlOverride>
+    <w:lvlOverride w:ilvl="1">
+      <w:startOverride w:val="1"/>
+    </w:lvlOverride>
+    <w:lvlOverride w:ilvl="2">
+      <w:startOverride w:val="1"/>
+    </w:lvlOverride>
+    <w:lvlOverride w:ilvl="3">
+      <w:startOverride w:val="1"/>
+    </w:lvlOverride>
+    <w:lvlOverride w:ilvl="4">
+      <w:startOverride w:val="1"/>
+    </w:lvlOverride>
+    <w:lvlOverride w:ilvl="5">
+      <w:startOverride w:val="1"/>
+    </w:lvlOverride>
+    <w:lvlOverride w:ilvl="6">
+      <w:startOverride w:val="1"/>
+    </w:lvlOverride>
+    <w:lvlOverride w:ilvl="7">
+      <w:startOverride w:val="1"/>
+    </w:lvlOverride>
+    <w:lvlOverride w:ilvl="8">
+      <w:startOverride w:val="1"/>
+    </w:lvlOverride>
   </w:num>
-  <w:num w:numId="4">
-    <w:abstractNumId w:val="3"/>
-  </w:num>
-  <w:num w:numId="5">
+  <w:num w:numId="9">
     <w:abstractNumId w:val="0"/>
-  </w:num>
-  <w:num w:numId="6">
-    <w:abstractNumId w:val="6"/>
-  </w:num>
-  <w:num w:numId="7">
-    <w:abstractNumId w:val="1"/>
   </w:num>
 </w:numbering>
 </file>

--- a/Sprint3_Agility_SDD.docx
+++ b/Sprint3_Agility_SDD.docx
@@ -4912,9 +4912,9 @@
           <w:szCs w:val="32"/>
         </w:rPr>
         <w:drawing>
-          <wp:inline distT="0" distB="0" distL="0" distR="0" wp14:anchorId="2F30C1C4" wp14:editId="6076AF11">
-            <wp:extent cx="5943600" cy="3636010"/>
-            <wp:effectExtent l="0" t="0" r="0" b="2540"/>
+          <wp:inline distT="0" distB="0" distL="0" distR="0" wp14:anchorId="2F30C1C4" wp14:editId="3D7F1A22">
+            <wp:extent cx="4914900" cy="3006701"/>
+            <wp:effectExtent l="0" t="0" r="0" b="3810"/>
             <wp:docPr id="2" name="Picture 2" descr="Graphical user interface, chart&#10;&#10;Description automatically generated"/>
             <wp:cNvGraphicFramePr>
               <a:graphicFrameLocks xmlns:a="http://schemas.openxmlformats.org/drawingml/2006/main" noChangeAspect="1"/>
@@ -4941,7 +4941,7 @@
                   <pic:spPr>
                     <a:xfrm>
                       <a:off x="0" y="0"/>
-                      <a:ext cx="5943600" cy="3636010"/>
+                      <a:ext cx="4993567" cy="3054826"/>
                     </a:xfrm>
                     <a:prstGeom prst="rect">
                       <a:avLst/>
@@ -4988,97 +4988,1821 @@
       </w:r>
       <w:bookmarkEnd w:id="27"/>
     </w:p>
-    <w:p>
-      <w:pPr>
-        <w:rPr>
-          <w:rFonts w:ascii="Arial" w:hAnsi="Arial" w:cs="Arial"/>
-          <w:color w:val="FF0000"/>
-          <w:sz w:val="32"/>
-          <w:szCs w:val="32"/>
-        </w:rPr>
-      </w:pPr>
-      <w:r>
-        <w:rPr>
-          <w:rFonts w:ascii="Arial" w:hAnsi="Arial" w:cs="Arial"/>
-          <w:color w:val="FF0000"/>
-          <w:sz w:val="32"/>
-          <w:szCs w:val="32"/>
-        </w:rPr>
-        <w:t>[Insert test plan table here]</w:t>
-      </w:r>
-    </w:p>
-    <w:p>
-      <w:pPr>
-        <w:rPr>
-          <w:rFonts w:ascii="Arial" w:hAnsi="Arial" w:cs="Arial"/>
-          <w:color w:val="FF0000"/>
-        </w:rPr>
-      </w:pPr>
-    </w:p>
-    <w:p>
-      <w:pPr>
-        <w:rPr>
-          <w:rFonts w:ascii="Arial" w:hAnsi="Arial" w:cs="Arial"/>
-          <w:color w:val="FF0000"/>
-        </w:rPr>
-      </w:pPr>
-    </w:p>
-    <w:p>
-      <w:pPr>
-        <w:rPr>
-          <w:rFonts w:ascii="Arial" w:hAnsi="Arial" w:cs="Arial"/>
-          <w:color w:val="FF0000"/>
-        </w:rPr>
-      </w:pPr>
-    </w:p>
-    <w:p>
-      <w:pPr>
-        <w:rPr>
-          <w:rFonts w:ascii="Arial" w:hAnsi="Arial" w:cs="Arial"/>
-          <w:color w:val="FF0000"/>
-        </w:rPr>
-      </w:pPr>
-    </w:p>
-    <w:p>
-      <w:pPr>
-        <w:rPr>
-          <w:rFonts w:ascii="Arial" w:hAnsi="Arial" w:cs="Arial"/>
-          <w:color w:val="FF0000"/>
-        </w:rPr>
-      </w:pPr>
-    </w:p>
-    <w:p>
-      <w:pPr>
-        <w:rPr>
-          <w:rFonts w:ascii="Arial" w:hAnsi="Arial" w:cs="Arial"/>
-          <w:color w:val="FF0000"/>
-        </w:rPr>
-      </w:pPr>
-    </w:p>
-    <w:p>
-      <w:pPr>
-        <w:rPr>
-          <w:rFonts w:ascii="Arial" w:hAnsi="Arial" w:cs="Arial"/>
-          <w:color w:val="FF0000"/>
-        </w:rPr>
-      </w:pPr>
-    </w:p>
-    <w:p>
-      <w:pPr>
-        <w:rPr>
-          <w:rFonts w:ascii="Arial" w:hAnsi="Arial" w:cs="Arial"/>
-          <w:color w:val="FF0000"/>
-        </w:rPr>
-      </w:pPr>
-    </w:p>
-    <w:p>
-      <w:pPr>
-        <w:rPr>
-          <w:rFonts w:ascii="Arial" w:hAnsi="Arial" w:cs="Arial"/>
-          <w:color w:val="FF0000"/>
-        </w:rPr>
-      </w:pPr>
-    </w:p>
+    <w:tbl>
+      <w:tblPr>
+        <w:tblW w:w="9360" w:type="dxa"/>
+        <w:tblLayout w:type="fixed"/>
+        <w:tblCellMar>
+          <w:top w:w="15" w:type="dxa"/>
+          <w:left w:w="15" w:type="dxa"/>
+          <w:bottom w:w="15" w:type="dxa"/>
+          <w:right w:w="15" w:type="dxa"/>
+        </w:tblCellMar>
+        <w:tblLook w:val="04A0" w:firstRow="1" w:lastRow="0" w:firstColumn="1" w:lastColumn="0" w:noHBand="0" w:noVBand="1"/>
+      </w:tblPr>
+      <w:tblGrid>
+        <w:gridCol w:w="1700"/>
+        <w:gridCol w:w="1080"/>
+        <w:gridCol w:w="1980"/>
+        <w:gridCol w:w="2790"/>
+        <w:gridCol w:w="900"/>
+        <w:gridCol w:w="910"/>
+      </w:tblGrid>
+      <w:tr>
+        <w:tc>
+          <w:tcPr>
+            <w:tcW w:w="1700" w:type="dxa"/>
+            <w:tcBorders>
+              <w:top w:val="single" w:sz="8" w:space="0" w:color="000000"/>
+              <w:left w:val="single" w:sz="8" w:space="0" w:color="000000"/>
+              <w:bottom w:val="single" w:sz="8" w:space="0" w:color="000000"/>
+              <w:right w:val="single" w:sz="8" w:space="0" w:color="000000"/>
+            </w:tcBorders>
+            <w:shd w:val="clear" w:color="auto" w:fill="D9D9D9"/>
+            <w:tcMar>
+              <w:top w:w="100" w:type="dxa"/>
+              <w:left w:w="100" w:type="dxa"/>
+              <w:bottom w:w="100" w:type="dxa"/>
+              <w:right w:w="100" w:type="dxa"/>
+            </w:tcMar>
+            <w:hideMark/>
+          </w:tcPr>
+          <w:p>
+            <w:pPr>
+              <w:spacing w:after="0" w:line="240" w:lineRule="auto"/>
+              <w:rPr>
+                <w:rFonts w:ascii="Times New Roman" w:eastAsia="Times New Roman" w:hAnsi="Times New Roman" w:cs="Times New Roman"/>
+                <w:sz w:val="24"/>
+                <w:szCs w:val="24"/>
+              </w:rPr>
+            </w:pPr>
+            <w:r>
+              <w:rPr>
+                <w:rFonts w:ascii="Arial" w:eastAsia="Times New Roman" w:hAnsi="Arial" w:cs="Arial"/>
+                <w:b/>
+                <w:bCs/>
+                <w:color w:val="000000"/>
+                <w:sz w:val="24"/>
+                <w:szCs w:val="24"/>
+              </w:rPr>
+              <w:t>Reason for Test Case</w:t>
+            </w:r>
+          </w:p>
+        </w:tc>
+        <w:tc>
+          <w:tcPr>
+            <w:tcW w:w="1080" w:type="dxa"/>
+            <w:tcBorders>
+              <w:top w:val="single" w:sz="8" w:space="0" w:color="000000"/>
+              <w:left w:val="single" w:sz="8" w:space="0" w:color="000000"/>
+              <w:bottom w:val="single" w:sz="8" w:space="0" w:color="000000"/>
+              <w:right w:val="single" w:sz="8" w:space="0" w:color="000000"/>
+            </w:tcBorders>
+            <w:shd w:val="clear" w:color="auto" w:fill="D9D9D9"/>
+            <w:tcMar>
+              <w:top w:w="100" w:type="dxa"/>
+              <w:left w:w="100" w:type="dxa"/>
+              <w:bottom w:w="100" w:type="dxa"/>
+              <w:right w:w="100" w:type="dxa"/>
+            </w:tcMar>
+            <w:hideMark/>
+          </w:tcPr>
+          <w:p>
+            <w:pPr>
+              <w:spacing w:after="0" w:line="240" w:lineRule="auto"/>
+              <w:rPr>
+                <w:rFonts w:ascii="Times New Roman" w:eastAsia="Times New Roman" w:hAnsi="Times New Roman" w:cs="Times New Roman"/>
+                <w:sz w:val="24"/>
+                <w:szCs w:val="24"/>
+              </w:rPr>
+            </w:pPr>
+            <w:r>
+              <w:rPr>
+                <w:rFonts w:ascii="Arial" w:eastAsia="Times New Roman" w:hAnsi="Arial" w:cs="Arial"/>
+                <w:b/>
+                <w:bCs/>
+                <w:color w:val="000000"/>
+                <w:sz w:val="24"/>
+                <w:szCs w:val="24"/>
+              </w:rPr>
+              <w:t>Date of Test</w:t>
+            </w:r>
+          </w:p>
+        </w:tc>
+        <w:tc>
+          <w:tcPr>
+            <w:tcW w:w="1980" w:type="dxa"/>
+            <w:tcBorders>
+              <w:top w:val="single" w:sz="8" w:space="0" w:color="000000"/>
+              <w:left w:val="single" w:sz="8" w:space="0" w:color="000000"/>
+              <w:bottom w:val="single" w:sz="8" w:space="0" w:color="000000"/>
+              <w:right w:val="single" w:sz="8" w:space="0" w:color="000000"/>
+            </w:tcBorders>
+            <w:shd w:val="clear" w:color="auto" w:fill="D9D9D9"/>
+            <w:tcMar>
+              <w:top w:w="100" w:type="dxa"/>
+              <w:left w:w="100" w:type="dxa"/>
+              <w:bottom w:w="100" w:type="dxa"/>
+              <w:right w:w="100" w:type="dxa"/>
+            </w:tcMar>
+            <w:hideMark/>
+          </w:tcPr>
+          <w:p>
+            <w:pPr>
+              <w:spacing w:after="0" w:line="240" w:lineRule="auto"/>
+              <w:rPr>
+                <w:rFonts w:ascii="Times New Roman" w:eastAsia="Times New Roman" w:hAnsi="Times New Roman" w:cs="Times New Roman"/>
+                <w:sz w:val="24"/>
+                <w:szCs w:val="24"/>
+              </w:rPr>
+            </w:pPr>
+            <w:r>
+              <w:rPr>
+                <w:rFonts w:ascii="Arial" w:eastAsia="Times New Roman" w:hAnsi="Arial" w:cs="Arial"/>
+                <w:b/>
+                <w:bCs/>
+                <w:color w:val="000000"/>
+                <w:sz w:val="24"/>
+                <w:szCs w:val="24"/>
+              </w:rPr>
+              <w:t>Expected Output</w:t>
+            </w:r>
+          </w:p>
+        </w:tc>
+        <w:tc>
+          <w:tcPr>
+            <w:tcW w:w="2790" w:type="dxa"/>
+            <w:tcBorders>
+              <w:top w:val="single" w:sz="8" w:space="0" w:color="000000"/>
+              <w:left w:val="single" w:sz="8" w:space="0" w:color="000000"/>
+              <w:bottom w:val="single" w:sz="8" w:space="0" w:color="000000"/>
+              <w:right w:val="single" w:sz="8" w:space="0" w:color="000000"/>
+            </w:tcBorders>
+            <w:shd w:val="clear" w:color="auto" w:fill="D9D9D9"/>
+            <w:tcMar>
+              <w:top w:w="100" w:type="dxa"/>
+              <w:left w:w="100" w:type="dxa"/>
+              <w:bottom w:w="100" w:type="dxa"/>
+              <w:right w:w="100" w:type="dxa"/>
+            </w:tcMar>
+            <w:hideMark/>
+          </w:tcPr>
+          <w:p>
+            <w:pPr>
+              <w:spacing w:after="0" w:line="240" w:lineRule="auto"/>
+              <w:rPr>
+                <w:rFonts w:ascii="Times New Roman" w:eastAsia="Times New Roman" w:hAnsi="Times New Roman" w:cs="Times New Roman"/>
+                <w:sz w:val="24"/>
+                <w:szCs w:val="24"/>
+              </w:rPr>
+            </w:pPr>
+            <w:r>
+              <w:rPr>
+                <w:rFonts w:ascii="Arial" w:eastAsia="Times New Roman" w:hAnsi="Arial" w:cs="Arial"/>
+                <w:b/>
+                <w:bCs/>
+                <w:color w:val="000000"/>
+                <w:sz w:val="24"/>
+                <w:szCs w:val="24"/>
+              </w:rPr>
+              <w:t>Observed Output</w:t>
+            </w:r>
+          </w:p>
+        </w:tc>
+        <w:tc>
+          <w:tcPr>
+            <w:tcW w:w="900" w:type="dxa"/>
+            <w:tcBorders>
+              <w:top w:val="single" w:sz="8" w:space="0" w:color="000000"/>
+              <w:left w:val="single" w:sz="8" w:space="0" w:color="000000"/>
+              <w:bottom w:val="single" w:sz="8" w:space="0" w:color="000000"/>
+              <w:right w:val="single" w:sz="8" w:space="0" w:color="000000"/>
+            </w:tcBorders>
+            <w:shd w:val="clear" w:color="auto" w:fill="D9D9D9"/>
+            <w:tcMar>
+              <w:top w:w="100" w:type="dxa"/>
+              <w:left w:w="100" w:type="dxa"/>
+              <w:bottom w:w="100" w:type="dxa"/>
+              <w:right w:w="100" w:type="dxa"/>
+            </w:tcMar>
+            <w:hideMark/>
+          </w:tcPr>
+          <w:p>
+            <w:pPr>
+              <w:spacing w:after="0" w:line="240" w:lineRule="auto"/>
+              <w:rPr>
+                <w:rFonts w:ascii="Times New Roman" w:eastAsia="Times New Roman" w:hAnsi="Times New Roman" w:cs="Times New Roman"/>
+                <w:sz w:val="24"/>
+                <w:szCs w:val="24"/>
+              </w:rPr>
+            </w:pPr>
+            <w:r>
+              <w:rPr>
+                <w:rFonts w:ascii="Arial" w:eastAsia="Times New Roman" w:hAnsi="Arial" w:cs="Arial"/>
+                <w:b/>
+                <w:bCs/>
+                <w:color w:val="000000"/>
+                <w:sz w:val="24"/>
+                <w:szCs w:val="24"/>
+              </w:rPr>
+              <w:t>Staff Name</w:t>
+            </w:r>
+          </w:p>
+        </w:tc>
+        <w:tc>
+          <w:tcPr>
+            <w:tcW w:w="910" w:type="dxa"/>
+            <w:tcBorders>
+              <w:top w:val="single" w:sz="8" w:space="0" w:color="000000"/>
+              <w:left w:val="single" w:sz="8" w:space="0" w:color="000000"/>
+              <w:bottom w:val="single" w:sz="8" w:space="0" w:color="000000"/>
+              <w:right w:val="single" w:sz="8" w:space="0" w:color="000000"/>
+            </w:tcBorders>
+            <w:shd w:val="clear" w:color="auto" w:fill="D9D9D9"/>
+            <w:tcMar>
+              <w:top w:w="100" w:type="dxa"/>
+              <w:left w:w="100" w:type="dxa"/>
+              <w:bottom w:w="100" w:type="dxa"/>
+              <w:right w:w="100" w:type="dxa"/>
+            </w:tcMar>
+            <w:hideMark/>
+          </w:tcPr>
+          <w:p>
+            <w:pPr>
+              <w:spacing w:after="0" w:line="240" w:lineRule="auto"/>
+              <w:rPr>
+                <w:rFonts w:ascii="Times New Roman" w:eastAsia="Times New Roman" w:hAnsi="Times New Roman" w:cs="Times New Roman"/>
+                <w:sz w:val="24"/>
+                <w:szCs w:val="24"/>
+              </w:rPr>
+            </w:pPr>
+            <w:r>
+              <w:rPr>
+                <w:rFonts w:ascii="Arial" w:eastAsia="Times New Roman" w:hAnsi="Arial" w:cs="Arial"/>
+                <w:b/>
+                <w:bCs/>
+                <w:color w:val="000000"/>
+                <w:sz w:val="24"/>
+                <w:szCs w:val="24"/>
+              </w:rPr>
+              <w:t>Pass/Fail?</w:t>
+            </w:r>
+          </w:p>
+        </w:tc>
+      </w:tr>
+      <w:tr>
+        <w:tc>
+          <w:tcPr>
+            <w:tcW w:w="1700" w:type="dxa"/>
+            <w:tcBorders>
+              <w:top w:val="single" w:sz="8" w:space="0" w:color="000000"/>
+              <w:left w:val="single" w:sz="8" w:space="0" w:color="000000"/>
+              <w:bottom w:val="single" w:sz="8" w:space="0" w:color="000000"/>
+              <w:right w:val="single" w:sz="8" w:space="0" w:color="000000"/>
+            </w:tcBorders>
+            <w:tcMar>
+              <w:top w:w="100" w:type="dxa"/>
+              <w:left w:w="100" w:type="dxa"/>
+              <w:bottom w:w="100" w:type="dxa"/>
+              <w:right w:w="100" w:type="dxa"/>
+            </w:tcMar>
+            <w:hideMark/>
+          </w:tcPr>
+          <w:p>
+            <w:pPr>
+              <w:spacing w:after="0" w:line="240" w:lineRule="auto"/>
+              <w:rPr>
+                <w:rFonts w:ascii="Times New Roman" w:eastAsia="Times New Roman" w:hAnsi="Times New Roman" w:cs="Times New Roman"/>
+                <w:sz w:val="20"/>
+                <w:szCs w:val="20"/>
+              </w:rPr>
+            </w:pPr>
+            <w:r>
+              <w:rPr>
+                <w:rFonts w:ascii="Arial" w:eastAsia="Times New Roman" w:hAnsi="Arial" w:cs="Arial"/>
+                <w:color w:val="000000"/>
+                <w:sz w:val="20"/>
+                <w:szCs w:val="20"/>
+              </w:rPr>
+              <w:t xml:space="preserve">Robot needs to successfully </w:t>
+            </w:r>
+            <w:r>
+              <w:rPr>
+                <w:rFonts w:ascii="Arial" w:eastAsia="Times New Roman" w:hAnsi="Arial" w:cs="Arial"/>
+                <w:color w:val="000000"/>
+                <w:sz w:val="20"/>
+                <w:szCs w:val="20"/>
+              </w:rPr>
+              <w:t>avoid obstacles</w:t>
+            </w:r>
+            <w:r>
+              <w:rPr>
+                <w:rFonts w:ascii="Arial" w:eastAsia="Times New Roman" w:hAnsi="Arial" w:cs="Arial"/>
+                <w:color w:val="000000"/>
+                <w:sz w:val="20"/>
+                <w:szCs w:val="20"/>
+              </w:rPr>
+              <w:t>.</w:t>
+            </w:r>
+          </w:p>
+        </w:tc>
+        <w:tc>
+          <w:tcPr>
+            <w:tcW w:w="1080" w:type="dxa"/>
+            <w:tcBorders>
+              <w:top w:val="single" w:sz="8" w:space="0" w:color="000000"/>
+              <w:left w:val="single" w:sz="8" w:space="0" w:color="000000"/>
+              <w:bottom w:val="single" w:sz="8" w:space="0" w:color="000000"/>
+              <w:right w:val="single" w:sz="8" w:space="0" w:color="000000"/>
+            </w:tcBorders>
+            <w:tcMar>
+              <w:top w:w="100" w:type="dxa"/>
+              <w:left w:w="100" w:type="dxa"/>
+              <w:bottom w:w="100" w:type="dxa"/>
+              <w:right w:w="100" w:type="dxa"/>
+            </w:tcMar>
+            <w:hideMark/>
+          </w:tcPr>
+          <w:p>
+            <w:pPr>
+              <w:spacing w:after="0" w:line="240" w:lineRule="auto"/>
+              <w:rPr>
+                <w:rFonts w:ascii="Times New Roman" w:eastAsia="Times New Roman" w:hAnsi="Times New Roman" w:cs="Times New Roman"/>
+                <w:sz w:val="20"/>
+                <w:szCs w:val="20"/>
+              </w:rPr>
+            </w:pPr>
+            <w:r>
+              <w:rPr>
+                <w:rFonts w:ascii="Arial" w:eastAsia="Times New Roman" w:hAnsi="Arial" w:cs="Arial"/>
+                <w:color w:val="000000"/>
+                <w:sz w:val="20"/>
+                <w:szCs w:val="20"/>
+              </w:rPr>
+              <w:t>1</w:t>
+            </w:r>
+            <w:r>
+              <w:rPr>
+                <w:rFonts w:ascii="Arial" w:eastAsia="Times New Roman" w:hAnsi="Arial" w:cs="Arial"/>
+                <w:color w:val="000000"/>
+                <w:sz w:val="20"/>
+                <w:szCs w:val="20"/>
+              </w:rPr>
+              <w:t>1/30</w:t>
+            </w:r>
+            <w:r>
+              <w:rPr>
+                <w:rFonts w:ascii="Arial" w:eastAsia="Times New Roman" w:hAnsi="Arial" w:cs="Arial"/>
+                <w:color w:val="000000"/>
+                <w:sz w:val="20"/>
+                <w:szCs w:val="20"/>
+              </w:rPr>
+              <w:t>/20</w:t>
+            </w:r>
+          </w:p>
+        </w:tc>
+        <w:tc>
+          <w:tcPr>
+            <w:tcW w:w="1980" w:type="dxa"/>
+            <w:tcBorders>
+              <w:top w:val="single" w:sz="8" w:space="0" w:color="000000"/>
+              <w:left w:val="single" w:sz="8" w:space="0" w:color="000000"/>
+              <w:bottom w:val="single" w:sz="8" w:space="0" w:color="000000"/>
+              <w:right w:val="single" w:sz="8" w:space="0" w:color="000000"/>
+            </w:tcBorders>
+            <w:tcMar>
+              <w:top w:w="100" w:type="dxa"/>
+              <w:left w:w="100" w:type="dxa"/>
+              <w:bottom w:w="100" w:type="dxa"/>
+              <w:right w:w="100" w:type="dxa"/>
+            </w:tcMar>
+            <w:hideMark/>
+          </w:tcPr>
+          <w:p>
+            <w:pPr>
+              <w:spacing w:after="0" w:line="240" w:lineRule="auto"/>
+              <w:rPr>
+                <w:rFonts w:ascii="Times New Roman" w:eastAsia="Times New Roman" w:hAnsi="Times New Roman" w:cs="Times New Roman"/>
+                <w:sz w:val="20"/>
+                <w:szCs w:val="20"/>
+              </w:rPr>
+            </w:pPr>
+            <w:r>
+              <w:rPr>
+                <w:rFonts w:ascii="Arial" w:eastAsia="Times New Roman" w:hAnsi="Arial" w:cs="Arial"/>
+                <w:color w:val="000000"/>
+                <w:sz w:val="20"/>
+                <w:szCs w:val="20"/>
+              </w:rPr>
+              <w:t>R</w:t>
+            </w:r>
+            <w:r>
+              <w:rPr>
+                <w:rFonts w:ascii="Arial" w:eastAsia="Times New Roman" w:hAnsi="Arial" w:cs="Arial"/>
+                <w:color w:val="000000"/>
+                <w:sz w:val="20"/>
+                <w:szCs w:val="20"/>
+              </w:rPr>
+              <w:t xml:space="preserve">obot </w:t>
+            </w:r>
+            <w:r>
+              <w:rPr>
+                <w:rFonts w:ascii="Arial" w:eastAsia="Times New Roman" w:hAnsi="Arial" w:cs="Arial"/>
+                <w:color w:val="000000"/>
+                <w:sz w:val="20"/>
+                <w:szCs w:val="20"/>
+              </w:rPr>
+              <w:t>moves forward and avoids the obstacles.</w:t>
+            </w:r>
+          </w:p>
+        </w:tc>
+        <w:tc>
+          <w:tcPr>
+            <w:tcW w:w="2790" w:type="dxa"/>
+            <w:tcBorders>
+              <w:top w:val="single" w:sz="8" w:space="0" w:color="000000"/>
+              <w:left w:val="single" w:sz="8" w:space="0" w:color="000000"/>
+              <w:bottom w:val="single" w:sz="8" w:space="0" w:color="000000"/>
+              <w:right w:val="single" w:sz="8" w:space="0" w:color="000000"/>
+            </w:tcBorders>
+            <w:tcMar>
+              <w:top w:w="100" w:type="dxa"/>
+              <w:left w:w="100" w:type="dxa"/>
+              <w:bottom w:w="100" w:type="dxa"/>
+              <w:right w:w="100" w:type="dxa"/>
+            </w:tcMar>
+            <w:hideMark/>
+          </w:tcPr>
+          <w:p>
+            <w:pPr>
+              <w:spacing w:after="0" w:line="240" w:lineRule="auto"/>
+              <w:rPr>
+                <w:rFonts w:ascii="Times New Roman" w:eastAsia="Times New Roman" w:hAnsi="Times New Roman" w:cs="Times New Roman"/>
+                <w:sz w:val="20"/>
+                <w:szCs w:val="20"/>
+              </w:rPr>
+            </w:pPr>
+            <w:r>
+              <w:rPr>
+                <w:rFonts w:ascii="Arial" w:eastAsia="Times New Roman" w:hAnsi="Arial" w:cs="Arial"/>
+                <w:color w:val="000000"/>
+                <w:sz w:val="20"/>
+                <w:szCs w:val="20"/>
+              </w:rPr>
+              <w:t>Robot does not move straight.</w:t>
+            </w:r>
+          </w:p>
+        </w:tc>
+        <w:tc>
+          <w:tcPr>
+            <w:tcW w:w="900" w:type="dxa"/>
+            <w:tcBorders>
+              <w:top w:val="single" w:sz="8" w:space="0" w:color="000000"/>
+              <w:left w:val="single" w:sz="8" w:space="0" w:color="000000"/>
+              <w:bottom w:val="single" w:sz="8" w:space="0" w:color="000000"/>
+              <w:right w:val="single" w:sz="8" w:space="0" w:color="000000"/>
+            </w:tcBorders>
+            <w:tcMar>
+              <w:top w:w="100" w:type="dxa"/>
+              <w:left w:w="100" w:type="dxa"/>
+              <w:bottom w:w="100" w:type="dxa"/>
+              <w:right w:w="100" w:type="dxa"/>
+            </w:tcMar>
+            <w:hideMark/>
+          </w:tcPr>
+          <w:p>
+            <w:pPr>
+              <w:spacing w:after="0" w:line="240" w:lineRule="auto"/>
+              <w:rPr>
+                <w:rFonts w:ascii="Times New Roman" w:eastAsia="Times New Roman" w:hAnsi="Times New Roman" w:cs="Times New Roman"/>
+                <w:sz w:val="20"/>
+                <w:szCs w:val="20"/>
+              </w:rPr>
+            </w:pPr>
+            <w:r>
+              <w:rPr>
+                <w:rFonts w:ascii="Arial" w:eastAsia="Times New Roman" w:hAnsi="Arial" w:cs="Arial"/>
+                <w:color w:val="000000"/>
+                <w:sz w:val="20"/>
+                <w:szCs w:val="20"/>
+              </w:rPr>
+              <w:t>Nicole</w:t>
+            </w:r>
+          </w:p>
+        </w:tc>
+        <w:tc>
+          <w:tcPr>
+            <w:tcW w:w="910" w:type="dxa"/>
+            <w:tcBorders>
+              <w:top w:val="single" w:sz="8" w:space="0" w:color="000000"/>
+              <w:left w:val="single" w:sz="8" w:space="0" w:color="000000"/>
+              <w:bottom w:val="single" w:sz="8" w:space="0" w:color="000000"/>
+              <w:right w:val="single" w:sz="8" w:space="0" w:color="000000"/>
+            </w:tcBorders>
+            <w:tcMar>
+              <w:top w:w="100" w:type="dxa"/>
+              <w:left w:w="100" w:type="dxa"/>
+              <w:bottom w:w="100" w:type="dxa"/>
+              <w:right w:w="100" w:type="dxa"/>
+            </w:tcMar>
+            <w:hideMark/>
+          </w:tcPr>
+          <w:p>
+            <w:pPr>
+              <w:spacing w:after="0" w:line="240" w:lineRule="auto"/>
+              <w:rPr>
+                <w:rFonts w:ascii="Times New Roman" w:eastAsia="Times New Roman" w:hAnsi="Times New Roman" w:cs="Times New Roman"/>
+                <w:sz w:val="20"/>
+                <w:szCs w:val="20"/>
+              </w:rPr>
+            </w:pPr>
+            <w:r>
+              <w:rPr>
+                <w:rFonts w:ascii="Arial" w:eastAsia="Times New Roman" w:hAnsi="Arial" w:cs="Arial"/>
+                <w:color w:val="000000"/>
+                <w:sz w:val="20"/>
+                <w:szCs w:val="20"/>
+              </w:rPr>
+              <w:t>Fail</w:t>
+            </w:r>
+          </w:p>
+        </w:tc>
+      </w:tr>
+      <w:tr>
+        <w:tc>
+          <w:tcPr>
+            <w:tcW w:w="1700" w:type="dxa"/>
+            <w:tcBorders>
+              <w:top w:val="single" w:sz="8" w:space="0" w:color="000000"/>
+              <w:left w:val="single" w:sz="8" w:space="0" w:color="000000"/>
+              <w:bottom w:val="single" w:sz="8" w:space="0" w:color="000000"/>
+              <w:right w:val="single" w:sz="8" w:space="0" w:color="000000"/>
+            </w:tcBorders>
+            <w:tcMar>
+              <w:top w:w="100" w:type="dxa"/>
+              <w:left w:w="100" w:type="dxa"/>
+              <w:bottom w:w="100" w:type="dxa"/>
+              <w:right w:w="100" w:type="dxa"/>
+            </w:tcMar>
+            <w:hideMark/>
+          </w:tcPr>
+          <w:p>
+            <w:pPr>
+              <w:spacing w:after="0" w:line="240" w:lineRule="auto"/>
+              <w:rPr>
+                <w:rFonts w:ascii="Times New Roman" w:eastAsia="Times New Roman" w:hAnsi="Times New Roman" w:cs="Times New Roman"/>
+                <w:sz w:val="20"/>
+                <w:szCs w:val="20"/>
+              </w:rPr>
+            </w:pPr>
+            <w:r>
+              <w:rPr>
+                <w:rFonts w:ascii="Arial" w:eastAsia="Times New Roman" w:hAnsi="Arial" w:cs="Arial"/>
+                <w:color w:val="000000"/>
+                <w:sz w:val="20"/>
+                <w:szCs w:val="20"/>
+              </w:rPr>
+              <w:t>Robot needs to successfully avoid obstacles.</w:t>
+            </w:r>
+          </w:p>
+        </w:tc>
+        <w:tc>
+          <w:tcPr>
+            <w:tcW w:w="1080" w:type="dxa"/>
+            <w:tcBorders>
+              <w:top w:val="single" w:sz="8" w:space="0" w:color="000000"/>
+              <w:left w:val="single" w:sz="8" w:space="0" w:color="000000"/>
+              <w:bottom w:val="single" w:sz="8" w:space="0" w:color="000000"/>
+              <w:right w:val="single" w:sz="8" w:space="0" w:color="000000"/>
+            </w:tcBorders>
+            <w:tcMar>
+              <w:top w:w="100" w:type="dxa"/>
+              <w:left w:w="100" w:type="dxa"/>
+              <w:bottom w:w="100" w:type="dxa"/>
+              <w:right w:w="100" w:type="dxa"/>
+            </w:tcMar>
+            <w:hideMark/>
+          </w:tcPr>
+          <w:p>
+            <w:pPr>
+              <w:spacing w:after="0" w:line="240" w:lineRule="auto"/>
+              <w:rPr>
+                <w:rFonts w:ascii="Times New Roman" w:eastAsia="Times New Roman" w:hAnsi="Times New Roman" w:cs="Times New Roman"/>
+                <w:sz w:val="20"/>
+                <w:szCs w:val="20"/>
+              </w:rPr>
+            </w:pPr>
+            <w:r>
+              <w:rPr>
+                <w:rFonts w:ascii="Arial" w:eastAsia="Times New Roman" w:hAnsi="Arial" w:cs="Arial"/>
+                <w:color w:val="000000"/>
+                <w:sz w:val="20"/>
+                <w:szCs w:val="20"/>
+              </w:rPr>
+              <w:t>1</w:t>
+            </w:r>
+            <w:r>
+              <w:rPr>
+                <w:rFonts w:ascii="Arial" w:eastAsia="Times New Roman" w:hAnsi="Arial" w:cs="Arial"/>
+                <w:color w:val="000000"/>
+                <w:sz w:val="20"/>
+                <w:szCs w:val="20"/>
+              </w:rPr>
+              <w:t>1</w:t>
+            </w:r>
+            <w:r>
+              <w:rPr>
+                <w:rFonts w:ascii="Arial" w:eastAsia="Times New Roman" w:hAnsi="Arial" w:cs="Arial"/>
+                <w:color w:val="000000"/>
+                <w:sz w:val="20"/>
+                <w:szCs w:val="20"/>
+              </w:rPr>
+              <w:t>/</w:t>
+            </w:r>
+            <w:r>
+              <w:rPr>
+                <w:rFonts w:ascii="Arial" w:eastAsia="Times New Roman" w:hAnsi="Arial" w:cs="Arial"/>
+                <w:color w:val="000000"/>
+                <w:sz w:val="20"/>
+                <w:szCs w:val="20"/>
+              </w:rPr>
+              <w:t>30</w:t>
+            </w:r>
+            <w:r>
+              <w:rPr>
+                <w:rFonts w:ascii="Arial" w:eastAsia="Times New Roman" w:hAnsi="Arial" w:cs="Arial"/>
+                <w:color w:val="000000"/>
+                <w:sz w:val="20"/>
+                <w:szCs w:val="20"/>
+              </w:rPr>
+              <w:t>/20</w:t>
+            </w:r>
+          </w:p>
+        </w:tc>
+        <w:tc>
+          <w:tcPr>
+            <w:tcW w:w="1980" w:type="dxa"/>
+            <w:tcBorders>
+              <w:top w:val="single" w:sz="8" w:space="0" w:color="000000"/>
+              <w:left w:val="single" w:sz="8" w:space="0" w:color="000000"/>
+              <w:bottom w:val="single" w:sz="8" w:space="0" w:color="000000"/>
+              <w:right w:val="single" w:sz="8" w:space="0" w:color="000000"/>
+            </w:tcBorders>
+            <w:tcMar>
+              <w:top w:w="100" w:type="dxa"/>
+              <w:left w:w="100" w:type="dxa"/>
+              <w:bottom w:w="100" w:type="dxa"/>
+              <w:right w:w="100" w:type="dxa"/>
+            </w:tcMar>
+            <w:hideMark/>
+          </w:tcPr>
+          <w:p>
+            <w:pPr>
+              <w:spacing w:after="0" w:line="240" w:lineRule="auto"/>
+              <w:rPr>
+                <w:rFonts w:ascii="Times New Roman" w:eastAsia="Times New Roman" w:hAnsi="Times New Roman" w:cs="Times New Roman"/>
+                <w:sz w:val="20"/>
+                <w:szCs w:val="20"/>
+              </w:rPr>
+            </w:pPr>
+            <w:r>
+              <w:rPr>
+                <w:rFonts w:ascii="Arial" w:eastAsia="Times New Roman" w:hAnsi="Arial" w:cs="Arial"/>
+                <w:color w:val="000000"/>
+                <w:sz w:val="20"/>
+                <w:szCs w:val="20"/>
+              </w:rPr>
+              <w:t>R</w:t>
+            </w:r>
+            <w:r>
+              <w:rPr>
+                <w:rFonts w:ascii="Arial" w:eastAsia="Times New Roman" w:hAnsi="Arial" w:cs="Arial"/>
+                <w:color w:val="000000"/>
+                <w:sz w:val="20"/>
+                <w:szCs w:val="20"/>
+              </w:rPr>
+              <w:t>obot moves forward and avoids the obstacles.</w:t>
+            </w:r>
+          </w:p>
+        </w:tc>
+        <w:tc>
+          <w:tcPr>
+            <w:tcW w:w="2790" w:type="dxa"/>
+            <w:tcBorders>
+              <w:top w:val="single" w:sz="8" w:space="0" w:color="000000"/>
+              <w:left w:val="single" w:sz="8" w:space="0" w:color="000000"/>
+              <w:bottom w:val="single" w:sz="8" w:space="0" w:color="000000"/>
+              <w:right w:val="single" w:sz="8" w:space="0" w:color="000000"/>
+            </w:tcBorders>
+            <w:tcMar>
+              <w:top w:w="100" w:type="dxa"/>
+              <w:left w:w="100" w:type="dxa"/>
+              <w:bottom w:w="100" w:type="dxa"/>
+              <w:right w:w="100" w:type="dxa"/>
+            </w:tcMar>
+            <w:hideMark/>
+          </w:tcPr>
+          <w:p>
+            <w:pPr>
+              <w:spacing w:after="0" w:line="240" w:lineRule="auto"/>
+              <w:rPr>
+                <w:rFonts w:ascii="Times New Roman" w:eastAsia="Times New Roman" w:hAnsi="Times New Roman" w:cs="Times New Roman"/>
+                <w:sz w:val="20"/>
+                <w:szCs w:val="20"/>
+              </w:rPr>
+            </w:pPr>
+            <w:r>
+              <w:rPr>
+                <w:rFonts w:ascii="Arial" w:eastAsia="Times New Roman" w:hAnsi="Arial" w:cs="Arial"/>
+                <w:color w:val="000000"/>
+                <w:sz w:val="20"/>
+                <w:szCs w:val="20"/>
+              </w:rPr>
+              <w:t>R</w:t>
+            </w:r>
+            <w:r>
+              <w:rPr>
+                <w:rFonts w:ascii="Arial" w:eastAsia="Times New Roman" w:hAnsi="Arial" w:cs="Arial"/>
+                <w:color w:val="000000"/>
+                <w:sz w:val="20"/>
+                <w:szCs w:val="20"/>
+              </w:rPr>
+              <w:t xml:space="preserve">obot </w:t>
+            </w:r>
+            <w:r>
+              <w:rPr>
+                <w:rFonts w:ascii="Arial" w:eastAsia="Times New Roman" w:hAnsi="Arial" w:cs="Arial"/>
+                <w:color w:val="000000"/>
+                <w:sz w:val="20"/>
+                <w:szCs w:val="20"/>
+              </w:rPr>
+              <w:t>avoids the first two obstacles but veers out of bounds before the third.</w:t>
+            </w:r>
+          </w:p>
+        </w:tc>
+        <w:tc>
+          <w:tcPr>
+            <w:tcW w:w="900" w:type="dxa"/>
+            <w:tcBorders>
+              <w:top w:val="single" w:sz="8" w:space="0" w:color="000000"/>
+              <w:left w:val="single" w:sz="8" w:space="0" w:color="000000"/>
+              <w:bottom w:val="single" w:sz="8" w:space="0" w:color="000000"/>
+              <w:right w:val="single" w:sz="8" w:space="0" w:color="000000"/>
+            </w:tcBorders>
+            <w:tcMar>
+              <w:top w:w="100" w:type="dxa"/>
+              <w:left w:w="100" w:type="dxa"/>
+              <w:bottom w:w="100" w:type="dxa"/>
+              <w:right w:w="100" w:type="dxa"/>
+            </w:tcMar>
+            <w:hideMark/>
+          </w:tcPr>
+          <w:p>
+            <w:pPr>
+              <w:spacing w:after="0" w:line="240" w:lineRule="auto"/>
+              <w:rPr>
+                <w:rFonts w:ascii="Times New Roman" w:eastAsia="Times New Roman" w:hAnsi="Times New Roman" w:cs="Times New Roman"/>
+                <w:sz w:val="20"/>
+                <w:szCs w:val="20"/>
+              </w:rPr>
+            </w:pPr>
+            <w:r>
+              <w:rPr>
+                <w:rFonts w:ascii="Arial" w:eastAsia="Times New Roman" w:hAnsi="Arial" w:cs="Arial"/>
+                <w:color w:val="000000"/>
+                <w:sz w:val="20"/>
+                <w:szCs w:val="20"/>
+              </w:rPr>
+              <w:t>Nicole</w:t>
+            </w:r>
+          </w:p>
+        </w:tc>
+        <w:tc>
+          <w:tcPr>
+            <w:tcW w:w="910" w:type="dxa"/>
+            <w:tcBorders>
+              <w:top w:val="single" w:sz="8" w:space="0" w:color="000000"/>
+              <w:left w:val="single" w:sz="8" w:space="0" w:color="000000"/>
+              <w:bottom w:val="single" w:sz="8" w:space="0" w:color="000000"/>
+              <w:right w:val="single" w:sz="8" w:space="0" w:color="000000"/>
+            </w:tcBorders>
+            <w:tcMar>
+              <w:top w:w="100" w:type="dxa"/>
+              <w:left w:w="100" w:type="dxa"/>
+              <w:bottom w:w="100" w:type="dxa"/>
+              <w:right w:w="100" w:type="dxa"/>
+            </w:tcMar>
+            <w:hideMark/>
+          </w:tcPr>
+          <w:p>
+            <w:pPr>
+              <w:spacing w:after="0" w:line="240" w:lineRule="auto"/>
+              <w:rPr>
+                <w:rFonts w:ascii="Times New Roman" w:eastAsia="Times New Roman" w:hAnsi="Times New Roman" w:cs="Times New Roman"/>
+                <w:sz w:val="20"/>
+                <w:szCs w:val="20"/>
+              </w:rPr>
+            </w:pPr>
+            <w:r>
+              <w:rPr>
+                <w:rFonts w:ascii="Arial" w:eastAsia="Times New Roman" w:hAnsi="Arial" w:cs="Arial"/>
+                <w:color w:val="000000"/>
+                <w:sz w:val="20"/>
+                <w:szCs w:val="20"/>
+              </w:rPr>
+              <w:t>Fail</w:t>
+            </w:r>
+          </w:p>
+        </w:tc>
+      </w:tr>
+      <w:tr>
+        <w:tc>
+          <w:tcPr>
+            <w:tcW w:w="1700" w:type="dxa"/>
+            <w:tcBorders>
+              <w:top w:val="single" w:sz="8" w:space="0" w:color="000000"/>
+              <w:left w:val="single" w:sz="8" w:space="0" w:color="000000"/>
+              <w:bottom w:val="single" w:sz="8" w:space="0" w:color="000000"/>
+              <w:right w:val="single" w:sz="8" w:space="0" w:color="000000"/>
+            </w:tcBorders>
+            <w:tcMar>
+              <w:top w:w="100" w:type="dxa"/>
+              <w:left w:w="100" w:type="dxa"/>
+              <w:bottom w:w="100" w:type="dxa"/>
+              <w:right w:w="100" w:type="dxa"/>
+            </w:tcMar>
+            <w:hideMark/>
+          </w:tcPr>
+          <w:p>
+            <w:pPr>
+              <w:spacing w:after="0" w:line="240" w:lineRule="auto"/>
+              <w:rPr>
+                <w:rFonts w:ascii="Times New Roman" w:eastAsia="Times New Roman" w:hAnsi="Times New Roman" w:cs="Times New Roman"/>
+                <w:sz w:val="20"/>
+                <w:szCs w:val="20"/>
+              </w:rPr>
+            </w:pPr>
+            <w:r>
+              <w:rPr>
+                <w:rFonts w:ascii="Arial" w:eastAsia="Times New Roman" w:hAnsi="Arial" w:cs="Arial"/>
+                <w:color w:val="000000"/>
+                <w:sz w:val="20"/>
+                <w:szCs w:val="20"/>
+              </w:rPr>
+              <w:t>Robot needs to successfully avoid obstacles.</w:t>
+            </w:r>
+          </w:p>
+        </w:tc>
+        <w:tc>
+          <w:tcPr>
+            <w:tcW w:w="1080" w:type="dxa"/>
+            <w:tcBorders>
+              <w:top w:val="single" w:sz="8" w:space="0" w:color="000000"/>
+              <w:left w:val="single" w:sz="8" w:space="0" w:color="000000"/>
+              <w:bottom w:val="single" w:sz="8" w:space="0" w:color="000000"/>
+              <w:right w:val="single" w:sz="8" w:space="0" w:color="000000"/>
+            </w:tcBorders>
+            <w:tcMar>
+              <w:top w:w="100" w:type="dxa"/>
+              <w:left w:w="100" w:type="dxa"/>
+              <w:bottom w:w="100" w:type="dxa"/>
+              <w:right w:w="100" w:type="dxa"/>
+            </w:tcMar>
+            <w:hideMark/>
+          </w:tcPr>
+          <w:p>
+            <w:pPr>
+              <w:spacing w:after="0" w:line="240" w:lineRule="auto"/>
+              <w:rPr>
+                <w:rFonts w:ascii="Times New Roman" w:eastAsia="Times New Roman" w:hAnsi="Times New Roman" w:cs="Times New Roman"/>
+                <w:sz w:val="20"/>
+                <w:szCs w:val="20"/>
+              </w:rPr>
+            </w:pPr>
+            <w:r>
+              <w:rPr>
+                <w:rFonts w:ascii="Arial" w:eastAsia="Times New Roman" w:hAnsi="Arial" w:cs="Arial"/>
+                <w:color w:val="000000"/>
+                <w:sz w:val="20"/>
+                <w:szCs w:val="20"/>
+              </w:rPr>
+              <w:t>1</w:t>
+            </w:r>
+            <w:r>
+              <w:rPr>
+                <w:rFonts w:ascii="Arial" w:eastAsia="Times New Roman" w:hAnsi="Arial" w:cs="Arial"/>
+                <w:color w:val="000000"/>
+                <w:sz w:val="20"/>
+                <w:szCs w:val="20"/>
+              </w:rPr>
+              <w:t>2</w:t>
+            </w:r>
+            <w:r>
+              <w:rPr>
+                <w:rFonts w:ascii="Arial" w:eastAsia="Times New Roman" w:hAnsi="Arial" w:cs="Arial"/>
+                <w:color w:val="000000"/>
+                <w:sz w:val="20"/>
+                <w:szCs w:val="20"/>
+              </w:rPr>
+              <w:t>/1/20</w:t>
+            </w:r>
+          </w:p>
+        </w:tc>
+        <w:tc>
+          <w:tcPr>
+            <w:tcW w:w="1980" w:type="dxa"/>
+            <w:tcBorders>
+              <w:top w:val="single" w:sz="8" w:space="0" w:color="000000"/>
+              <w:left w:val="single" w:sz="8" w:space="0" w:color="000000"/>
+              <w:bottom w:val="single" w:sz="8" w:space="0" w:color="000000"/>
+              <w:right w:val="single" w:sz="8" w:space="0" w:color="000000"/>
+            </w:tcBorders>
+            <w:tcMar>
+              <w:top w:w="100" w:type="dxa"/>
+              <w:left w:w="100" w:type="dxa"/>
+              <w:bottom w:w="100" w:type="dxa"/>
+              <w:right w:w="100" w:type="dxa"/>
+            </w:tcMar>
+            <w:hideMark/>
+          </w:tcPr>
+          <w:p>
+            <w:pPr>
+              <w:spacing w:after="0" w:line="240" w:lineRule="auto"/>
+              <w:rPr>
+                <w:rFonts w:ascii="Times New Roman" w:eastAsia="Times New Roman" w:hAnsi="Times New Roman" w:cs="Times New Roman"/>
+                <w:sz w:val="20"/>
+                <w:szCs w:val="20"/>
+              </w:rPr>
+            </w:pPr>
+            <w:r>
+              <w:rPr>
+                <w:rFonts w:ascii="Arial" w:eastAsia="Times New Roman" w:hAnsi="Arial" w:cs="Arial"/>
+                <w:color w:val="000000"/>
+                <w:sz w:val="20"/>
+                <w:szCs w:val="20"/>
+              </w:rPr>
+              <w:t>R</w:t>
+            </w:r>
+            <w:r>
+              <w:rPr>
+                <w:rFonts w:ascii="Arial" w:eastAsia="Times New Roman" w:hAnsi="Arial" w:cs="Arial"/>
+                <w:color w:val="000000"/>
+                <w:sz w:val="20"/>
+                <w:szCs w:val="20"/>
+              </w:rPr>
+              <w:t>obot moves forward and avoids the obstacles.</w:t>
+            </w:r>
+          </w:p>
+        </w:tc>
+        <w:tc>
+          <w:tcPr>
+            <w:tcW w:w="2790" w:type="dxa"/>
+            <w:tcBorders>
+              <w:top w:val="single" w:sz="8" w:space="0" w:color="000000"/>
+              <w:left w:val="single" w:sz="8" w:space="0" w:color="000000"/>
+              <w:bottom w:val="single" w:sz="8" w:space="0" w:color="000000"/>
+              <w:right w:val="single" w:sz="8" w:space="0" w:color="000000"/>
+            </w:tcBorders>
+            <w:tcMar>
+              <w:top w:w="100" w:type="dxa"/>
+              <w:left w:w="100" w:type="dxa"/>
+              <w:bottom w:w="100" w:type="dxa"/>
+              <w:right w:w="100" w:type="dxa"/>
+            </w:tcMar>
+            <w:hideMark/>
+          </w:tcPr>
+          <w:p>
+            <w:pPr>
+              <w:spacing w:after="0" w:line="240" w:lineRule="auto"/>
+              <w:rPr>
+                <w:rFonts w:ascii="Times New Roman" w:eastAsia="Times New Roman" w:hAnsi="Times New Roman" w:cs="Times New Roman"/>
+                <w:sz w:val="20"/>
+                <w:szCs w:val="20"/>
+              </w:rPr>
+            </w:pPr>
+            <w:r>
+              <w:rPr>
+                <w:rFonts w:ascii="Arial" w:eastAsia="Times New Roman" w:hAnsi="Arial" w:cs="Arial"/>
+                <w:color w:val="000000"/>
+                <w:sz w:val="20"/>
+                <w:szCs w:val="20"/>
+              </w:rPr>
+              <w:t>R</w:t>
+            </w:r>
+            <w:r>
+              <w:rPr>
+                <w:rFonts w:ascii="Arial" w:eastAsia="Times New Roman" w:hAnsi="Arial" w:cs="Arial"/>
+                <w:color w:val="000000"/>
+                <w:sz w:val="20"/>
+                <w:szCs w:val="20"/>
+              </w:rPr>
+              <w:t>obot moves forward and avoids the obstacles.</w:t>
+            </w:r>
+          </w:p>
+        </w:tc>
+        <w:tc>
+          <w:tcPr>
+            <w:tcW w:w="900" w:type="dxa"/>
+            <w:tcBorders>
+              <w:top w:val="single" w:sz="8" w:space="0" w:color="000000"/>
+              <w:left w:val="single" w:sz="8" w:space="0" w:color="000000"/>
+              <w:bottom w:val="single" w:sz="8" w:space="0" w:color="000000"/>
+              <w:right w:val="single" w:sz="8" w:space="0" w:color="000000"/>
+            </w:tcBorders>
+            <w:tcMar>
+              <w:top w:w="100" w:type="dxa"/>
+              <w:left w:w="100" w:type="dxa"/>
+              <w:bottom w:w="100" w:type="dxa"/>
+              <w:right w:w="100" w:type="dxa"/>
+            </w:tcMar>
+            <w:hideMark/>
+          </w:tcPr>
+          <w:p>
+            <w:pPr>
+              <w:spacing w:after="0" w:line="240" w:lineRule="auto"/>
+              <w:rPr>
+                <w:rFonts w:ascii="Times New Roman" w:eastAsia="Times New Roman" w:hAnsi="Times New Roman" w:cs="Times New Roman"/>
+                <w:sz w:val="20"/>
+                <w:szCs w:val="20"/>
+              </w:rPr>
+            </w:pPr>
+            <w:r>
+              <w:rPr>
+                <w:rFonts w:ascii="Arial" w:eastAsia="Times New Roman" w:hAnsi="Arial" w:cs="Arial"/>
+                <w:color w:val="000000"/>
+                <w:sz w:val="20"/>
+                <w:szCs w:val="20"/>
+              </w:rPr>
+              <w:t>Nicole</w:t>
+            </w:r>
+          </w:p>
+        </w:tc>
+        <w:tc>
+          <w:tcPr>
+            <w:tcW w:w="910" w:type="dxa"/>
+            <w:tcBorders>
+              <w:top w:val="single" w:sz="8" w:space="0" w:color="000000"/>
+              <w:left w:val="single" w:sz="8" w:space="0" w:color="000000"/>
+              <w:bottom w:val="single" w:sz="8" w:space="0" w:color="000000"/>
+              <w:right w:val="single" w:sz="8" w:space="0" w:color="000000"/>
+            </w:tcBorders>
+            <w:tcMar>
+              <w:top w:w="100" w:type="dxa"/>
+              <w:left w:w="100" w:type="dxa"/>
+              <w:bottom w:w="100" w:type="dxa"/>
+              <w:right w:w="100" w:type="dxa"/>
+            </w:tcMar>
+            <w:hideMark/>
+          </w:tcPr>
+          <w:p>
+            <w:pPr>
+              <w:spacing w:after="0" w:line="240" w:lineRule="auto"/>
+              <w:rPr>
+                <w:rFonts w:ascii="Times New Roman" w:eastAsia="Times New Roman" w:hAnsi="Times New Roman" w:cs="Times New Roman"/>
+                <w:sz w:val="20"/>
+                <w:szCs w:val="20"/>
+              </w:rPr>
+            </w:pPr>
+            <w:r>
+              <w:rPr>
+                <w:rFonts w:ascii="Arial" w:eastAsia="Times New Roman" w:hAnsi="Arial" w:cs="Arial"/>
+                <w:color w:val="000000"/>
+                <w:sz w:val="20"/>
+                <w:szCs w:val="20"/>
+              </w:rPr>
+              <w:t>Pass</w:t>
+            </w:r>
+          </w:p>
+        </w:tc>
+      </w:tr>
+      <w:tr>
+        <w:tc>
+          <w:tcPr>
+            <w:tcW w:w="1700" w:type="dxa"/>
+            <w:tcBorders>
+              <w:top w:val="single" w:sz="8" w:space="0" w:color="000000"/>
+              <w:left w:val="single" w:sz="8" w:space="0" w:color="000000"/>
+              <w:bottom w:val="single" w:sz="8" w:space="0" w:color="000000"/>
+              <w:right w:val="single" w:sz="8" w:space="0" w:color="000000"/>
+            </w:tcBorders>
+            <w:tcMar>
+              <w:top w:w="100" w:type="dxa"/>
+              <w:left w:w="100" w:type="dxa"/>
+              <w:bottom w:w="100" w:type="dxa"/>
+              <w:right w:w="100" w:type="dxa"/>
+            </w:tcMar>
+            <w:hideMark/>
+          </w:tcPr>
+          <w:p>
+            <w:pPr>
+              <w:spacing w:after="0" w:line="240" w:lineRule="auto"/>
+              <w:rPr>
+                <w:rFonts w:ascii="Times New Roman" w:eastAsia="Times New Roman" w:hAnsi="Times New Roman" w:cs="Times New Roman"/>
+                <w:sz w:val="20"/>
+                <w:szCs w:val="20"/>
+              </w:rPr>
+            </w:pPr>
+            <w:r>
+              <w:rPr>
+                <w:rFonts w:ascii="Arial" w:eastAsia="Times New Roman" w:hAnsi="Arial" w:cs="Arial"/>
+                <w:color w:val="000000"/>
+                <w:sz w:val="20"/>
+                <w:szCs w:val="20"/>
+              </w:rPr>
+              <w:t xml:space="preserve">Robot needs to </w:t>
+            </w:r>
+            <w:r>
+              <w:rPr>
+                <w:rFonts w:ascii="Arial" w:eastAsia="Times New Roman" w:hAnsi="Arial" w:cs="Arial"/>
+                <w:color w:val="000000"/>
+                <w:sz w:val="20"/>
+                <w:szCs w:val="20"/>
+              </w:rPr>
+              <w:t xml:space="preserve">turn and </w:t>
+            </w:r>
+            <w:r>
+              <w:rPr>
+                <w:rFonts w:ascii="Arial" w:eastAsia="Times New Roman" w:hAnsi="Arial" w:cs="Arial"/>
+                <w:color w:val="000000"/>
+                <w:sz w:val="20"/>
+                <w:szCs w:val="20"/>
+              </w:rPr>
+              <w:t>go over the ramp</w:t>
+            </w:r>
+            <w:r>
+              <w:rPr>
+                <w:rFonts w:ascii="Arial" w:eastAsia="Times New Roman" w:hAnsi="Arial" w:cs="Arial"/>
+                <w:color w:val="000000"/>
+                <w:sz w:val="20"/>
+                <w:szCs w:val="20"/>
+              </w:rPr>
+              <w:t>.</w:t>
+            </w:r>
+          </w:p>
+        </w:tc>
+        <w:tc>
+          <w:tcPr>
+            <w:tcW w:w="1080" w:type="dxa"/>
+            <w:tcBorders>
+              <w:top w:val="single" w:sz="8" w:space="0" w:color="000000"/>
+              <w:left w:val="single" w:sz="8" w:space="0" w:color="000000"/>
+              <w:bottom w:val="single" w:sz="8" w:space="0" w:color="000000"/>
+              <w:right w:val="single" w:sz="8" w:space="0" w:color="000000"/>
+            </w:tcBorders>
+            <w:tcMar>
+              <w:top w:w="100" w:type="dxa"/>
+              <w:left w:w="100" w:type="dxa"/>
+              <w:bottom w:w="100" w:type="dxa"/>
+              <w:right w:w="100" w:type="dxa"/>
+            </w:tcMar>
+            <w:hideMark/>
+          </w:tcPr>
+          <w:p>
+            <w:pPr>
+              <w:spacing w:after="0" w:line="240" w:lineRule="auto"/>
+              <w:rPr>
+                <w:rFonts w:ascii="Times New Roman" w:eastAsia="Times New Roman" w:hAnsi="Times New Roman" w:cs="Times New Roman"/>
+                <w:sz w:val="20"/>
+                <w:szCs w:val="20"/>
+              </w:rPr>
+            </w:pPr>
+            <w:r>
+              <w:rPr>
+                <w:rFonts w:ascii="Arial" w:eastAsia="Times New Roman" w:hAnsi="Arial" w:cs="Arial"/>
+                <w:color w:val="000000"/>
+                <w:sz w:val="20"/>
+                <w:szCs w:val="20"/>
+              </w:rPr>
+              <w:t>1</w:t>
+            </w:r>
+            <w:r>
+              <w:rPr>
+                <w:rFonts w:ascii="Arial" w:eastAsia="Times New Roman" w:hAnsi="Arial" w:cs="Arial"/>
+                <w:color w:val="000000"/>
+                <w:sz w:val="20"/>
+                <w:szCs w:val="20"/>
+              </w:rPr>
+              <w:t>2</w:t>
+            </w:r>
+            <w:r>
+              <w:rPr>
+                <w:rFonts w:ascii="Arial" w:eastAsia="Times New Roman" w:hAnsi="Arial" w:cs="Arial"/>
+                <w:color w:val="000000"/>
+                <w:sz w:val="20"/>
+                <w:szCs w:val="20"/>
+              </w:rPr>
+              <w:t>/1/20</w:t>
+            </w:r>
+          </w:p>
+        </w:tc>
+        <w:tc>
+          <w:tcPr>
+            <w:tcW w:w="1980" w:type="dxa"/>
+            <w:tcBorders>
+              <w:top w:val="single" w:sz="8" w:space="0" w:color="000000"/>
+              <w:left w:val="single" w:sz="8" w:space="0" w:color="000000"/>
+              <w:bottom w:val="single" w:sz="8" w:space="0" w:color="000000"/>
+              <w:right w:val="single" w:sz="8" w:space="0" w:color="000000"/>
+            </w:tcBorders>
+            <w:tcMar>
+              <w:top w:w="100" w:type="dxa"/>
+              <w:left w:w="100" w:type="dxa"/>
+              <w:bottom w:w="100" w:type="dxa"/>
+              <w:right w:w="100" w:type="dxa"/>
+            </w:tcMar>
+            <w:hideMark/>
+          </w:tcPr>
+          <w:p>
+            <w:pPr>
+              <w:spacing w:after="0" w:line="240" w:lineRule="auto"/>
+              <w:rPr>
+                <w:rFonts w:ascii="Times New Roman" w:eastAsia="Times New Roman" w:hAnsi="Times New Roman" w:cs="Times New Roman"/>
+                <w:sz w:val="20"/>
+                <w:szCs w:val="20"/>
+              </w:rPr>
+            </w:pPr>
+            <w:r>
+              <w:rPr>
+                <w:rFonts w:ascii="Arial" w:eastAsia="Times New Roman" w:hAnsi="Arial" w:cs="Arial"/>
+                <w:color w:val="000000"/>
+                <w:sz w:val="20"/>
+                <w:szCs w:val="20"/>
+              </w:rPr>
+              <w:t>Robot turns and goes over the ramp.</w:t>
+            </w:r>
+          </w:p>
+        </w:tc>
+        <w:tc>
+          <w:tcPr>
+            <w:tcW w:w="2790" w:type="dxa"/>
+            <w:tcBorders>
+              <w:top w:val="single" w:sz="8" w:space="0" w:color="000000"/>
+              <w:left w:val="single" w:sz="8" w:space="0" w:color="000000"/>
+              <w:bottom w:val="single" w:sz="8" w:space="0" w:color="000000"/>
+              <w:right w:val="single" w:sz="8" w:space="0" w:color="000000"/>
+            </w:tcBorders>
+            <w:tcMar>
+              <w:top w:w="100" w:type="dxa"/>
+              <w:left w:w="100" w:type="dxa"/>
+              <w:bottom w:w="100" w:type="dxa"/>
+              <w:right w:w="100" w:type="dxa"/>
+            </w:tcMar>
+            <w:hideMark/>
+          </w:tcPr>
+          <w:p>
+            <w:pPr>
+              <w:spacing w:after="0" w:line="240" w:lineRule="auto"/>
+              <w:rPr>
+                <w:rFonts w:ascii="Times New Roman" w:eastAsia="Times New Roman" w:hAnsi="Times New Roman" w:cs="Times New Roman"/>
+                <w:sz w:val="20"/>
+                <w:szCs w:val="20"/>
+              </w:rPr>
+            </w:pPr>
+            <w:r>
+              <w:rPr>
+                <w:rFonts w:ascii="Arial" w:eastAsia="Times New Roman" w:hAnsi="Arial" w:cs="Arial"/>
+                <w:color w:val="000000"/>
+                <w:sz w:val="20"/>
+                <w:szCs w:val="20"/>
+              </w:rPr>
+              <w:t>Robot turns and does not gain enough speed to go over ramp.</w:t>
+            </w:r>
+            <w:r>
+              <w:rPr>
+                <w:rFonts w:ascii="Arial" w:eastAsia="Times New Roman" w:hAnsi="Arial" w:cs="Arial"/>
+                <w:color w:val="000000"/>
+                <w:sz w:val="20"/>
+                <w:szCs w:val="20"/>
+              </w:rPr>
+              <w:t> </w:t>
+            </w:r>
+          </w:p>
+        </w:tc>
+        <w:tc>
+          <w:tcPr>
+            <w:tcW w:w="900" w:type="dxa"/>
+            <w:tcBorders>
+              <w:top w:val="single" w:sz="8" w:space="0" w:color="000000"/>
+              <w:left w:val="single" w:sz="8" w:space="0" w:color="000000"/>
+              <w:bottom w:val="single" w:sz="8" w:space="0" w:color="000000"/>
+              <w:right w:val="single" w:sz="8" w:space="0" w:color="000000"/>
+            </w:tcBorders>
+            <w:tcMar>
+              <w:top w:w="100" w:type="dxa"/>
+              <w:left w:w="100" w:type="dxa"/>
+              <w:bottom w:w="100" w:type="dxa"/>
+              <w:right w:w="100" w:type="dxa"/>
+            </w:tcMar>
+            <w:hideMark/>
+          </w:tcPr>
+          <w:p>
+            <w:pPr>
+              <w:spacing w:after="0" w:line="240" w:lineRule="auto"/>
+              <w:rPr>
+                <w:rFonts w:ascii="Times New Roman" w:eastAsia="Times New Roman" w:hAnsi="Times New Roman" w:cs="Times New Roman"/>
+                <w:sz w:val="20"/>
+                <w:szCs w:val="20"/>
+              </w:rPr>
+            </w:pPr>
+            <w:r>
+              <w:rPr>
+                <w:rFonts w:ascii="Arial" w:eastAsia="Times New Roman" w:hAnsi="Arial" w:cs="Arial"/>
+                <w:color w:val="000000"/>
+                <w:sz w:val="20"/>
+                <w:szCs w:val="20"/>
+              </w:rPr>
+              <w:t>Nicole</w:t>
+            </w:r>
+          </w:p>
+        </w:tc>
+        <w:tc>
+          <w:tcPr>
+            <w:tcW w:w="910" w:type="dxa"/>
+            <w:tcBorders>
+              <w:top w:val="single" w:sz="8" w:space="0" w:color="000000"/>
+              <w:left w:val="single" w:sz="8" w:space="0" w:color="000000"/>
+              <w:bottom w:val="single" w:sz="8" w:space="0" w:color="000000"/>
+              <w:right w:val="single" w:sz="8" w:space="0" w:color="000000"/>
+            </w:tcBorders>
+            <w:tcMar>
+              <w:top w:w="100" w:type="dxa"/>
+              <w:left w:w="100" w:type="dxa"/>
+              <w:bottom w:w="100" w:type="dxa"/>
+              <w:right w:w="100" w:type="dxa"/>
+            </w:tcMar>
+            <w:hideMark/>
+          </w:tcPr>
+          <w:p>
+            <w:pPr>
+              <w:spacing w:after="0" w:line="240" w:lineRule="auto"/>
+              <w:rPr>
+                <w:rFonts w:ascii="Times New Roman" w:eastAsia="Times New Roman" w:hAnsi="Times New Roman" w:cs="Times New Roman"/>
+                <w:sz w:val="20"/>
+                <w:szCs w:val="20"/>
+              </w:rPr>
+            </w:pPr>
+            <w:r>
+              <w:rPr>
+                <w:rFonts w:ascii="Arial" w:eastAsia="Times New Roman" w:hAnsi="Arial" w:cs="Arial"/>
+                <w:color w:val="000000"/>
+                <w:sz w:val="20"/>
+                <w:szCs w:val="20"/>
+              </w:rPr>
+              <w:t>Fail</w:t>
+            </w:r>
+          </w:p>
+        </w:tc>
+      </w:tr>
+      <w:tr>
+        <w:tc>
+          <w:tcPr>
+            <w:tcW w:w="1700" w:type="dxa"/>
+            <w:tcBorders>
+              <w:top w:val="single" w:sz="8" w:space="0" w:color="000000"/>
+              <w:left w:val="single" w:sz="8" w:space="0" w:color="000000"/>
+              <w:bottom w:val="single" w:sz="8" w:space="0" w:color="000000"/>
+              <w:right w:val="single" w:sz="8" w:space="0" w:color="000000"/>
+            </w:tcBorders>
+            <w:tcMar>
+              <w:top w:w="100" w:type="dxa"/>
+              <w:left w:w="100" w:type="dxa"/>
+              <w:bottom w:w="100" w:type="dxa"/>
+              <w:right w:w="100" w:type="dxa"/>
+            </w:tcMar>
+          </w:tcPr>
+          <w:p>
+            <w:pPr>
+              <w:spacing w:after="0" w:line="240" w:lineRule="auto"/>
+              <w:rPr>
+                <w:rFonts w:ascii="Arial" w:eastAsia="Times New Roman" w:hAnsi="Arial" w:cs="Arial"/>
+                <w:color w:val="000000"/>
+                <w:sz w:val="20"/>
+                <w:szCs w:val="20"/>
+              </w:rPr>
+            </w:pPr>
+            <w:r>
+              <w:rPr>
+                <w:rFonts w:ascii="Arial" w:eastAsia="Times New Roman" w:hAnsi="Arial" w:cs="Arial"/>
+                <w:color w:val="000000"/>
+                <w:sz w:val="20"/>
+                <w:szCs w:val="20"/>
+              </w:rPr>
+              <w:lastRenderedPageBreak/>
+              <w:t>Robot needs to turn and go over the ramp.</w:t>
+            </w:r>
+          </w:p>
+        </w:tc>
+        <w:tc>
+          <w:tcPr>
+            <w:tcW w:w="1080" w:type="dxa"/>
+            <w:tcBorders>
+              <w:top w:val="single" w:sz="8" w:space="0" w:color="000000"/>
+              <w:left w:val="single" w:sz="8" w:space="0" w:color="000000"/>
+              <w:bottom w:val="single" w:sz="8" w:space="0" w:color="000000"/>
+              <w:right w:val="single" w:sz="8" w:space="0" w:color="000000"/>
+            </w:tcBorders>
+            <w:tcMar>
+              <w:top w:w="100" w:type="dxa"/>
+              <w:left w:w="100" w:type="dxa"/>
+              <w:bottom w:w="100" w:type="dxa"/>
+              <w:right w:w="100" w:type="dxa"/>
+            </w:tcMar>
+          </w:tcPr>
+          <w:p>
+            <w:pPr>
+              <w:spacing w:after="0" w:line="240" w:lineRule="auto"/>
+              <w:rPr>
+                <w:rFonts w:ascii="Arial" w:eastAsia="Times New Roman" w:hAnsi="Arial" w:cs="Arial"/>
+                <w:color w:val="000000"/>
+                <w:sz w:val="20"/>
+                <w:szCs w:val="20"/>
+              </w:rPr>
+            </w:pPr>
+            <w:r>
+              <w:rPr>
+                <w:rFonts w:ascii="Arial" w:eastAsia="Times New Roman" w:hAnsi="Arial" w:cs="Arial"/>
+                <w:color w:val="000000"/>
+                <w:sz w:val="20"/>
+                <w:szCs w:val="20"/>
+              </w:rPr>
+              <w:t>12/1/20</w:t>
+            </w:r>
+          </w:p>
+        </w:tc>
+        <w:tc>
+          <w:tcPr>
+            <w:tcW w:w="1980" w:type="dxa"/>
+            <w:tcBorders>
+              <w:top w:val="single" w:sz="8" w:space="0" w:color="000000"/>
+              <w:left w:val="single" w:sz="8" w:space="0" w:color="000000"/>
+              <w:bottom w:val="single" w:sz="8" w:space="0" w:color="000000"/>
+              <w:right w:val="single" w:sz="8" w:space="0" w:color="000000"/>
+            </w:tcBorders>
+            <w:tcMar>
+              <w:top w:w="100" w:type="dxa"/>
+              <w:left w:w="100" w:type="dxa"/>
+              <w:bottom w:w="100" w:type="dxa"/>
+              <w:right w:w="100" w:type="dxa"/>
+            </w:tcMar>
+          </w:tcPr>
+          <w:p>
+            <w:pPr>
+              <w:spacing w:after="0" w:line="240" w:lineRule="auto"/>
+              <w:rPr>
+                <w:rFonts w:ascii="Arial" w:eastAsia="Times New Roman" w:hAnsi="Arial" w:cs="Arial"/>
+                <w:color w:val="000000"/>
+                <w:sz w:val="20"/>
+                <w:szCs w:val="20"/>
+              </w:rPr>
+            </w:pPr>
+            <w:r>
+              <w:rPr>
+                <w:rFonts w:ascii="Arial" w:eastAsia="Times New Roman" w:hAnsi="Arial" w:cs="Arial"/>
+                <w:color w:val="000000"/>
+                <w:sz w:val="20"/>
+                <w:szCs w:val="20"/>
+              </w:rPr>
+              <w:t>Robot turns and goes over the ramp.</w:t>
+            </w:r>
+          </w:p>
+        </w:tc>
+        <w:tc>
+          <w:tcPr>
+            <w:tcW w:w="2790" w:type="dxa"/>
+            <w:tcBorders>
+              <w:top w:val="single" w:sz="8" w:space="0" w:color="000000"/>
+              <w:left w:val="single" w:sz="8" w:space="0" w:color="000000"/>
+              <w:bottom w:val="single" w:sz="8" w:space="0" w:color="000000"/>
+              <w:right w:val="single" w:sz="8" w:space="0" w:color="000000"/>
+            </w:tcBorders>
+            <w:tcMar>
+              <w:top w:w="100" w:type="dxa"/>
+              <w:left w:w="100" w:type="dxa"/>
+              <w:bottom w:w="100" w:type="dxa"/>
+              <w:right w:w="100" w:type="dxa"/>
+            </w:tcMar>
+          </w:tcPr>
+          <w:p>
+            <w:pPr>
+              <w:spacing w:after="0" w:line="240" w:lineRule="auto"/>
+              <w:rPr>
+                <w:rFonts w:ascii="Arial" w:eastAsia="Times New Roman" w:hAnsi="Arial" w:cs="Arial"/>
+                <w:color w:val="000000"/>
+                <w:sz w:val="20"/>
+                <w:szCs w:val="20"/>
+              </w:rPr>
+            </w:pPr>
+            <w:r>
+              <w:rPr>
+                <w:rFonts w:ascii="Arial" w:eastAsia="Times New Roman" w:hAnsi="Arial" w:cs="Arial"/>
+                <w:color w:val="000000"/>
+                <w:sz w:val="20"/>
+                <w:szCs w:val="20"/>
+              </w:rPr>
+              <w:t>Robot turns and goes over the ramp.</w:t>
+            </w:r>
+          </w:p>
+        </w:tc>
+        <w:tc>
+          <w:tcPr>
+            <w:tcW w:w="900" w:type="dxa"/>
+            <w:tcBorders>
+              <w:top w:val="single" w:sz="8" w:space="0" w:color="000000"/>
+              <w:left w:val="single" w:sz="8" w:space="0" w:color="000000"/>
+              <w:bottom w:val="single" w:sz="8" w:space="0" w:color="000000"/>
+              <w:right w:val="single" w:sz="8" w:space="0" w:color="000000"/>
+            </w:tcBorders>
+            <w:tcMar>
+              <w:top w:w="100" w:type="dxa"/>
+              <w:left w:w="100" w:type="dxa"/>
+              <w:bottom w:w="100" w:type="dxa"/>
+              <w:right w:w="100" w:type="dxa"/>
+            </w:tcMar>
+          </w:tcPr>
+          <w:p>
+            <w:pPr>
+              <w:spacing w:after="0" w:line="240" w:lineRule="auto"/>
+              <w:rPr>
+                <w:rFonts w:ascii="Arial" w:eastAsia="Times New Roman" w:hAnsi="Arial" w:cs="Arial"/>
+                <w:color w:val="000000"/>
+                <w:sz w:val="20"/>
+                <w:szCs w:val="20"/>
+              </w:rPr>
+            </w:pPr>
+            <w:r>
+              <w:rPr>
+                <w:rFonts w:ascii="Arial" w:eastAsia="Times New Roman" w:hAnsi="Arial" w:cs="Arial"/>
+                <w:color w:val="000000"/>
+                <w:sz w:val="20"/>
+                <w:szCs w:val="20"/>
+              </w:rPr>
+              <w:t>Nicole</w:t>
+            </w:r>
+          </w:p>
+        </w:tc>
+        <w:tc>
+          <w:tcPr>
+            <w:tcW w:w="910" w:type="dxa"/>
+            <w:tcBorders>
+              <w:top w:val="single" w:sz="8" w:space="0" w:color="000000"/>
+              <w:left w:val="single" w:sz="8" w:space="0" w:color="000000"/>
+              <w:bottom w:val="single" w:sz="8" w:space="0" w:color="000000"/>
+              <w:right w:val="single" w:sz="8" w:space="0" w:color="000000"/>
+            </w:tcBorders>
+            <w:tcMar>
+              <w:top w:w="100" w:type="dxa"/>
+              <w:left w:w="100" w:type="dxa"/>
+              <w:bottom w:w="100" w:type="dxa"/>
+              <w:right w:w="100" w:type="dxa"/>
+            </w:tcMar>
+          </w:tcPr>
+          <w:p>
+            <w:pPr>
+              <w:spacing w:after="0" w:line="240" w:lineRule="auto"/>
+              <w:rPr>
+                <w:rFonts w:ascii="Arial" w:eastAsia="Times New Roman" w:hAnsi="Arial" w:cs="Arial"/>
+                <w:color w:val="000000"/>
+                <w:sz w:val="20"/>
+                <w:szCs w:val="20"/>
+              </w:rPr>
+            </w:pPr>
+            <w:r>
+              <w:rPr>
+                <w:rFonts w:ascii="Arial" w:eastAsia="Times New Roman" w:hAnsi="Arial" w:cs="Arial"/>
+                <w:color w:val="000000"/>
+                <w:sz w:val="20"/>
+                <w:szCs w:val="20"/>
+              </w:rPr>
+              <w:t>Pass</w:t>
+            </w:r>
+          </w:p>
+        </w:tc>
+      </w:tr>
+      <w:tr>
+        <w:tc>
+          <w:tcPr>
+            <w:tcW w:w="1700" w:type="dxa"/>
+            <w:tcBorders>
+              <w:top w:val="single" w:sz="8" w:space="0" w:color="000000"/>
+              <w:left w:val="single" w:sz="8" w:space="0" w:color="000000"/>
+              <w:bottom w:val="single" w:sz="8" w:space="0" w:color="000000"/>
+              <w:right w:val="single" w:sz="8" w:space="0" w:color="000000"/>
+            </w:tcBorders>
+            <w:tcMar>
+              <w:top w:w="100" w:type="dxa"/>
+              <w:left w:w="100" w:type="dxa"/>
+              <w:bottom w:w="100" w:type="dxa"/>
+              <w:right w:w="100" w:type="dxa"/>
+            </w:tcMar>
+          </w:tcPr>
+          <w:p>
+            <w:pPr>
+              <w:spacing w:after="0" w:line="240" w:lineRule="auto"/>
+              <w:rPr>
+                <w:rFonts w:ascii="Arial" w:eastAsia="Times New Roman" w:hAnsi="Arial" w:cs="Arial"/>
+                <w:color w:val="000000"/>
+                <w:sz w:val="20"/>
+                <w:szCs w:val="20"/>
+              </w:rPr>
+            </w:pPr>
+            <w:r>
+              <w:rPr>
+                <w:rFonts w:ascii="Arial" w:eastAsia="Times New Roman" w:hAnsi="Arial" w:cs="Arial"/>
+                <w:color w:val="000000"/>
+                <w:sz w:val="20"/>
+                <w:szCs w:val="20"/>
+              </w:rPr>
+              <w:t>Robot needs to knock over the pins.</w:t>
+            </w:r>
+          </w:p>
+        </w:tc>
+        <w:tc>
+          <w:tcPr>
+            <w:tcW w:w="1080" w:type="dxa"/>
+            <w:tcBorders>
+              <w:top w:val="single" w:sz="8" w:space="0" w:color="000000"/>
+              <w:left w:val="single" w:sz="8" w:space="0" w:color="000000"/>
+              <w:bottom w:val="single" w:sz="8" w:space="0" w:color="000000"/>
+              <w:right w:val="single" w:sz="8" w:space="0" w:color="000000"/>
+            </w:tcBorders>
+            <w:tcMar>
+              <w:top w:w="100" w:type="dxa"/>
+              <w:left w:w="100" w:type="dxa"/>
+              <w:bottom w:w="100" w:type="dxa"/>
+              <w:right w:w="100" w:type="dxa"/>
+            </w:tcMar>
+          </w:tcPr>
+          <w:p>
+            <w:pPr>
+              <w:spacing w:after="0" w:line="240" w:lineRule="auto"/>
+              <w:rPr>
+                <w:rFonts w:ascii="Arial" w:eastAsia="Times New Roman" w:hAnsi="Arial" w:cs="Arial"/>
+                <w:color w:val="000000"/>
+                <w:sz w:val="20"/>
+                <w:szCs w:val="20"/>
+              </w:rPr>
+            </w:pPr>
+            <w:r>
+              <w:rPr>
+                <w:rFonts w:ascii="Arial" w:eastAsia="Times New Roman" w:hAnsi="Arial" w:cs="Arial"/>
+                <w:color w:val="000000"/>
+                <w:sz w:val="20"/>
+                <w:szCs w:val="20"/>
+              </w:rPr>
+              <w:t>12/1/20</w:t>
+            </w:r>
+          </w:p>
+        </w:tc>
+        <w:tc>
+          <w:tcPr>
+            <w:tcW w:w="1980" w:type="dxa"/>
+            <w:tcBorders>
+              <w:top w:val="single" w:sz="8" w:space="0" w:color="000000"/>
+              <w:left w:val="single" w:sz="8" w:space="0" w:color="000000"/>
+              <w:bottom w:val="single" w:sz="8" w:space="0" w:color="000000"/>
+              <w:right w:val="single" w:sz="8" w:space="0" w:color="000000"/>
+            </w:tcBorders>
+            <w:tcMar>
+              <w:top w:w="100" w:type="dxa"/>
+              <w:left w:w="100" w:type="dxa"/>
+              <w:bottom w:w="100" w:type="dxa"/>
+              <w:right w:w="100" w:type="dxa"/>
+            </w:tcMar>
+          </w:tcPr>
+          <w:p>
+            <w:pPr>
+              <w:spacing w:after="0" w:line="240" w:lineRule="auto"/>
+              <w:rPr>
+                <w:rFonts w:ascii="Arial" w:eastAsia="Times New Roman" w:hAnsi="Arial" w:cs="Arial"/>
+                <w:color w:val="000000"/>
+                <w:sz w:val="20"/>
+                <w:szCs w:val="20"/>
+              </w:rPr>
+            </w:pPr>
+            <w:r>
+              <w:rPr>
+                <w:rFonts w:ascii="Arial" w:eastAsia="Times New Roman" w:hAnsi="Arial" w:cs="Arial"/>
+                <w:color w:val="000000"/>
+                <w:sz w:val="20"/>
+                <w:szCs w:val="20"/>
+              </w:rPr>
+              <w:t>Robot knocks over pins.</w:t>
+            </w:r>
+          </w:p>
+        </w:tc>
+        <w:tc>
+          <w:tcPr>
+            <w:tcW w:w="2790" w:type="dxa"/>
+            <w:tcBorders>
+              <w:top w:val="single" w:sz="8" w:space="0" w:color="000000"/>
+              <w:left w:val="single" w:sz="8" w:space="0" w:color="000000"/>
+              <w:bottom w:val="single" w:sz="8" w:space="0" w:color="000000"/>
+              <w:right w:val="single" w:sz="8" w:space="0" w:color="000000"/>
+            </w:tcBorders>
+            <w:tcMar>
+              <w:top w:w="100" w:type="dxa"/>
+              <w:left w:w="100" w:type="dxa"/>
+              <w:bottom w:w="100" w:type="dxa"/>
+              <w:right w:w="100" w:type="dxa"/>
+            </w:tcMar>
+          </w:tcPr>
+          <w:p>
+            <w:pPr>
+              <w:spacing w:after="0" w:line="240" w:lineRule="auto"/>
+              <w:rPr>
+                <w:rFonts w:ascii="Arial" w:eastAsia="Times New Roman" w:hAnsi="Arial" w:cs="Arial"/>
+                <w:color w:val="000000"/>
+                <w:sz w:val="20"/>
+                <w:szCs w:val="20"/>
+              </w:rPr>
+            </w:pPr>
+            <w:r>
+              <w:rPr>
+                <w:rFonts w:ascii="Arial" w:eastAsia="Times New Roman" w:hAnsi="Arial" w:cs="Arial"/>
+                <w:color w:val="000000"/>
+                <w:sz w:val="20"/>
+                <w:szCs w:val="20"/>
+              </w:rPr>
+              <w:t>Robot knocks over pins.</w:t>
+            </w:r>
+          </w:p>
+        </w:tc>
+        <w:tc>
+          <w:tcPr>
+            <w:tcW w:w="900" w:type="dxa"/>
+            <w:tcBorders>
+              <w:top w:val="single" w:sz="8" w:space="0" w:color="000000"/>
+              <w:left w:val="single" w:sz="8" w:space="0" w:color="000000"/>
+              <w:bottom w:val="single" w:sz="8" w:space="0" w:color="000000"/>
+              <w:right w:val="single" w:sz="8" w:space="0" w:color="000000"/>
+            </w:tcBorders>
+            <w:tcMar>
+              <w:top w:w="100" w:type="dxa"/>
+              <w:left w:w="100" w:type="dxa"/>
+              <w:bottom w:w="100" w:type="dxa"/>
+              <w:right w:w="100" w:type="dxa"/>
+            </w:tcMar>
+          </w:tcPr>
+          <w:p>
+            <w:pPr>
+              <w:spacing w:after="0" w:line="240" w:lineRule="auto"/>
+              <w:rPr>
+                <w:rFonts w:ascii="Arial" w:eastAsia="Times New Roman" w:hAnsi="Arial" w:cs="Arial"/>
+                <w:color w:val="000000"/>
+                <w:sz w:val="20"/>
+                <w:szCs w:val="20"/>
+              </w:rPr>
+            </w:pPr>
+            <w:r>
+              <w:rPr>
+                <w:rFonts w:ascii="Arial" w:eastAsia="Times New Roman" w:hAnsi="Arial" w:cs="Arial"/>
+                <w:color w:val="000000"/>
+                <w:sz w:val="20"/>
+                <w:szCs w:val="20"/>
+              </w:rPr>
+              <w:t>Nicole</w:t>
+            </w:r>
+          </w:p>
+        </w:tc>
+        <w:tc>
+          <w:tcPr>
+            <w:tcW w:w="910" w:type="dxa"/>
+            <w:tcBorders>
+              <w:top w:val="single" w:sz="8" w:space="0" w:color="000000"/>
+              <w:left w:val="single" w:sz="8" w:space="0" w:color="000000"/>
+              <w:bottom w:val="single" w:sz="8" w:space="0" w:color="000000"/>
+              <w:right w:val="single" w:sz="8" w:space="0" w:color="000000"/>
+            </w:tcBorders>
+            <w:tcMar>
+              <w:top w:w="100" w:type="dxa"/>
+              <w:left w:w="100" w:type="dxa"/>
+              <w:bottom w:w="100" w:type="dxa"/>
+              <w:right w:w="100" w:type="dxa"/>
+            </w:tcMar>
+          </w:tcPr>
+          <w:p>
+            <w:pPr>
+              <w:spacing w:after="0" w:line="240" w:lineRule="auto"/>
+              <w:rPr>
+                <w:rFonts w:ascii="Arial" w:eastAsia="Times New Roman" w:hAnsi="Arial" w:cs="Arial"/>
+                <w:color w:val="000000"/>
+                <w:sz w:val="20"/>
+                <w:szCs w:val="20"/>
+              </w:rPr>
+            </w:pPr>
+            <w:r>
+              <w:rPr>
+                <w:rFonts w:ascii="Arial" w:eastAsia="Times New Roman" w:hAnsi="Arial" w:cs="Arial"/>
+                <w:color w:val="000000"/>
+                <w:sz w:val="20"/>
+                <w:szCs w:val="20"/>
+              </w:rPr>
+              <w:t>Pass</w:t>
+            </w:r>
+          </w:p>
+        </w:tc>
+      </w:tr>
+    </w:tbl>
     <w:p>
       <w:pPr>
         <w:pStyle w:val="Heading2"/>
@@ -5086,7 +6810,6 @@
       </w:pPr>
       <w:bookmarkStart w:id="28" w:name="_Toc21616874"/>
       <w:r>
-        <w:lastRenderedPageBreak/>
         <w:t>Task List/Gantt Chart</w:t>
       </w:r>
       <w:bookmarkEnd w:id="28"/>
@@ -5102,7 +6825,7 @@
     </w:p>
     <w:tbl>
       <w:tblPr>
-        <w:tblW w:w="8738" w:type="dxa"/>
+        <w:tblW w:w="8764" w:type="dxa"/>
         <w:jc w:val="center"/>
         <w:tblBorders>
           <w:top w:val="nil"/>
@@ -5116,20 +6839,20 @@
         <w:tblLook w:val="0600" w:firstRow="0" w:lastRow="0" w:firstColumn="0" w:lastColumn="0" w:noHBand="1" w:noVBand="1"/>
       </w:tblPr>
       <w:tblGrid>
-        <w:gridCol w:w="2250"/>
-        <w:gridCol w:w="1710"/>
-        <w:gridCol w:w="1381"/>
-        <w:gridCol w:w="1449"/>
-        <w:gridCol w:w="1948"/>
+        <w:gridCol w:w="2257"/>
+        <w:gridCol w:w="1715"/>
+        <w:gridCol w:w="1385"/>
+        <w:gridCol w:w="1453"/>
+        <w:gridCol w:w="1954"/>
       </w:tblGrid>
       <w:tr>
         <w:trPr>
-          <w:trHeight w:val="659"/>
+          <w:trHeight w:val="486"/>
           <w:jc w:val="center"/>
         </w:trPr>
         <w:tc>
           <w:tcPr>
-            <w:tcW w:w="2250" w:type="dxa"/>
+            <w:tcW w:w="2257" w:type="dxa"/>
             <w:tcBorders>
               <w:top w:val="nil"/>
               <w:left w:val="nil"/>
@@ -5163,40 +6886,13 @@
                 <w:sz w:val="32"/>
                 <w:szCs w:val="32"/>
               </w:rPr>
-              <w:t xml:space="preserve">Sprint </w:t>
-            </w:r>
-            <w:r>
-              <w:rPr>
-                <w:b/>
-                <w:color w:val="735773"/>
-                <w:sz w:val="32"/>
-                <w:szCs w:val="32"/>
-              </w:rPr>
-              <w:t>3</w:t>
-            </w:r>
-            <w:r>
-              <w:rPr>
-                <w:b/>
-                <w:color w:val="735773"/>
-                <w:sz w:val="32"/>
-                <w:szCs w:val="32"/>
-              </w:rPr>
-              <w:t xml:space="preserve"> - </w:t>
-            </w:r>
-            <w:r>
-              <w:rPr>
-                <w:b/>
-                <w:color w:val="735773"/>
-                <w:sz w:val="32"/>
-                <w:szCs w:val="32"/>
-              </w:rPr>
-              <w:t>Agility</w:t>
-            </w:r>
-          </w:p>
-        </w:tc>
-        <w:tc>
-          <w:tcPr>
-            <w:tcW w:w="1710" w:type="dxa"/>
+              <w:t>Sprint 3 - Agility</w:t>
+            </w:r>
+          </w:p>
+        </w:tc>
+        <w:tc>
+          <w:tcPr>
+            <w:tcW w:w="1715" w:type="dxa"/>
             <w:tcBorders>
               <w:top w:val="nil"/>
               <w:left w:val="nil"/>
@@ -5219,7 +6915,7 @@
         </w:tc>
         <w:tc>
           <w:tcPr>
-            <w:tcW w:w="1381" w:type="dxa"/>
+            <w:tcW w:w="1385" w:type="dxa"/>
             <w:tcBorders>
               <w:top w:val="nil"/>
               <w:left w:val="nil"/>
@@ -5242,7 +6938,7 @@
         </w:tc>
         <w:tc>
           <w:tcPr>
-            <w:tcW w:w="1449" w:type="dxa"/>
+            <w:tcW w:w="1453" w:type="dxa"/>
             <w:tcBorders>
               <w:top w:val="nil"/>
               <w:left w:val="nil"/>
@@ -5265,7 +6961,7 @@
         </w:tc>
         <w:tc>
           <w:tcPr>
-            <w:tcW w:w="1948" w:type="dxa"/>
+            <w:tcW w:w="1954" w:type="dxa"/>
             <w:tcBorders>
               <w:top w:val="nil"/>
               <w:left w:val="nil"/>
@@ -5289,12 +6985,12 @@
       </w:tr>
       <w:tr>
         <w:trPr>
-          <w:trHeight w:val="1004"/>
+          <w:trHeight w:val="952"/>
           <w:jc w:val="center"/>
         </w:trPr>
         <w:tc>
           <w:tcPr>
-            <w:tcW w:w="2250" w:type="dxa"/>
+            <w:tcW w:w="2257" w:type="dxa"/>
             <w:tcBorders>
               <w:top w:val="nil"/>
               <w:left w:val="nil"/>
@@ -5330,7 +7026,7 @@
         </w:tc>
         <w:tc>
           <w:tcPr>
-            <w:tcW w:w="1710" w:type="dxa"/>
+            <w:tcW w:w="1715" w:type="dxa"/>
             <w:tcBorders>
               <w:top w:val="nil"/>
               <w:left w:val="nil"/>
@@ -5380,7 +7076,7 @@
         </w:tc>
         <w:tc>
           <w:tcPr>
-            <w:tcW w:w="1381" w:type="dxa"/>
+            <w:tcW w:w="1385" w:type="dxa"/>
             <w:tcBorders>
               <w:top w:val="nil"/>
               <w:left w:val="nil"/>
@@ -5430,7 +7126,7 @@
         </w:tc>
         <w:tc>
           <w:tcPr>
-            <w:tcW w:w="1449" w:type="dxa"/>
+            <w:tcW w:w="1453" w:type="dxa"/>
             <w:tcBorders>
               <w:top w:val="nil"/>
               <w:left w:val="nil"/>
@@ -5466,7 +7162,7 @@
         </w:tc>
         <w:tc>
           <w:tcPr>
-            <w:tcW w:w="1948" w:type="dxa"/>
+            <w:tcW w:w="1954" w:type="dxa"/>
             <w:tcBorders>
               <w:top w:val="nil"/>
               <w:left w:val="nil"/>
@@ -5503,12 +7199,12 @@
       </w:tr>
       <w:tr>
         <w:trPr>
-          <w:trHeight w:val="757"/>
+          <w:trHeight w:val="717"/>
           <w:jc w:val="center"/>
         </w:trPr>
         <w:tc>
           <w:tcPr>
-            <w:tcW w:w="2250" w:type="dxa"/>
+            <w:tcW w:w="2257" w:type="dxa"/>
             <w:tcBorders>
               <w:top w:val="single" w:sz="4" w:space="0" w:color="auto"/>
               <w:left w:val="nil"/>
@@ -5568,7 +7264,7 @@
         </w:tc>
         <w:tc>
           <w:tcPr>
-            <w:tcW w:w="1710" w:type="dxa"/>
+            <w:tcW w:w="1715" w:type="dxa"/>
             <w:tcBorders>
               <w:top w:val="single" w:sz="4" w:space="0" w:color="auto"/>
               <w:left w:val="nil"/>
@@ -5601,7 +7297,7 @@
         </w:tc>
         <w:tc>
           <w:tcPr>
-            <w:tcW w:w="1381" w:type="dxa"/>
+            <w:tcW w:w="1385" w:type="dxa"/>
             <w:tcBorders>
               <w:top w:val="nil"/>
               <w:left w:val="nil"/>
@@ -5633,7 +7329,7 @@
         </w:tc>
         <w:tc>
           <w:tcPr>
-            <w:tcW w:w="1449" w:type="dxa"/>
+            <w:tcW w:w="1453" w:type="dxa"/>
             <w:tcBorders>
               <w:top w:val="nil"/>
               <w:left w:val="nil"/>
@@ -5665,7 +7361,7 @@
         </w:tc>
         <w:tc>
           <w:tcPr>
-            <w:tcW w:w="1948" w:type="dxa"/>
+            <w:tcW w:w="1954" w:type="dxa"/>
             <w:tcBorders>
               <w:top w:val="nil"/>
               <w:left w:val="nil"/>
@@ -5699,12 +7395,12 @@
       </w:tr>
       <w:tr>
         <w:trPr>
-          <w:trHeight w:val="757"/>
+          <w:trHeight w:val="717"/>
           <w:jc w:val="center"/>
         </w:trPr>
         <w:tc>
           <w:tcPr>
-            <w:tcW w:w="2250" w:type="dxa"/>
+            <w:tcW w:w="2257" w:type="dxa"/>
             <w:tcBorders>
               <w:top w:val="nil"/>
               <w:left w:val="nil"/>
@@ -5737,7 +7433,7 @@
         </w:tc>
         <w:tc>
           <w:tcPr>
-            <w:tcW w:w="1710" w:type="dxa"/>
+            <w:tcW w:w="1715" w:type="dxa"/>
             <w:tcBorders>
               <w:top w:val="nil"/>
               <w:left w:val="nil"/>
@@ -5770,7 +7466,7 @@
         </w:tc>
         <w:tc>
           <w:tcPr>
-            <w:tcW w:w="1381" w:type="dxa"/>
+            <w:tcW w:w="1385" w:type="dxa"/>
             <w:tcBorders>
               <w:top w:val="nil"/>
               <w:left w:val="nil"/>
@@ -5802,7 +7498,7 @@
         </w:tc>
         <w:tc>
           <w:tcPr>
-            <w:tcW w:w="1449" w:type="dxa"/>
+            <w:tcW w:w="1453" w:type="dxa"/>
             <w:tcBorders>
               <w:top w:val="nil"/>
               <w:left w:val="nil"/>
@@ -5834,7 +7530,7 @@
         </w:tc>
         <w:tc>
           <w:tcPr>
-            <w:tcW w:w="1948" w:type="dxa"/>
+            <w:tcW w:w="1954" w:type="dxa"/>
             <w:tcBorders>
               <w:top w:val="nil"/>
               <w:left w:val="nil"/>
@@ -5868,12 +7564,12 @@
       </w:tr>
       <w:tr>
         <w:trPr>
-          <w:trHeight w:val="757"/>
+          <w:trHeight w:val="717"/>
           <w:jc w:val="center"/>
         </w:trPr>
         <w:tc>
           <w:tcPr>
-            <w:tcW w:w="2250" w:type="dxa"/>
+            <w:tcW w:w="2257" w:type="dxa"/>
             <w:tcBorders>
               <w:top w:val="nil"/>
               <w:left w:val="nil"/>
@@ -5906,7 +7602,7 @@
         </w:tc>
         <w:tc>
           <w:tcPr>
-            <w:tcW w:w="1710" w:type="dxa"/>
+            <w:tcW w:w="1715" w:type="dxa"/>
             <w:tcBorders>
               <w:top w:val="nil"/>
               <w:left w:val="nil"/>
@@ -5939,7 +7635,7 @@
         </w:tc>
         <w:tc>
           <w:tcPr>
-            <w:tcW w:w="1381" w:type="dxa"/>
+            <w:tcW w:w="1385" w:type="dxa"/>
             <w:tcBorders>
               <w:top w:val="nil"/>
               <w:left w:val="nil"/>
@@ -5971,7 +7667,7 @@
         </w:tc>
         <w:tc>
           <w:tcPr>
-            <w:tcW w:w="1449" w:type="dxa"/>
+            <w:tcW w:w="1453" w:type="dxa"/>
             <w:tcBorders>
               <w:top w:val="nil"/>
               <w:left w:val="nil"/>
@@ -6003,7 +7699,7 @@
         </w:tc>
         <w:tc>
           <w:tcPr>
-            <w:tcW w:w="1948" w:type="dxa"/>
+            <w:tcW w:w="1954" w:type="dxa"/>
             <w:tcBorders>
               <w:top w:val="nil"/>
               <w:left w:val="nil"/>
@@ -6037,12 +7733,12 @@
       </w:tr>
       <w:tr>
         <w:trPr>
-          <w:trHeight w:val="757"/>
+          <w:trHeight w:val="717"/>
           <w:jc w:val="center"/>
         </w:trPr>
         <w:tc>
           <w:tcPr>
-            <w:tcW w:w="2250" w:type="dxa"/>
+            <w:tcW w:w="2257" w:type="dxa"/>
             <w:tcBorders>
               <w:top w:val="nil"/>
               <w:left w:val="nil"/>
@@ -6075,7 +7771,7 @@
         </w:tc>
         <w:tc>
           <w:tcPr>
-            <w:tcW w:w="1710" w:type="dxa"/>
+            <w:tcW w:w="1715" w:type="dxa"/>
             <w:tcBorders>
               <w:top w:val="nil"/>
               <w:left w:val="nil"/>
@@ -6108,7 +7804,7 @@
         </w:tc>
         <w:tc>
           <w:tcPr>
-            <w:tcW w:w="1381" w:type="dxa"/>
+            <w:tcW w:w="1385" w:type="dxa"/>
             <w:tcBorders>
               <w:top w:val="nil"/>
               <w:left w:val="nil"/>
@@ -6140,7 +7836,7 @@
         </w:tc>
         <w:tc>
           <w:tcPr>
-            <w:tcW w:w="1449" w:type="dxa"/>
+            <w:tcW w:w="1453" w:type="dxa"/>
             <w:tcBorders>
               <w:top w:val="nil"/>
               <w:left w:val="nil"/>
@@ -6172,7 +7868,7 @@
         </w:tc>
         <w:tc>
           <w:tcPr>
-            <w:tcW w:w="1948" w:type="dxa"/>
+            <w:tcW w:w="1954" w:type="dxa"/>
             <w:tcBorders>
               <w:top w:val="nil"/>
               <w:left w:val="nil"/>
@@ -6206,12 +7902,12 @@
       </w:tr>
       <w:tr>
         <w:trPr>
-          <w:trHeight w:val="757"/>
+          <w:trHeight w:val="717"/>
           <w:jc w:val="center"/>
         </w:trPr>
         <w:tc>
           <w:tcPr>
-            <w:tcW w:w="2250" w:type="dxa"/>
+            <w:tcW w:w="2257" w:type="dxa"/>
             <w:tcBorders>
               <w:top w:val="nil"/>
               <w:left w:val="nil"/>
@@ -6244,7 +7940,7 @@
         </w:tc>
         <w:tc>
           <w:tcPr>
-            <w:tcW w:w="1710" w:type="dxa"/>
+            <w:tcW w:w="1715" w:type="dxa"/>
             <w:tcBorders>
               <w:top w:val="nil"/>
               <w:left w:val="nil"/>
@@ -6286,7 +7982,7 @@
         </w:tc>
         <w:tc>
           <w:tcPr>
-            <w:tcW w:w="1381" w:type="dxa"/>
+            <w:tcW w:w="1385" w:type="dxa"/>
             <w:tcBorders>
               <w:top w:val="nil"/>
               <w:left w:val="nil"/>
@@ -6318,7 +8014,7 @@
         </w:tc>
         <w:tc>
           <w:tcPr>
-            <w:tcW w:w="1449" w:type="dxa"/>
+            <w:tcW w:w="1453" w:type="dxa"/>
             <w:tcBorders>
               <w:top w:val="nil"/>
               <w:left w:val="nil"/>
@@ -6350,7 +8046,7 @@
         </w:tc>
         <w:tc>
           <w:tcPr>
-            <w:tcW w:w="1948" w:type="dxa"/>
+            <w:tcW w:w="1954" w:type="dxa"/>
             <w:tcBorders>
               <w:top w:val="nil"/>
               <w:left w:val="nil"/>
@@ -6384,12 +8080,12 @@
       </w:tr>
       <w:tr>
         <w:trPr>
-          <w:trHeight w:val="757"/>
+          <w:trHeight w:val="717"/>
           <w:jc w:val="center"/>
         </w:trPr>
         <w:tc>
           <w:tcPr>
-            <w:tcW w:w="2250" w:type="dxa"/>
+            <w:tcW w:w="2257" w:type="dxa"/>
             <w:tcBorders>
               <w:top w:val="nil"/>
               <w:left w:val="nil"/>
@@ -6422,7 +8118,7 @@
         </w:tc>
         <w:tc>
           <w:tcPr>
-            <w:tcW w:w="1710" w:type="dxa"/>
+            <w:tcW w:w="1715" w:type="dxa"/>
             <w:tcBorders>
               <w:top w:val="nil"/>
               <w:left w:val="nil"/>
@@ -6455,7 +8151,7 @@
         </w:tc>
         <w:tc>
           <w:tcPr>
-            <w:tcW w:w="1381" w:type="dxa"/>
+            <w:tcW w:w="1385" w:type="dxa"/>
             <w:tcBorders>
               <w:top w:val="nil"/>
               <w:left w:val="nil"/>
@@ -6487,7 +8183,7 @@
         </w:tc>
         <w:tc>
           <w:tcPr>
-            <w:tcW w:w="1449" w:type="dxa"/>
+            <w:tcW w:w="1453" w:type="dxa"/>
             <w:tcBorders>
               <w:top w:val="nil"/>
               <w:left w:val="nil"/>
@@ -6519,7 +8215,7 @@
         </w:tc>
         <w:tc>
           <w:tcPr>
-            <w:tcW w:w="1948" w:type="dxa"/>
+            <w:tcW w:w="1954" w:type="dxa"/>
             <w:tcBorders>
               <w:top w:val="nil"/>
               <w:left w:val="nil"/>
@@ -6553,12 +8249,12 @@
       </w:tr>
       <w:tr>
         <w:trPr>
-          <w:trHeight w:val="757"/>
+          <w:trHeight w:val="717"/>
           <w:jc w:val="center"/>
         </w:trPr>
         <w:tc>
           <w:tcPr>
-            <w:tcW w:w="2250" w:type="dxa"/>
+            <w:tcW w:w="2257" w:type="dxa"/>
             <w:tcBorders>
               <w:top w:val="nil"/>
               <w:left w:val="nil"/>
@@ -6591,7 +8287,7 @@
         </w:tc>
         <w:tc>
           <w:tcPr>
-            <w:tcW w:w="1710" w:type="dxa"/>
+            <w:tcW w:w="1715" w:type="dxa"/>
             <w:tcBorders>
               <w:top w:val="nil"/>
               <w:left w:val="nil"/>
@@ -6624,7 +8320,7 @@
         </w:tc>
         <w:tc>
           <w:tcPr>
-            <w:tcW w:w="1381" w:type="dxa"/>
+            <w:tcW w:w="1385" w:type="dxa"/>
             <w:tcBorders>
               <w:top w:val="nil"/>
               <w:left w:val="nil"/>
@@ -6656,7 +8352,7 @@
         </w:tc>
         <w:tc>
           <w:tcPr>
-            <w:tcW w:w="1449" w:type="dxa"/>
+            <w:tcW w:w="1453" w:type="dxa"/>
             <w:tcBorders>
               <w:top w:val="nil"/>
               <w:left w:val="nil"/>
@@ -6688,7 +8384,7 @@
         </w:tc>
         <w:tc>
           <w:tcPr>
-            <w:tcW w:w="1948" w:type="dxa"/>
+            <w:tcW w:w="1954" w:type="dxa"/>
             <w:tcBorders>
               <w:top w:val="nil"/>
               <w:left w:val="nil"/>
@@ -6722,12 +8418,12 @@
       </w:tr>
       <w:tr>
         <w:trPr>
-          <w:trHeight w:val="757"/>
+          <w:trHeight w:val="717"/>
           <w:jc w:val="center"/>
         </w:trPr>
         <w:tc>
           <w:tcPr>
-            <w:tcW w:w="2250" w:type="dxa"/>
+            <w:tcW w:w="2257" w:type="dxa"/>
             <w:tcBorders>
               <w:top w:val="nil"/>
               <w:left w:val="nil"/>
@@ -6760,7 +8456,7 @@
         </w:tc>
         <w:tc>
           <w:tcPr>
-            <w:tcW w:w="1710" w:type="dxa"/>
+            <w:tcW w:w="1715" w:type="dxa"/>
             <w:tcBorders>
               <w:top w:val="nil"/>
               <w:left w:val="nil"/>
@@ -6793,7 +8489,7 @@
         </w:tc>
         <w:tc>
           <w:tcPr>
-            <w:tcW w:w="1381" w:type="dxa"/>
+            <w:tcW w:w="1385" w:type="dxa"/>
             <w:tcBorders>
               <w:top w:val="nil"/>
               <w:left w:val="nil"/>
@@ -6825,7 +8521,7 @@
         </w:tc>
         <w:tc>
           <w:tcPr>
-            <w:tcW w:w="1449" w:type="dxa"/>
+            <w:tcW w:w="1453" w:type="dxa"/>
             <w:tcBorders>
               <w:top w:val="nil"/>
               <w:left w:val="nil"/>
@@ -6857,7 +8553,7 @@
         </w:tc>
         <w:tc>
           <w:tcPr>
-            <w:tcW w:w="1948" w:type="dxa"/>
+            <w:tcW w:w="1954" w:type="dxa"/>
             <w:tcBorders>
               <w:top w:val="nil"/>
               <w:left w:val="nil"/>
@@ -6891,12 +8587,12 @@
       </w:tr>
       <w:tr>
         <w:trPr>
-          <w:trHeight w:val="757"/>
+          <w:trHeight w:val="717"/>
           <w:jc w:val="center"/>
         </w:trPr>
         <w:tc>
           <w:tcPr>
-            <w:tcW w:w="2250" w:type="dxa"/>
+            <w:tcW w:w="2257" w:type="dxa"/>
             <w:tcBorders>
               <w:top w:val="nil"/>
               <w:left w:val="nil"/>
@@ -6929,7 +8625,7 @@
         </w:tc>
         <w:tc>
           <w:tcPr>
-            <w:tcW w:w="1710" w:type="dxa"/>
+            <w:tcW w:w="1715" w:type="dxa"/>
             <w:tcBorders>
               <w:top w:val="nil"/>
               <w:left w:val="nil"/>
@@ -6962,7 +8658,7 @@
         </w:tc>
         <w:tc>
           <w:tcPr>
-            <w:tcW w:w="1381" w:type="dxa"/>
+            <w:tcW w:w="1385" w:type="dxa"/>
             <w:tcBorders>
               <w:top w:val="nil"/>
               <w:left w:val="nil"/>
@@ -6994,7 +8690,7 @@
         </w:tc>
         <w:tc>
           <w:tcPr>
-            <w:tcW w:w="1449" w:type="dxa"/>
+            <w:tcW w:w="1453" w:type="dxa"/>
             <w:tcBorders>
               <w:top w:val="nil"/>
               <w:left w:val="nil"/>
@@ -7026,7 +8722,7 @@
         </w:tc>
         <w:tc>
           <w:tcPr>
-            <w:tcW w:w="1948" w:type="dxa"/>
+            <w:tcW w:w="1954" w:type="dxa"/>
             <w:tcBorders>
               <w:top w:val="nil"/>
               <w:left w:val="nil"/>
@@ -7060,12 +8756,12 @@
       </w:tr>
       <w:tr>
         <w:trPr>
-          <w:trHeight w:val="757"/>
+          <w:trHeight w:val="717"/>
           <w:jc w:val="center"/>
         </w:trPr>
         <w:tc>
           <w:tcPr>
-            <w:tcW w:w="2250" w:type="dxa"/>
+            <w:tcW w:w="2257" w:type="dxa"/>
             <w:tcBorders>
               <w:top w:val="nil"/>
               <w:left w:val="nil"/>
@@ -7098,7 +8794,7 @@
         </w:tc>
         <w:tc>
           <w:tcPr>
-            <w:tcW w:w="1710" w:type="dxa"/>
+            <w:tcW w:w="1715" w:type="dxa"/>
             <w:tcBorders>
               <w:top w:val="nil"/>
               <w:left w:val="nil"/>
@@ -7131,7 +8827,7 @@
         </w:tc>
         <w:tc>
           <w:tcPr>
-            <w:tcW w:w="1381" w:type="dxa"/>
+            <w:tcW w:w="1385" w:type="dxa"/>
             <w:tcBorders>
               <w:top w:val="nil"/>
               <w:left w:val="nil"/>
@@ -7163,7 +8859,7 @@
         </w:tc>
         <w:tc>
           <w:tcPr>
-            <w:tcW w:w="1449" w:type="dxa"/>
+            <w:tcW w:w="1453" w:type="dxa"/>
             <w:tcBorders>
               <w:top w:val="nil"/>
               <w:left w:val="nil"/>
@@ -7195,7 +8891,7 @@
         </w:tc>
         <w:tc>
           <w:tcPr>
-            <w:tcW w:w="1948" w:type="dxa"/>
+            <w:tcW w:w="1954" w:type="dxa"/>
             <w:tcBorders>
               <w:top w:val="nil"/>
               <w:left w:val="nil"/>
@@ -7229,12 +8925,12 @@
       </w:tr>
       <w:tr>
         <w:trPr>
-          <w:trHeight w:val="757"/>
+          <w:trHeight w:val="717"/>
           <w:jc w:val="center"/>
         </w:trPr>
         <w:tc>
           <w:tcPr>
-            <w:tcW w:w="2250" w:type="dxa"/>
+            <w:tcW w:w="2257" w:type="dxa"/>
             <w:tcBorders>
               <w:top w:val="nil"/>
               <w:left w:val="nil"/>
@@ -7267,7 +8963,7 @@
         </w:tc>
         <w:tc>
           <w:tcPr>
-            <w:tcW w:w="1710" w:type="dxa"/>
+            <w:tcW w:w="1715" w:type="dxa"/>
             <w:tcBorders>
               <w:top w:val="nil"/>
               <w:left w:val="nil"/>
@@ -7300,7 +8996,7 @@
         </w:tc>
         <w:tc>
           <w:tcPr>
-            <w:tcW w:w="1381" w:type="dxa"/>
+            <w:tcW w:w="1385" w:type="dxa"/>
             <w:tcBorders>
               <w:top w:val="nil"/>
               <w:left w:val="nil"/>
@@ -7332,7 +9028,7 @@
         </w:tc>
         <w:tc>
           <w:tcPr>
-            <w:tcW w:w="1449" w:type="dxa"/>
+            <w:tcW w:w="1453" w:type="dxa"/>
             <w:tcBorders>
               <w:top w:val="nil"/>
               <w:left w:val="nil"/>
@@ -7364,7 +9060,7 @@
         </w:tc>
         <w:tc>
           <w:tcPr>
-            <w:tcW w:w="1948" w:type="dxa"/>
+            <w:tcW w:w="1954" w:type="dxa"/>
             <w:tcBorders>
               <w:top w:val="nil"/>
               <w:left w:val="nil"/>
@@ -7398,12 +9094,12 @@
       </w:tr>
       <w:tr>
         <w:trPr>
-          <w:trHeight w:val="757"/>
+          <w:trHeight w:val="717"/>
           <w:jc w:val="center"/>
         </w:trPr>
         <w:tc>
           <w:tcPr>
-            <w:tcW w:w="2250" w:type="dxa"/>
+            <w:tcW w:w="2257" w:type="dxa"/>
             <w:tcBorders>
               <w:top w:val="nil"/>
               <w:left w:val="nil"/>
@@ -7430,13 +9126,31 @@
                 <w:sz w:val="20"/>
                 <w:szCs w:val="20"/>
               </w:rPr>
-              <w:t>Fill in, format, and edit sys design doc</w:t>
-            </w:r>
-          </w:p>
-        </w:tc>
-        <w:tc>
-          <w:tcPr>
-            <w:tcW w:w="1710" w:type="dxa"/>
+              <w:t>Fill in, format, and edit sys</w:t>
+            </w:r>
+            <w:r>
+              <w:rPr>
+                <w:b/>
+                <w:color w:val="3F3F3F"/>
+                <w:sz w:val="20"/>
+                <w:szCs w:val="20"/>
+              </w:rPr>
+              <w:t>tem</w:t>
+            </w:r>
+            <w:r>
+              <w:rPr>
+                <w:b/>
+                <w:color w:val="3F3F3F"/>
+                <w:sz w:val="20"/>
+                <w:szCs w:val="20"/>
+              </w:rPr>
+              <w:t xml:space="preserve"> design doc</w:t>
+            </w:r>
+          </w:p>
+        </w:tc>
+        <w:tc>
+          <w:tcPr>
+            <w:tcW w:w="1715" w:type="dxa"/>
             <w:tcBorders>
               <w:top w:val="nil"/>
               <w:left w:val="nil"/>
@@ -7469,7 +9183,7 @@
         </w:tc>
         <w:tc>
           <w:tcPr>
-            <w:tcW w:w="1381" w:type="dxa"/>
+            <w:tcW w:w="1385" w:type="dxa"/>
             <w:tcBorders>
               <w:top w:val="nil"/>
               <w:left w:val="nil"/>
@@ -7501,7 +9215,7 @@
         </w:tc>
         <w:tc>
           <w:tcPr>
-            <w:tcW w:w="1449" w:type="dxa"/>
+            <w:tcW w:w="1453" w:type="dxa"/>
             <w:tcBorders>
               <w:top w:val="nil"/>
               <w:left w:val="nil"/>
@@ -7533,7 +9247,7 @@
         </w:tc>
         <w:tc>
           <w:tcPr>
-            <w:tcW w:w="1948" w:type="dxa"/>
+            <w:tcW w:w="1954" w:type="dxa"/>
             <w:tcBorders>
               <w:top w:val="nil"/>
               <w:left w:val="nil"/>
@@ -7566,7 +9280,6 @@
         </w:tc>
       </w:tr>
     </w:tbl>
-    <w:p/>
     <w:p>
       <w:pPr>
         <w:pStyle w:val="Heading2"/>
